--- a/Custom Reports/REPOSITORY/Customer Statement/Standard Statement.docx
+++ b/Custom Reports/REPOSITORY/Customer Statement/Standard Statement.docx
@@ -55,7 +55,7 @@
                   <w:tblPr>
                     <w:tblStyle w:val="TableGrid"/>
                     <w:tblW w:w="0" w:type="auto"/>
-                    <w:tblInd w:w="-810" w:type="dxa"/>
+                    <w:tblInd w:w="-1380" w:type="dxa"/>
                     <w:tblBorders>
                       <w:top w:val="none" w:sz="0" w:space="0" w:color="auto"/>
                       <w:left w:val="none" w:sz="0" w:space="0" w:color="auto"/>
@@ -494,7 +494,7 @@
                     <w:tblLook w:val="0000" w:firstRow="0" w:lastRow="0" w:firstColumn="0" w:lastColumn="0" w:noHBand="0" w:noVBand="0"/>
                   </w:tblPr>
                   <w:tblGrid>
-                    <w:gridCol w:w="3330"/>
+                    <w:gridCol w:w="3009"/>
                   </w:tblGrid>
                   <w:tr>
                     <w:trPr>
@@ -517,7 +517,7 @@
                       <w:sdtContent>
                         <w:tc>
                           <w:tcPr>
-                            <w:tcW w:w="3330" w:type="dxa"/>
+                            <w:tcW w:w="1350" w:type="dxa"/>
                           </w:tcPr>
                           <w:p>
                             <w:pPr>
@@ -536,8 +536,8 @@
                                 <w:szCs w:val="18"/>
                               </w:rPr>
                               <w:drawing>
-                                <wp:inline distT="0" distB="0" distL="0" distR="0" wp14:anchorId="3E75E666" wp14:editId="4C149EC3">
-                                  <wp:extent cx="1773936" cy="1773936"/>
+                                <wp:inline distT="0" distB="0" distL="0" distR="0" wp14:anchorId="3E75E666" wp14:editId="136FDECC">
+                                  <wp:extent cx="1773555" cy="1773555"/>
                                   <wp:effectExtent l="0" t="0" r="0" b="0"/>
                                   <wp:docPr id="3" name="Picture 3"/>
                                   <wp:cNvGraphicFramePr>
@@ -561,7 +561,7 @@
                                         <pic:spPr bwMode="auto">
                                           <a:xfrm>
                                             <a:off x="0" y="0"/>
-                                            <a:ext cx="1773936" cy="1773936"/>
+                                            <a:ext cx="1773555" cy="1773555"/>
                                           </a:xfrm>
                                           <a:prstGeom prst="rect">
                                             <a:avLst/>
@@ -588,7 +588,7 @@
                     </w:trPr>
                     <w:tc>
                       <w:tcPr>
-                        <w:tcW w:w="3330" w:type="dxa"/>
+                        <w:tcW w:w="1350" w:type="dxa"/>
                       </w:tcPr>
                       <w:p>
                         <w:pPr>
@@ -664,7 +664,7 @@
                       <w:sdtContent>
                         <w:tc>
                           <w:tcPr>
-                            <w:tcW w:w="3330" w:type="dxa"/>
+                            <w:tcW w:w="1350" w:type="dxa"/>
                           </w:tcPr>
                           <w:p>
                             <w:pPr>
@@ -694,7 +694,7 @@
                     </w:trPr>
                     <w:tc>
                       <w:tcPr>
-                        <w:tcW w:w="3330" w:type="dxa"/>
+                        <w:tcW w:w="1350" w:type="dxa"/>
                       </w:tcPr>
                       <w:p>
                         <w:pPr>
@@ -786,7 +786,7 @@
                   <w:tblPr>
                     <w:tblStyle w:val="TableGrid"/>
                     <w:tblW w:w="0" w:type="auto"/>
-                    <w:tblInd w:w="-810" w:type="dxa"/>
+                    <w:tblInd w:w="-1440" w:type="dxa"/>
                     <w:tblBorders>
                       <w:top w:val="none" w:sz="0" w:space="0" w:color="auto"/>
                       <w:left w:val="none" w:sz="0" w:space="0" w:color="auto"/>
@@ -1141,29 +1141,33 @@
                 <w:tbl>
                   <w:tblPr>
                     <w:tblStyle w:val="ListTable4-Accent1"/>
-                    <w:tblW w:w="13410" w:type="dxa"/>
-                    <w:tblInd w:w="-725" w:type="dxa"/>
+                    <w:tblW w:w="15851" w:type="dxa"/>
+                    <w:tblInd w:w="-1445" w:type="dxa"/>
                     <w:tblLayout w:type="fixed"/>
                     <w:tblLook w:val="04A0" w:firstRow="1" w:lastRow="0" w:firstColumn="1" w:lastColumn="0" w:noHBand="0" w:noVBand="1"/>
                   </w:tblPr>
                   <w:tblGrid>
-                    <w:gridCol w:w="1350"/>
+                    <w:gridCol w:w="1046"/>
+                    <w:gridCol w:w="1046"/>
+                    <w:gridCol w:w="740"/>
+                    <w:gridCol w:w="588"/>
+                    <w:gridCol w:w="1080"/>
+                    <w:gridCol w:w="990"/>
+                    <w:gridCol w:w="866"/>
+                    <w:gridCol w:w="34"/>
                     <w:gridCol w:w="1170"/>
-                    <w:gridCol w:w="648"/>
-                    <w:gridCol w:w="792"/>
-                    <w:gridCol w:w="900"/>
-                    <w:gridCol w:w="1080"/>
-                    <w:gridCol w:w="810"/>
-                    <w:gridCol w:w="713"/>
-                    <w:gridCol w:w="637"/>
+                    <w:gridCol w:w="486"/>
+                    <w:gridCol w:w="684"/>
+                    <w:gridCol w:w="1530"/>
+                    <w:gridCol w:w="1530"/>
+                    <w:gridCol w:w="1440"/>
                     <w:gridCol w:w="1260"/>
-                    <w:gridCol w:w="1350"/>
-                    <w:gridCol w:w="1260"/>
-                    <w:gridCol w:w="1440"/>
+                    <w:gridCol w:w="1361"/>
                   </w:tblGrid>
                   <w:tr>
                     <w:trPr>
                       <w:cnfStyle w:val="100000000000" w:firstRow="1" w:lastRow="0" w:firstColumn="0" w:lastColumn="0" w:oddVBand="0" w:evenVBand="0" w:oddHBand="0" w:evenHBand="0" w:firstRowFirstColumn="0" w:firstRowLastColumn="0" w:lastRowFirstColumn="0" w:lastRowLastColumn="0"/>
+                      <w:trHeight w:val="850"/>
                     </w:trPr>
                     <w:sdt>
                       <w:sdtPr>
@@ -1176,7 +1180,7 @@
                         <w:tag w:val="#Nav: Standard Statement HL/50104"/>
                         <w:id w:val="-1521241388"/>
                         <w:placeholder>
-                          <w:docPart w:val="EEFC55001B1647068EE57A65B230085C"/>
+                          <w:docPart w:val="B67FBE368F684398A7AB7A24B28B11E4"/>
                         </w:placeholder>
                         <w:dataBinding w:prefixMappings="xmlns:ns0='urn:microsoft-dynamics-nav/reports/Standard Statement HL/50104/'" w:xpath="/ns0:NavWordReportXmlPart[1]/ns0:Customer[1]/ns0:Integer[1]/ns0:PostDate_DtldCustLedgEntriesCaption[1]" w:storeItemID="{3A2A0A4B-0EF1-4F85-A919-C89DBBF431F2}"/>
                         <w:text/>
@@ -1186,7 +1190,7 @@
                         <w:tc>
                           <w:tcPr>
                             <w:cnfStyle w:val="001000000000" w:firstRow="0" w:lastRow="0" w:firstColumn="1" w:lastColumn="0" w:oddVBand="0" w:evenVBand="0" w:oddHBand="0" w:evenHBand="0" w:firstRowFirstColumn="0" w:firstRowLastColumn="0" w:lastRowFirstColumn="0" w:lastRowLastColumn="0"/>
-                            <w:tcW w:w="1350" w:type="dxa"/>
+                            <w:tcW w:w="1046" w:type="dxa"/>
                           </w:tcPr>
                           <w:p>
                             <w:pPr>
@@ -1223,7 +1227,7 @@
                         <w:tag w:val="#Nav: Standard Statement HL/50104"/>
                         <w:id w:val="-575826100"/>
                         <w:placeholder>
-                          <w:docPart w:val="EEFC55001B1647068EE57A65B230085C"/>
+                          <w:docPart w:val="B67FBE368F684398A7AB7A24B28B11E4"/>
                         </w:placeholder>
                         <w:dataBinding w:prefixMappings="xmlns:ns0='urn:microsoft-dynamics-nav/reports/Standard Statement HL/50104/'" w:xpath="/ns0:NavWordReportXmlPart[1]/ns0:Customer[1]/ns0:Integer[1]/ns0:DocNo_DtldCustLedgEntriesCaption[1]" w:storeItemID="{3A2A0A4B-0EF1-4F85-A919-C89DBBF431F2}"/>
                         <w:text/>
@@ -1232,7 +1236,7 @@
                       <w:sdtContent>
                         <w:tc>
                           <w:tcPr>
-                            <w:tcW w:w="1170" w:type="dxa"/>
+                            <w:tcW w:w="1046" w:type="dxa"/>
                           </w:tcPr>
                           <w:p>
                             <w:pPr>
@@ -1269,7 +1273,7 @@
                         <w:tag w:val="#Nav: Standard Statement HL/50104"/>
                         <w:id w:val="-1635870280"/>
                         <w:placeholder>
-                          <w:docPart w:val="EEFC55001B1647068EE57A65B230085C"/>
+                          <w:docPart w:val="B67FBE368F684398A7AB7A24B28B11E4"/>
                         </w:placeholder>
                         <w:dataBinding w:prefixMappings="xmlns:ns0='urn:microsoft-dynamics-nav/reports/Standard Statement HL/50104/'" w:xpath="/ns0:NavWordReportXmlPart[1]/ns0:Customer[1]/ns0:Integer[1]/ns0:Desc_CustLedgEntry2Caption[1]" w:storeItemID="{3A2A0A4B-0EF1-4F85-A919-C89DBBF431F2}"/>
                         <w:text/>
@@ -1278,7 +1282,7 @@
                       <w:sdtContent>
                         <w:tc>
                           <w:tcPr>
-                            <w:tcW w:w="1440" w:type="dxa"/>
+                            <w:tcW w:w="1328" w:type="dxa"/>
                             <w:gridSpan w:val="2"/>
                           </w:tcPr>
                           <w:p>
@@ -1305,7 +1309,7 @@
                     </w:sdt>
                     <w:tc>
                       <w:tcPr>
-                        <w:tcW w:w="900" w:type="dxa"/>
+                        <w:tcW w:w="1080" w:type="dxa"/>
                       </w:tcPr>
                       <w:p>
                         <w:pPr>
@@ -1329,7 +1333,7 @@
                     </w:tc>
                     <w:tc>
                       <w:tcPr>
-                        <w:tcW w:w="1080" w:type="dxa"/>
+                        <w:tcW w:w="990" w:type="dxa"/>
                       </w:tcPr>
                       <w:p>
                         <w:pPr>
@@ -1363,7 +1367,8 @@
                     </w:tc>
                     <w:tc>
                       <w:tcPr>
-                        <w:tcW w:w="810" w:type="dxa"/>
+                        <w:tcW w:w="900" w:type="dxa"/>
+                        <w:gridSpan w:val="2"/>
                       </w:tcPr>
                       <w:p>
                         <w:pPr>
@@ -1389,8 +1394,7 @@
                     </w:tc>
                     <w:tc>
                       <w:tcPr>
-                        <w:tcW w:w="1350" w:type="dxa"/>
-                        <w:gridSpan w:val="2"/>
+                        <w:tcW w:w="1170" w:type="dxa"/>
                       </w:tcPr>
                       <w:p>
                         <w:pPr>
@@ -1410,7 +1414,65 @@
                             <w:sz w:val="18"/>
                             <w:szCs w:val="18"/>
                           </w:rPr>
-                          <w:t>Opportunity No.</w:t>
+                          <w:t>O</w:t>
+                        </w:r>
+                        <w:r>
+                          <w:rPr>
+                            <w:rFonts w:ascii="Segoe UI" w:hAnsi="Segoe UI" w:cs="Segoe UI"/>
+                            <w:sz w:val="18"/>
+                            <w:szCs w:val="18"/>
+                          </w:rPr>
+                          <w:t>PP. Code</w:t>
+                        </w:r>
+                      </w:p>
+                    </w:tc>
+                    <w:tc>
+                      <w:tcPr>
+                        <w:tcW w:w="1170" w:type="dxa"/>
+                        <w:gridSpan w:val="2"/>
+                      </w:tcPr>
+                      <w:p>
+                        <w:pPr>
+                          <w:pStyle w:val="NoSpacing"/>
+                          <w:jc w:val="center"/>
+                          <w:cnfStyle w:val="100000000000" w:firstRow="1" w:lastRow="0" w:firstColumn="0" w:lastColumn="0" w:oddVBand="0" w:evenVBand="0" w:oddHBand="0" w:evenHBand="0" w:firstRowFirstColumn="0" w:firstRowLastColumn="0" w:lastRowFirstColumn="0" w:lastRowLastColumn="0"/>
+                          <w:rPr>
+                            <w:rFonts w:ascii="Segoe UI" w:hAnsi="Segoe UI" w:cs="Segoe UI"/>
+                            <w:sz w:val="18"/>
+                            <w:szCs w:val="18"/>
+                          </w:rPr>
+                        </w:pPr>
+                        <w:r>
+                          <w:rPr>
+                            <w:rFonts w:ascii="Segoe UI" w:hAnsi="Segoe UI" w:cs="Segoe UI"/>
+                            <w:sz w:val="18"/>
+                            <w:szCs w:val="18"/>
+                          </w:rPr>
+                          <w:t>Ext. Doc. No.</w:t>
+                        </w:r>
+                      </w:p>
+                    </w:tc>
+                    <w:tc>
+                      <w:tcPr>
+                        <w:tcW w:w="1530" w:type="dxa"/>
+                      </w:tcPr>
+                      <w:p>
+                        <w:pPr>
+                          <w:pStyle w:val="NoSpacing"/>
+                          <w:cnfStyle w:val="100000000000" w:firstRow="1" w:lastRow="0" w:firstColumn="0" w:lastColumn="0" w:oddVBand="0" w:evenVBand="0" w:oddHBand="0" w:evenHBand="0" w:firstRowFirstColumn="0" w:firstRowLastColumn="0" w:lastRowFirstColumn="0" w:lastRowLastColumn="0"/>
+                          <w:rPr>
+                            <w:rFonts w:ascii="Segoe UI" w:hAnsi="Segoe UI" w:cs="Segoe UI"/>
+                            <w:sz w:val="18"/>
+                            <w:szCs w:val="18"/>
+                          </w:rPr>
+                        </w:pPr>
+                        <w:r>
+                          <w:rPr>
+                            <w:rFonts w:ascii="Segoe UI" w:hAnsi="Segoe UI" w:cs="Segoe UI"/>
+                            <w:sz w:val="18"/>
+                            <w:szCs w:val="18"/>
+                          </w:rPr>
+                          <w:t>Narration</w:t>
                         </w:r>
                       </w:p>
                     </w:tc>
@@ -1425,7 +1487,7 @@
                         <w:tag w:val="#Nav: Standard Statement HL/50104"/>
                         <w:id w:val="2044021084"/>
                         <w:placeholder>
-                          <w:docPart w:val="EEFC55001B1647068EE57A65B230085C"/>
+                          <w:docPart w:val="B67FBE368F684398A7AB7A24B28B11E4"/>
                         </w:placeholder>
                         <w:dataBinding w:prefixMappings="xmlns:ns0='urn:microsoft-dynamics-nav/reports/Standard Statement HL/50104/'" w:xpath="/ns0:NavWordReportXmlPart[1]/ns0:Customer[1]/ns0:Integer[1]/ns0:DueDate_CustLedgEntry2Caption[1]" w:storeItemID="{3A2A0A4B-0EF1-4F85-A919-C89DBBF431F2}"/>
                         <w:text/>
@@ -1434,7 +1496,7 @@
                       <w:sdtContent>
                         <w:tc>
                           <w:tcPr>
-                            <w:tcW w:w="1260" w:type="dxa"/>
+                            <w:tcW w:w="1530" w:type="dxa"/>
                           </w:tcPr>
                           <w:p>
                             <w:pPr>
@@ -1469,7 +1531,7 @@
                         <w:tag w:val="#Nav: Standard Statement HL/50104"/>
                         <w:id w:val="-1713727012"/>
                         <w:placeholder>
-                          <w:docPart w:val="EEFC55001B1647068EE57A65B230085C"/>
+                          <w:docPart w:val="B67FBE368F684398A7AB7A24B28B11E4"/>
                         </w:placeholder>
                         <w:dataBinding w:prefixMappings="xmlns:ns0='urn:microsoft-dynamics-nav/reports/Standard Statement HL/50104/'" w:xpath="/ns0:NavWordReportXmlPart[1]/ns0:Customer[1]/ns0:Integer[1]/ns0:OriginalAmt_CustLedgEntry2Caption[1]" w:storeItemID="{3A2A0A4B-0EF1-4F85-A919-C89DBBF431F2}"/>
                         <w:text/>
@@ -1478,7 +1540,7 @@
                       <w:sdtContent>
                         <w:tc>
                           <w:tcPr>
-                            <w:tcW w:w="1350" w:type="dxa"/>
+                            <w:tcW w:w="1440" w:type="dxa"/>
                           </w:tcPr>
                           <w:p>
                             <w:pPr>
@@ -1513,7 +1575,7 @@
                         <w:tag w:val="#Nav: Standard Statement HL/50104"/>
                         <w:id w:val="-578204483"/>
                         <w:placeholder>
-                          <w:docPart w:val="EEFC55001B1647068EE57A65B230085C"/>
+                          <w:docPart w:val="B67FBE368F684398A7AB7A24B28B11E4"/>
                         </w:placeholder>
                         <w:dataBinding w:prefixMappings="xmlns:ns0='urn:microsoft-dynamics-nav/reports/Standard Statement HL/50104/'" w:xpath="/ns0:NavWordReportXmlPart[1]/ns0:Customer[1]/ns0:Integer[1]/ns0:RemainAmtCustLedgEntry2Caption[1]" w:storeItemID="{3A2A0A4B-0EF1-4F85-A919-C89DBBF431F2}"/>
                         <w:text/>
@@ -1557,7 +1619,7 @@
                         <w:tag w:val="#Nav: Standard Statement HL/50104"/>
                         <w:id w:val="1422530791"/>
                         <w:placeholder>
-                          <w:docPart w:val="EEFC55001B1647068EE57A65B230085C"/>
+                          <w:docPart w:val="B67FBE368F684398A7AB7A24B28B11E4"/>
                         </w:placeholder>
                         <w:dataBinding w:prefixMappings="xmlns:ns0='urn:microsoft-dynamics-nav/reports/Standard Statement HL/50104/'" w:xpath="/ns0:NavWordReportXmlPart[1]/ns0:Customer[1]/ns0:Integer[1]/ns0:CustBalanceCaption[1]" w:storeItemID="{3A2A0A4B-0EF1-4F85-A919-C89DBBF431F2}"/>
                         <w:text/>
@@ -1566,7 +1628,7 @@
                       <w:sdtContent>
                         <w:tc>
                           <w:tcPr>
-                            <w:tcW w:w="1440" w:type="dxa"/>
+                            <w:tcW w:w="1361" w:type="dxa"/>
                           </w:tcPr>
                           <w:p>
                             <w:pPr>
@@ -1621,7 +1683,7 @@
                           </w:rPr>
                           <w:id w:val="-350651914"/>
                           <w:placeholder>
-                            <w:docPart w:val="0C666450299840C587D9A20FC9EB1A02"/>
+                            <w:docPart w:val="CD384FA9E858440F917AF7C260684D6D"/>
                           </w:placeholder>
                           <w15:repeatingSectionItem/>
                         </w:sdtPr>
@@ -1630,6 +1692,7 @@
                           <w:tr>
                             <w:trPr>
                               <w:cnfStyle w:val="000000100000" w:firstRow="0" w:lastRow="0" w:firstColumn="0" w:lastColumn="0" w:oddVBand="0" w:evenVBand="0" w:oddHBand="1" w:evenHBand="0" w:firstRowFirstColumn="0" w:firstRowLastColumn="0" w:lastRowFirstColumn="0" w:lastRowLastColumn="0"/>
+                              <w:trHeight w:val="624"/>
                             </w:trPr>
                             <w:sdt>
                               <w:sdtPr>
@@ -1644,22 +1707,17 @@
                                 <w:tag w:val="#Nav: Standard Statement HL/50104"/>
                                 <w:id w:val="1418599051"/>
                                 <w:placeholder>
-                                  <w:docPart w:val="DefaultPlaceholder_-1854013440"/>
+                                  <w:docPart w:val="AA51BF7D558049D9B3804C8E0888534D"/>
                                 </w:placeholder>
                                 <w:dataBinding w:prefixMappings="xmlns:ns0='urn:microsoft-dynamics-nav/reports/Standard Statement HL/50104/'" w:xpath="/ns0:NavWordReportXmlPart[1]/ns0:Customer[1]/ns0:Integer[1]/ns0:CurrencyLoop[1]/ns0:CustLedgEntryHdr[1]/ns0:Currency2Code_CustLedgEntryHdr[1]" w:storeItemID="{3A2A0A4B-0EF1-4F85-A919-C89DBBF431F2}"/>
                                 <w:text/>
                               </w:sdtPr>
-                              <w:sdtEndPr>
-                                <w:rPr>
-                                  <w:b/>
-                                  <w:bCs/>
-                                </w:rPr>
-                              </w:sdtEndPr>
+                              <w:sdtEndPr/>
                               <w:sdtContent>
                                 <w:tc>
                                   <w:tcPr>
                                     <w:cnfStyle w:val="001000000000" w:firstRow="0" w:lastRow="0" w:firstColumn="1" w:lastColumn="0" w:oddVBand="0" w:evenVBand="0" w:oddHBand="0" w:evenHBand="0" w:firstRowFirstColumn="0" w:firstRowLastColumn="0" w:lastRowFirstColumn="0" w:lastRowLastColumn="0"/>
-                                    <w:tcW w:w="1350" w:type="dxa"/>
+                                    <w:tcW w:w="1046" w:type="dxa"/>
                                   </w:tcPr>
                                   <w:p>
                                     <w:pPr>
@@ -1688,7 +1746,7 @@
                             </w:sdt>
                             <w:tc>
                               <w:tcPr>
-                                <w:tcW w:w="1170" w:type="dxa"/>
+                                <w:tcW w:w="1046" w:type="dxa"/>
                               </w:tcPr>
                               <w:p>
                                 <w:pPr>
@@ -1704,7 +1762,7 @@
                             </w:tc>
                             <w:tc>
                               <w:tcPr>
-                                <w:tcW w:w="648" w:type="dxa"/>
+                                <w:tcW w:w="740" w:type="dxa"/>
                               </w:tcPr>
                               <w:p>
                                 <w:pPr>
@@ -1720,7 +1778,7 @@
                             </w:tc>
                             <w:tc>
                               <w:tcPr>
-                                <w:tcW w:w="1692" w:type="dxa"/>
+                                <w:tcW w:w="1668" w:type="dxa"/>
                                 <w:gridSpan w:val="2"/>
                               </w:tcPr>
                               <w:p>
@@ -1737,7 +1795,7 @@
                             </w:tc>
                             <w:tc>
                               <w:tcPr>
-                                <w:tcW w:w="2603" w:type="dxa"/>
+                                <w:tcW w:w="1890" w:type="dxa"/>
                                 <w:gridSpan w:val="3"/>
                               </w:tcPr>
                               <w:p>
@@ -1754,13 +1812,36 @@
                                 </w:pPr>
                               </w:p>
                             </w:tc>
+                            <w:tc>
+                              <w:tcPr>
+                                <w:tcW w:w="1170" w:type="dxa"/>
+                              </w:tcPr>
+                              <w:p>
+                                <w:pPr>
+                                  <w:pStyle w:val="NoSpacing-right"/>
+                                  <w:cnfStyle w:val="000000100000" w:firstRow="0" w:lastRow="0" w:firstColumn="0" w:lastColumn="0" w:oddVBand="0" w:evenVBand="0" w:oddHBand="1" w:evenHBand="0" w:firstRowFirstColumn="0" w:firstRowLastColumn="0" w:lastRowFirstColumn="0" w:lastRowLastColumn="0"/>
+                                </w:pPr>
+                              </w:p>
+                            </w:tc>
+                            <w:tc>
+                              <w:tcPr>
+                                <w:tcW w:w="1170" w:type="dxa"/>
+                                <w:gridSpan w:val="2"/>
+                              </w:tcPr>
+                              <w:p>
+                                <w:pPr>
+                                  <w:pStyle w:val="NoSpacing-right"/>
+                                  <w:cnfStyle w:val="000000100000" w:firstRow="0" w:lastRow="0" w:firstColumn="0" w:lastColumn="0" w:oddVBand="0" w:evenVBand="0" w:oddHBand="1" w:evenHBand="0" w:firstRowFirstColumn="0" w:firstRowLastColumn="0" w:lastRowFirstColumn="0" w:lastRowLastColumn="0"/>
+                                </w:pPr>
+                              </w:p>
+                            </w:tc>
                             <w:sdt>
                               <w:sdtPr>
                                 <w:alias w:val="#Nav: /Customer/Integer/CurrencyLoop/CustLedgEntryHdr/StartBalance"/>
                                 <w:tag w:val="#Nav: Standard Statement HL/50104"/>
                                 <w:id w:val="302662349"/>
                                 <w:placeholder>
-                                  <w:docPart w:val="CD54A91CBDB24276ABE8F913D325ADE6"/>
+                                  <w:docPart w:val="C96101707DB648A3A21B260F21AB186F"/>
                                 </w:placeholder>
                                 <w:dataBinding w:prefixMappings="xmlns:ns0='urn:microsoft-dynamics-nav/reports/Standard Statement HL/50104/'" w:xpath="/ns0:NavWordReportXmlPart[1]/ns0:Customer[1]/ns0:Integer[1]/ns0:CurrencyLoop[1]/ns0:CustLedgEntryHdr[1]/ns0:StartBalance[1]" w:storeItemID="{3A2A0A4B-0EF1-4F85-A919-C89DBBF431F2}"/>
                                 <w:text/>
@@ -1769,7 +1850,7 @@
                               <w:sdtContent>
                                 <w:tc>
                                   <w:tcPr>
-                                    <w:tcW w:w="5947" w:type="dxa"/>
+                                    <w:tcW w:w="7121" w:type="dxa"/>
                                     <w:gridSpan w:val="5"/>
                                   </w:tcPr>
                                   <w:p>
@@ -1815,13 +1896,16 @@
                                   </w:rPr>
                                   <w:id w:val="-472604601"/>
                                   <w:placeholder>
-                                    <w:docPart w:val="0C666450299840C587D9A20FC9EB1A02"/>
+                                    <w:docPart w:val="CD384FA9E858440F917AF7C260684D6D"/>
                                   </w:placeholder>
                                   <w15:repeatingSectionItem/>
                                 </w:sdtPr>
                                 <w:sdtEndPr/>
                                 <w:sdtContent>
                                   <w:tr>
+                                    <w:trPr>
+                                      <w:trHeight w:val="637"/>
+                                    </w:trPr>
                                     <w:sdt>
                                       <w:sdtPr>
                                         <w:rPr>
@@ -1835,22 +1919,17 @@
                                         <w:tag w:val="#Nav: Standard Statement HL/50104"/>
                                         <w:id w:val="-566484712"/>
                                         <w:placeholder>
-                                          <w:docPart w:val="EEFC55001B1647068EE57A65B230085C"/>
+                                          <w:docPart w:val="B67FBE368F684398A7AB7A24B28B11E4"/>
                                         </w:placeholder>
                                         <w:dataBinding w:prefixMappings="xmlns:ns0='urn:microsoft-dynamics-nav/reports/Standard Statement HL/50104/'" w:xpath="/ns0:NavWordReportXmlPart[1]/ns0:Customer[1]/ns0:Integer[1]/ns0:CurrencyLoop[1]/ns0:CustLedgEntryHdr[1]/ns0:DtldCustLedgEntries[1]/ns0:PostDate_DtldCustLedgEntries[1]" w:storeItemID="{3A2A0A4B-0EF1-4F85-A919-C89DBBF431F2}"/>
                                         <w:text/>
                                       </w:sdtPr>
-                                      <w:sdtEndPr>
-                                        <w:rPr>
-                                          <w:b/>
-                                          <w:bCs/>
-                                        </w:rPr>
-                                      </w:sdtEndPr>
+                                      <w:sdtEndPr/>
                                       <w:sdtContent>
                                         <w:tc>
                                           <w:tcPr>
                                             <w:cnfStyle w:val="001000000000" w:firstRow="0" w:lastRow="0" w:firstColumn="1" w:lastColumn="0" w:oddVBand="0" w:evenVBand="0" w:oddHBand="0" w:evenHBand="0" w:firstRowFirstColumn="0" w:firstRowLastColumn="0" w:lastRowFirstColumn="0" w:lastRowLastColumn="0"/>
-                                            <w:tcW w:w="1350" w:type="dxa"/>
+                                            <w:tcW w:w="1046" w:type="dxa"/>
                                           </w:tcPr>
                                           <w:p>
                                             <w:pPr>
@@ -1888,7 +1967,7 @@
                                         <w:tag w:val="#Nav: Standard Statement HL/50104"/>
                                         <w:id w:val="-677424365"/>
                                         <w:placeholder>
-                                          <w:docPart w:val="EEFC55001B1647068EE57A65B230085C"/>
+                                          <w:docPart w:val="B67FBE368F684398A7AB7A24B28B11E4"/>
                                         </w:placeholder>
                                         <w:dataBinding w:prefixMappings="xmlns:ns0='urn:microsoft-dynamics-nav/reports/Standard Statement HL/50104/'" w:xpath="/ns0:NavWordReportXmlPart[1]/ns0:Customer[1]/ns0:Integer[1]/ns0:CurrencyLoop[1]/ns0:CustLedgEntryHdr[1]/ns0:DtldCustLedgEntries[1]/ns0:DocNo_DtldCustLedgEntries[1]" w:storeItemID="{3A2A0A4B-0EF1-4F85-A919-C89DBBF431F2}"/>
                                         <w:text/>
@@ -1897,7 +1976,7 @@
                                       <w:sdtContent>
                                         <w:tc>
                                           <w:tcPr>
-                                            <w:tcW w:w="1170" w:type="dxa"/>
+                                            <w:tcW w:w="1046" w:type="dxa"/>
                                           </w:tcPr>
                                           <w:p>
                                             <w:pPr>
@@ -1934,7 +2013,7 @@
                                         <w:tag w:val="#Nav: Standard Statement HL/50104"/>
                                         <w:id w:val="1172993104"/>
                                         <w:placeholder>
-                                          <w:docPart w:val="EEFC55001B1647068EE57A65B230085C"/>
+                                          <w:docPart w:val="B67FBE368F684398A7AB7A24B28B11E4"/>
                                         </w:placeholder>
                                         <w:dataBinding w:prefixMappings="xmlns:ns0='urn:microsoft-dynamics-nav/reports/Standard Statement HL/50104/'" w:xpath="/ns0:NavWordReportXmlPart[1]/ns0:Customer[1]/ns0:Integer[1]/ns0:CurrencyLoop[1]/ns0:CustLedgEntryHdr[1]/ns0:DtldCustLedgEntries[1]/ns0:Description[1]" w:storeItemID="{3A2A0A4B-0EF1-4F85-A919-C89DBBF431F2}"/>
                                         <w:text/>
@@ -1943,7 +2022,7 @@
                                       <w:sdtContent>
                                         <w:tc>
                                           <w:tcPr>
-                                            <w:tcW w:w="1440" w:type="dxa"/>
+                                            <w:tcW w:w="1328" w:type="dxa"/>
                                             <w:gridSpan w:val="2"/>
                                           </w:tcPr>
                                           <w:p>
@@ -1979,7 +2058,7 @@
                                         <w:tag w:val="#Nav: Standard Statement HL/50104"/>
                                         <w:id w:val="236439730"/>
                                         <w:placeholder>
-                                          <w:docPart w:val="DefaultPlaceholder_-1854013440"/>
+                                          <w:docPart w:val="AA51BF7D558049D9B3804C8E0888534D"/>
                                         </w:placeholder>
                                         <w:dataBinding w:prefixMappings="xmlns:ns0='urn:microsoft-dynamics-nav/reports/Standard Statement HL/50104/'" w:xpath="/ns0:NavWordReportXmlPart[1]/ns0:Customer[1]/ns0:Integer[1]/ns0:CurrencyLoop[1]/ns0:CustLedgEntryHdr[1]/ns0:DtldCustLedgEntries[1]/ns0:ProjectName[1]" w:storeItemID="{3A2A0A4B-0EF1-4F85-A919-C89DBBF431F2}"/>
                                         <w:text/>
@@ -1988,7 +2067,7 @@
                                       <w:sdtContent>
                                         <w:tc>
                                           <w:tcPr>
-                                            <w:tcW w:w="900" w:type="dxa"/>
+                                            <w:tcW w:w="1080" w:type="dxa"/>
                                           </w:tcPr>
                                           <w:p>
                                             <w:pPr>
@@ -2025,7 +2104,7 @@
                                         <w:tag w:val="#Nav: Standard Statement HL/50104"/>
                                         <w:id w:val="1393078633"/>
                                         <w:placeholder>
-                                          <w:docPart w:val="DefaultPlaceholder_-1854013440"/>
+                                          <w:docPart w:val="AA51BF7D558049D9B3804C8E0888534D"/>
                                         </w:placeholder>
                                         <w:dataBinding w:prefixMappings="xmlns:ns0='urn:microsoft-dynamics-nav/reports/Standard Statement HL/50104/'" w:xpath="/ns0:NavWordReportXmlPart[1]/ns0:Customer[1]/ns0:Integer[1]/ns0:CurrencyLoop[1]/ns0:CustLedgEntryHdr[1]/ns0:DtldCustLedgEntries[1]/ns0:ProjectReference[1]" w:storeItemID="{3A2A0A4B-0EF1-4F85-A919-C89DBBF431F2}"/>
                                         <w:text/>
@@ -2034,7 +2113,7 @@
                                       <w:sdtContent>
                                         <w:tc>
                                           <w:tcPr>
-                                            <w:tcW w:w="1080" w:type="dxa"/>
+                                            <w:tcW w:w="990" w:type="dxa"/>
                                           </w:tcPr>
                                           <w:p>
                                             <w:pPr>
@@ -2071,7 +2150,7 @@
                                         <w:tag w:val="#Nav: Standard Statement HL/50104"/>
                                         <w:id w:val="-1176106008"/>
                                         <w:placeholder>
-                                          <w:docPart w:val="DefaultPlaceholder_-1854013440"/>
+                                          <w:docPart w:val="AA51BF7D558049D9B3804C8E0888534D"/>
                                         </w:placeholder>
                                         <w:dataBinding w:prefixMappings="xmlns:ns0='urn:microsoft-dynamics-nav/reports/Standard Statement HL/50104/'" w:xpath="/ns0:NavWordReportXmlPart[1]/ns0:Customer[1]/ns0:Integer[1]/ns0:CurrencyLoop[1]/ns0:CustLedgEntryHdr[1]/ns0:DtldCustLedgEntries[1]/ns0:SalesPerson[1]" w:storeItemID="{3A2A0A4B-0EF1-4F85-A919-C89DBBF431F2}"/>
                                         <w:text/>
@@ -2080,7 +2159,8 @@
                                       <w:sdtContent>
                                         <w:tc>
                                           <w:tcPr>
-                                            <w:tcW w:w="810" w:type="dxa"/>
+                                            <w:tcW w:w="900" w:type="dxa"/>
+                                            <w:gridSpan w:val="2"/>
                                           </w:tcPr>
                                           <w:p>
                                             <w:pPr>
@@ -2117,7 +2197,7 @@
                                         <w:tag w:val="#Nav: Standard Statement HL/50104"/>
                                         <w:id w:val="-1994480342"/>
                                         <w:placeholder>
-                                          <w:docPart w:val="DefaultPlaceholder_-1854013440"/>
+                                          <w:docPart w:val="AA51BF7D558049D9B3804C8E0888534D"/>
                                         </w:placeholder>
                                         <w:dataBinding w:prefixMappings="xmlns:ns0='urn:microsoft-dynamics-nav/reports/Standard Statement HL/50104/'" w:xpath="/ns0:NavWordReportXmlPart[1]/ns0:Customer[1]/ns0:Integer[1]/ns0:CurrencyLoop[1]/ns0:CustLedgEntryHdr[1]/ns0:DtldCustLedgEntries[1]/ns0:OpportunityNo[1]" w:storeItemID="{3A2A0A4B-0EF1-4F85-A919-C89DBBF431F2}"/>
                                         <w:text/>
@@ -2126,8 +2206,7 @@
                                       <w:sdtContent>
                                         <w:tc>
                                           <w:tcPr>
-                                            <w:tcW w:w="1350" w:type="dxa"/>
-                                            <w:gridSpan w:val="2"/>
+                                            <w:tcW w:w="1170" w:type="dxa"/>
                                           </w:tcPr>
                                           <w:p>
                                             <w:pPr>
@@ -2160,11 +2239,102 @@
                                           <w:sz w:val="18"/>
                                           <w:szCs w:val="18"/>
                                         </w:rPr>
+                                        <w:alias w:val="#Nav: /Customer/Integer/CurrencyLoop/CustLedgEntryHdr/DtldCustLedgEntries/ExtDocNo"/>
+                                        <w:tag w:val="#Nav: Standard Statement HL/50104"/>
+                                        <w:id w:val="111878412"/>
+                                        <w:placeholder>
+                                          <w:docPart w:val="DefaultPlaceholder_-1854013440"/>
+                                        </w:placeholder>
+                                        <w:dataBinding w:prefixMappings="xmlns:ns0='urn:microsoft-dynamics-nav/reports/Standard Statement HL/50104/'" w:xpath="/ns0:NavWordReportXmlPart[1]/ns0:Customer[1]/ns0:Integer[1]/ns0:CurrencyLoop[1]/ns0:CustLedgEntryHdr[1]/ns0:DtldCustLedgEntries[1]/ns0:ExtDocNo[1]" w:storeItemID="{3A2A0A4B-0EF1-4F85-A919-C89DBBF431F2}"/>
+                                        <w:text/>
+                                      </w:sdtPr>
+                                      <w:sdtEndPr/>
+                                      <w:sdtContent>
+                                        <w:tc>
+                                          <w:tcPr>
+                                            <w:tcW w:w="1170" w:type="dxa"/>
+                                            <w:gridSpan w:val="2"/>
+                                          </w:tcPr>
+                                          <w:p>
+                                            <w:pPr>
+                                              <w:pStyle w:val="NoSpacing"/>
+                                              <w:cnfStyle w:val="000000000000" w:firstRow="0" w:lastRow="0" w:firstColumn="0" w:lastColumn="0" w:oddVBand="0" w:evenVBand="0" w:oddHBand="0" w:evenHBand="0" w:firstRowFirstColumn="0" w:firstRowLastColumn="0" w:lastRowFirstColumn="0" w:lastRowLastColumn="0"/>
+                                              <w:rPr>
+                                                <w:rFonts w:ascii="Segoe UI" w:hAnsi="Segoe UI" w:cs="Segoe UI"/>
+                                                <w:sz w:val="18"/>
+                                                <w:szCs w:val="18"/>
+                                              </w:rPr>
+                                            </w:pPr>
+                                            <w:proofErr w:type="spellStart"/>
+                                            <w:r>
+                                              <w:rPr>
+                                                <w:rFonts w:ascii="Segoe UI" w:hAnsi="Segoe UI" w:cs="Segoe UI"/>
+                                                <w:sz w:val="18"/>
+                                                <w:szCs w:val="18"/>
+                                              </w:rPr>
+                                              <w:t>ExtDocNo</w:t>
+                                            </w:r>
+                                            <w:proofErr w:type="spellEnd"/>
+                                          </w:p>
+                                        </w:tc>
+                                      </w:sdtContent>
+                                    </w:sdt>
+                                    <w:sdt>
+                                      <w:sdtPr>
+                                        <w:rPr>
+                                          <w:rFonts w:ascii="Segoe UI" w:hAnsi="Segoe UI" w:cs="Segoe UI"/>
+                                          <w:sz w:val="18"/>
+                                          <w:szCs w:val="18"/>
+                                        </w:rPr>
+                                        <w:alias w:val="#Nav: /Customer/Integer/CurrencyLoop/CustLedgEntryHdr/DtldCustLedgEntries/Narration"/>
+                                        <w:tag w:val="#Nav: Standard Statement HL/50104"/>
+                                        <w:id w:val="-1652057153"/>
+                                        <w:placeholder>
+                                          <w:docPart w:val="DefaultPlaceholder_-1854013440"/>
+                                        </w:placeholder>
+                                        <w:dataBinding w:prefixMappings="xmlns:ns0='urn:microsoft-dynamics-nav/reports/Standard Statement HL/50104/'" w:xpath="/ns0:NavWordReportXmlPart[1]/ns0:Customer[1]/ns0:Integer[1]/ns0:CurrencyLoop[1]/ns0:CustLedgEntryHdr[1]/ns0:DtldCustLedgEntries[1]/ns0:Narration[1]" w:storeItemID="{3A2A0A4B-0EF1-4F85-A919-C89DBBF431F2}"/>
+                                        <w:text/>
+                                      </w:sdtPr>
+                                      <w:sdtEndPr/>
+                                      <w:sdtContent>
+                                        <w:tc>
+                                          <w:tcPr>
+                                            <w:tcW w:w="1530" w:type="dxa"/>
+                                          </w:tcPr>
+                                          <w:p>
+                                            <w:pPr>
+                                              <w:pStyle w:val="NoSpacing"/>
+                                              <w:cnfStyle w:val="000000000000" w:firstRow="0" w:lastRow="0" w:firstColumn="0" w:lastColumn="0" w:oddVBand="0" w:evenVBand="0" w:oddHBand="0" w:evenHBand="0" w:firstRowFirstColumn="0" w:firstRowLastColumn="0" w:lastRowFirstColumn="0" w:lastRowLastColumn="0"/>
+                                              <w:rPr>
+                                                <w:rFonts w:ascii="Segoe UI" w:hAnsi="Segoe UI" w:cs="Segoe UI"/>
+                                                <w:sz w:val="18"/>
+                                                <w:szCs w:val="18"/>
+                                              </w:rPr>
+                                            </w:pPr>
+                                            <w:r>
+                                              <w:rPr>
+                                                <w:rFonts w:ascii="Segoe UI" w:hAnsi="Segoe UI" w:cs="Segoe UI"/>
+                                                <w:sz w:val="18"/>
+                                                <w:szCs w:val="18"/>
+                                              </w:rPr>
+                                              <w:t>Narration</w:t>
+                                            </w:r>
+                                          </w:p>
+                                        </w:tc>
+                                      </w:sdtContent>
+                                    </w:sdt>
+                                    <w:sdt>
+                                      <w:sdtPr>
+                                        <w:rPr>
+                                          <w:rFonts w:ascii="Segoe UI" w:hAnsi="Segoe UI" w:cs="Segoe UI"/>
+                                          <w:sz w:val="18"/>
+                                          <w:szCs w:val="18"/>
+                                        </w:rPr>
                                         <w:alias w:val="#Nav: /Customer/Integer/CurrencyLoop/CustLedgEntryHdr/DtldCustLedgEntries/DueDate_DtldCustLedgEntries"/>
                                         <w:tag w:val="#Nav: Standard Statement HL/50104"/>
                                         <w:id w:val="2091659995"/>
                                         <w:placeholder>
-                                          <w:docPart w:val="EEFC55001B1647068EE57A65B230085C"/>
+                                          <w:docPart w:val="B67FBE368F684398A7AB7A24B28B11E4"/>
                                         </w:placeholder>
                                         <w:dataBinding w:prefixMappings="xmlns:ns0='urn:microsoft-dynamics-nav/reports/Standard Statement HL/50104/'" w:xpath="/ns0:NavWordReportXmlPart[1]/ns0:Customer[1]/ns0:Integer[1]/ns0:CurrencyLoop[1]/ns0:CustLedgEntryHdr[1]/ns0:DtldCustLedgEntries[1]/ns0:DueDate_DtldCustLedgEntries[1]" w:storeItemID="{3A2A0A4B-0EF1-4F85-A919-C89DBBF431F2}"/>
                                         <w:text/>
@@ -2173,7 +2343,7 @@
                                       <w:sdtContent>
                                         <w:tc>
                                           <w:tcPr>
-                                            <w:tcW w:w="1260" w:type="dxa"/>
+                                            <w:tcW w:w="1530" w:type="dxa"/>
                                           </w:tcPr>
                                           <w:p>
                                             <w:pPr>
@@ -2210,7 +2380,7 @@
                                         <w:tag w:val="#Nav: Standard Statement HL/50104"/>
                                         <w:id w:val="1358926495"/>
                                         <w:placeholder>
-                                          <w:docPart w:val="EEFC55001B1647068EE57A65B230085C"/>
+                                          <w:docPart w:val="B67FBE368F684398A7AB7A24B28B11E4"/>
                                         </w:placeholder>
                                         <w:dataBinding w:prefixMappings="xmlns:ns0='urn:microsoft-dynamics-nav/reports/Standard Statement HL/50104/'" w:xpath="/ns0:NavWordReportXmlPart[1]/ns0:Customer[1]/ns0:Integer[1]/ns0:CurrencyLoop[1]/ns0:CustLedgEntryHdr[1]/ns0:DtldCustLedgEntries[1]/ns0:Amt_DtldCustLedgEntries[1]" w:storeItemID="{3A2A0A4B-0EF1-4F85-A919-C89DBBF431F2}"/>
                                         <w:text/>
@@ -2219,7 +2389,7 @@
                                       <w:sdtContent>
                                         <w:tc>
                                           <w:tcPr>
-                                            <w:tcW w:w="1350" w:type="dxa"/>
+                                            <w:tcW w:w="1440" w:type="dxa"/>
                                           </w:tcPr>
                                           <w:p>
                                             <w:pPr>
@@ -2256,7 +2426,7 @@
                                         <w:tag w:val="#Nav: Standard Statement HL/50104"/>
                                         <w:id w:val="1174157436"/>
                                         <w:placeholder>
-                                          <w:docPart w:val="EEFC55001B1647068EE57A65B230085C"/>
+                                          <w:docPart w:val="B67FBE368F684398A7AB7A24B28B11E4"/>
                                         </w:placeholder>
                                         <w:dataBinding w:prefixMappings="xmlns:ns0='urn:microsoft-dynamics-nav/reports/Standard Statement HL/50104/'" w:xpath="/ns0:NavWordReportXmlPart[1]/ns0:Customer[1]/ns0:Integer[1]/ns0:CurrencyLoop[1]/ns0:CustLedgEntryHdr[1]/ns0:DtldCustLedgEntries[1]/ns0:RemainAmt_DtldCustLedgEntries[1]" w:storeItemID="{3A2A0A4B-0EF1-4F85-A919-C89DBBF431F2}"/>
                                         <w:text/>
@@ -2302,7 +2472,7 @@
                                         <w:tag w:val="#Nav: Standard Statement HL/50104"/>
                                         <w:id w:val="858472207"/>
                                         <w:placeholder>
-                                          <w:docPart w:val="EEFC55001B1647068EE57A65B230085C"/>
+                                          <w:docPart w:val="B67FBE368F684398A7AB7A24B28B11E4"/>
                                         </w:placeholder>
                                         <w:dataBinding w:prefixMappings="xmlns:ns0='urn:microsoft-dynamics-nav/reports/Standard Statement HL/50104/'" w:xpath="/ns0:NavWordReportXmlPart[1]/ns0:Customer[1]/ns0:Integer[1]/ns0:CurrencyLoop[1]/ns0:CustLedgEntryHdr[1]/ns0:DtldCustLedgEntries[1]/ns0:CustBalance[1]" w:storeItemID="{3A2A0A4B-0EF1-4F85-A919-C89DBBF431F2}"/>
                                         <w:text/>
@@ -2311,7 +2481,7 @@
                                       <w:sdtContent>
                                         <w:tc>
                                           <w:tcPr>
-                                            <w:tcW w:w="1440" w:type="dxa"/>
+                                            <w:tcW w:w="1361" w:type="dxa"/>
                                           </w:tcPr>
                                           <w:p>
                                             <w:pPr>
@@ -2345,12 +2515,12 @@
                           <w:tr>
                             <w:trPr>
                               <w:cnfStyle w:val="000000100000" w:firstRow="0" w:lastRow="0" w:firstColumn="0" w:lastColumn="0" w:oddVBand="0" w:evenVBand="0" w:oddHBand="1" w:evenHBand="0" w:firstRowFirstColumn="0" w:firstRowLastColumn="0" w:lastRowFirstColumn="0" w:lastRowLastColumn="0"/>
-                              <w:trHeight w:val="359"/>
+                              <w:trHeight w:val="317"/>
                             </w:trPr>
                             <w:tc>
                               <w:tcPr>
                                 <w:cnfStyle w:val="001000000000" w:firstRow="0" w:lastRow="0" w:firstColumn="1" w:lastColumn="0" w:oddVBand="0" w:evenVBand="0" w:oddHBand="0" w:evenHBand="0" w:firstRowFirstColumn="0" w:firstRowLastColumn="0" w:lastRowFirstColumn="0" w:lastRowLastColumn="0"/>
-                                <w:tcW w:w="1350" w:type="dxa"/>
+                                <w:tcW w:w="1046" w:type="dxa"/>
                               </w:tcPr>
                               <w:p>
                                 <w:pPr>
@@ -2365,7 +2535,7 @@
                             </w:tc>
                             <w:tc>
                               <w:tcPr>
-                                <w:tcW w:w="1170" w:type="dxa"/>
+                                <w:tcW w:w="1046" w:type="dxa"/>
                               </w:tcPr>
                               <w:p>
                                 <w:pPr>
@@ -2381,7 +2551,7 @@
                             </w:tc>
                             <w:tc>
                               <w:tcPr>
-                                <w:tcW w:w="648" w:type="dxa"/>
+                                <w:tcW w:w="740" w:type="dxa"/>
                               </w:tcPr>
                               <w:p>
                                 <w:pPr>
@@ -2397,7 +2567,7 @@
                             </w:tc>
                             <w:tc>
                               <w:tcPr>
-                                <w:tcW w:w="1692" w:type="dxa"/>
+                                <w:tcW w:w="1668" w:type="dxa"/>
                                 <w:gridSpan w:val="2"/>
                               </w:tcPr>
                               <w:p>
@@ -2414,8 +2584,8 @@
                             </w:tc>
                             <w:tc>
                               <w:tcPr>
-                                <w:tcW w:w="4500" w:type="dxa"/>
-                                <w:gridSpan w:val="5"/>
+                                <w:tcW w:w="1856" w:type="dxa"/>
+                                <w:gridSpan w:val="2"/>
                               </w:tcPr>
                               <w:p>
                                 <w:pPr>
@@ -2431,7 +2601,41 @@
                             </w:tc>
                             <w:tc>
                               <w:tcPr>
-                                <w:tcW w:w="2610" w:type="dxa"/>
+                                <w:tcW w:w="1690" w:type="dxa"/>
+                                <w:gridSpan w:val="3"/>
+                              </w:tcPr>
+                              <w:p>
+                                <w:pPr>
+                                  <w:pStyle w:val="NoSpacing"/>
+                                  <w:cnfStyle w:val="000000100000" w:firstRow="0" w:lastRow="0" w:firstColumn="0" w:lastColumn="0" w:oddVBand="0" w:evenVBand="0" w:oddHBand="1" w:evenHBand="0" w:firstRowFirstColumn="0" w:firstRowLastColumn="0" w:lastRowFirstColumn="0" w:lastRowLastColumn="0"/>
+                                  <w:rPr>
+                                    <w:rFonts w:ascii="Segoe UI" w:hAnsi="Segoe UI" w:cs="Segoe UI"/>
+                                    <w:sz w:val="18"/>
+                                    <w:szCs w:val="18"/>
+                                  </w:rPr>
+                                </w:pPr>
+                              </w:p>
+                            </w:tc>
+                            <w:tc>
+                              <w:tcPr>
+                                <w:tcW w:w="3744" w:type="dxa"/>
+                                <w:gridSpan w:val="3"/>
+                              </w:tcPr>
+                              <w:p>
+                                <w:pPr>
+                                  <w:pStyle w:val="NoSpacing"/>
+                                  <w:cnfStyle w:val="000000100000" w:firstRow="0" w:lastRow="0" w:firstColumn="0" w:lastColumn="0" w:oddVBand="0" w:evenVBand="0" w:oddHBand="1" w:evenHBand="0" w:firstRowFirstColumn="0" w:firstRowLastColumn="0" w:lastRowFirstColumn="0" w:lastRowLastColumn="0"/>
+                                  <w:rPr>
+                                    <w:rFonts w:ascii="Segoe UI" w:hAnsi="Segoe UI" w:cs="Segoe UI"/>
+                                    <w:sz w:val="18"/>
+                                    <w:szCs w:val="18"/>
+                                  </w:rPr>
+                                </w:pPr>
+                              </w:p>
+                            </w:tc>
+                            <w:tc>
+                              <w:tcPr>
+                                <w:tcW w:w="2700" w:type="dxa"/>
                                 <w:gridSpan w:val="2"/>
                               </w:tcPr>
                               <w:p>
@@ -2458,7 +2662,7 @@
                                     <w:tag w:val="#Nav: Standard Statement HL/50104"/>
                                     <w:id w:val="-862592733"/>
                                     <w:placeholder>
-                                      <w:docPart w:val="CD54A91CBDB24276ABE8F913D325ADE6"/>
+                                      <w:docPart w:val="C96101707DB648A3A21B260F21AB186F"/>
                                     </w:placeholder>
                                     <w:dataBinding w:prefixMappings="xmlns:ns0='urn:microsoft-dynamics-nav/reports/Standard Statement HL/50104/'" w:xpath="/ns0:NavWordReportXmlPart[1]/ns0:Customer[1]/ns0:Integer[1]/ns0:CurrencyLoop[1]/ns0:Total_Caption2[1]" w:storeItemID="{3A2A0A4B-0EF1-4F85-A919-C89DBBF431F2}"/>
                                     <w:text/>
@@ -2497,7 +2701,7 @@
                                     <w:tag w:val="#Nav: Standard Statement HL/50104"/>
                                     <w:id w:val="-799453354"/>
                                     <w:placeholder>
-                                      <w:docPart w:val="CA3ACE8B2A254F11A24666B88836D8BE"/>
+                                      <w:docPart w:val="FEC8EB90DD5D4675A45B38B5B92B7A52"/>
                                     </w:placeholder>
                                     <w:dataBinding w:prefixMappings="xmlns:ns0='urn:microsoft-dynamics-nav/reports/Standard Statement HL/50104/'" w:xpath="/ns0:NavWordReportXmlPart[1]/ns0:Customer[1]/ns0:Integer[1]/ns0:CurrencyLoop[1]/ns0:CustLedgEntryFooter[1]/ns0:CurrencyCode3_CustLedgEntryFooter[1]" w:storeItemID="{3A2A0A4B-0EF1-4F85-A919-C89DBBF431F2}"/>
                                     <w:text/>
@@ -2529,7 +2733,7 @@
                                 <w:tag w:val="#Nav: Standard Statement HL/50104"/>
                                 <w:id w:val="-831756158"/>
                                 <w:placeholder>
-                                  <w:docPart w:val="CD54A91CBDB24276ABE8F913D325ADE6"/>
+                                  <w:docPart w:val="C96101707DB648A3A21B260F21AB186F"/>
                                 </w:placeholder>
                                 <w:dataBinding w:prefixMappings="xmlns:ns0='urn:microsoft-dynamics-nav/reports/Standard Statement HL/50104/'" w:xpath="/ns0:NavWordReportXmlPart[1]/ns0:Customer[1]/ns0:Integer[1]/ns0:CurrencyLoop[1]/ns0:CustLedgEntryFooter[1]/ns0:CustBalance_CustLedgEntryHdrFooter[1]" w:storeItemID="{3A2A0A4B-0EF1-4F85-A919-C89DBBF431F2}"/>
                                 <w:text/>
@@ -2538,7 +2742,7 @@
                               <w:sdtContent>
                                 <w:tc>
                                   <w:tcPr>
-                                    <w:tcW w:w="1440" w:type="dxa"/>
+                                    <w:tcW w:w="1361" w:type="dxa"/>
                                   </w:tcPr>
                                   <w:p>
                                     <w:pPr>
@@ -2583,28 +2787,35 @@
                 <w:tbl>
                   <w:tblPr>
                     <w:tblStyle w:val="ListTable4-Accent1"/>
-                    <w:tblW w:w="13410" w:type="dxa"/>
-                    <w:tblInd w:w="-725" w:type="dxa"/>
+                    <w:tblW w:w="15913" w:type="dxa"/>
+                    <w:tblInd w:w="-1400" w:type="dxa"/>
                     <w:tblLayout w:type="fixed"/>
                     <w:tblLook w:val="04A0" w:firstRow="1" w:lastRow="0" w:firstColumn="1" w:lastColumn="0" w:noHBand="0" w:noVBand="1"/>
                   </w:tblPr>
                   <w:tblGrid>
-                    <w:gridCol w:w="1260"/>
-                    <w:gridCol w:w="279"/>
-                    <w:gridCol w:w="114"/>
-                    <w:gridCol w:w="957"/>
-                    <w:gridCol w:w="100"/>
-                    <w:gridCol w:w="459"/>
-                    <w:gridCol w:w="1691"/>
-                    <w:gridCol w:w="900"/>
-                    <w:gridCol w:w="1080"/>
+                    <w:gridCol w:w="1125"/>
+                    <w:gridCol w:w="79"/>
+                    <w:gridCol w:w="81"/>
+                    <w:gridCol w:w="903"/>
+                    <w:gridCol w:w="107"/>
+                    <w:gridCol w:w="379"/>
+                    <w:gridCol w:w="1331"/>
+                    <w:gridCol w:w="568"/>
+                    <w:gridCol w:w="872"/>
+                    <w:gridCol w:w="204"/>
+                    <w:gridCol w:w="966"/>
                     <w:gridCol w:w="236"/>
                     <w:gridCol w:w="934"/>
+                    <w:gridCol w:w="142"/>
+                    <w:gridCol w:w="920"/>
+                    <w:gridCol w:w="156"/>
+                    <w:gridCol w:w="1149"/>
+                    <w:gridCol w:w="1323"/>
+                    <w:gridCol w:w="800"/>
+                    <w:gridCol w:w="730"/>
                     <w:gridCol w:w="1350"/>
-                    <w:gridCol w:w="1260"/>
-                    <w:gridCol w:w="365"/>
-                    <w:gridCol w:w="895"/>
-                    <w:gridCol w:w="1530"/>
+                    <w:gridCol w:w="1440"/>
+                    <w:gridCol w:w="118"/>
                   </w:tblGrid>
                   <w:sdt>
                     <w:sdtPr>
@@ -2636,7 +2847,7 @@
                           </w:rPr>
                           <w:id w:val="42419390"/>
                           <w:placeholder>
-                            <w:docPart w:val="F31664708CAA45A5A5019331997959D5"/>
+                            <w:docPart w:val="1C1226C7AD7D4AAE9F30CA3FA777E360"/>
                           </w:placeholder>
                           <w15:repeatingSectionItem/>
                         </w:sdtPr>
@@ -2644,7 +2855,10 @@
                         <w:sdtContent>
                           <w:tr>
                             <w:trPr>
+                              <w:gridAfter w:val="1"/>
                               <w:cnfStyle w:val="100000000000" w:firstRow="1" w:lastRow="0" w:firstColumn="0" w:lastColumn="0" w:oddVBand="0" w:evenVBand="0" w:oddHBand="0" w:evenHBand="0" w:firstRowFirstColumn="0" w:firstRowLastColumn="0" w:lastRowFirstColumn="0" w:lastRowLastColumn="0"/>
+                              <w:wAfter w:w="118" w:type="dxa"/>
+                              <w:trHeight w:val="935"/>
                             </w:trPr>
                             <w:sdt>
                               <w:sdtPr>
@@ -2660,15 +2874,13 @@
                                 <w:tag w:val="#Nav: Standard Statement HL/50104"/>
                                 <w:id w:val="-1343390162"/>
                                 <w:placeholder>
-                                  <w:docPart w:val="12CFD70A8E7A460EABB3243E90AD1BCC"/>
+                                  <w:docPart w:val="62B5FDC0E78A4FBA8CBEBE8BB8DE0B3F"/>
                                 </w:placeholder>
                                 <w:dataBinding w:prefixMappings="xmlns:ns0='urn:microsoft-dynamics-nav/reports/Standard Statement HL/50104/'" w:xpath="/ns0:NavWordReportXmlPart[1]/ns0:Customer[1]/ns0:Integer[1]/ns0:CurrencyLoop[1]/ns0:OverdueVisible[1]/ns0:PostDate_DtldCustLedgEntriesCaption2[1]" w:storeItemID="{3A2A0A4B-0EF1-4F85-A919-C89DBBF431F2}"/>
                                 <w:text/>
                               </w:sdtPr>
                               <w:sdtEndPr>
                                 <w:rPr>
-                                  <w:b/>
-                                  <w:bCs/>
                                   <w:color w:val="FFFFFF" w:themeColor="background1"/>
                                 </w:rPr>
                               </w:sdtEndPr>
@@ -2676,7 +2888,7 @@
                                 <w:tc>
                                   <w:tcPr>
                                     <w:cnfStyle w:val="001000000000" w:firstRow="0" w:lastRow="0" w:firstColumn="1" w:lastColumn="0" w:oddVBand="0" w:evenVBand="0" w:oddHBand="0" w:evenHBand="0" w:firstRowFirstColumn="0" w:firstRowLastColumn="0" w:lastRowFirstColumn="0" w:lastRowLastColumn="0"/>
-                                    <w:tcW w:w="1260" w:type="dxa"/>
+                                    <w:tcW w:w="1125" w:type="dxa"/>
                                   </w:tcPr>
                                   <w:p>
                                     <w:pPr>
@@ -2711,7 +2923,7 @@
                                 <w:tag w:val="#Nav: Standard Statement HL/50104"/>
                                 <w:id w:val="919139622"/>
                                 <w:placeholder>
-                                  <w:docPart w:val="12CFD70A8E7A460EABB3243E90AD1BCC"/>
+                                  <w:docPart w:val="62B5FDC0E78A4FBA8CBEBE8BB8DE0B3F"/>
                                 </w:placeholder>
                                 <w:dataBinding w:prefixMappings="xmlns:ns0='urn:microsoft-dynamics-nav/reports/Standard Statement HL/50104/'" w:xpath="/ns0:NavWordReportXmlPart[1]/ns0:Customer[1]/ns0:Integer[1]/ns0:CurrencyLoop[1]/ns0:OverdueVisible[1]/ns0:DocNo_DtldCustLedgEntriesCaption2[1]" w:storeItemID="{3A2A0A4B-0EF1-4F85-A919-C89DBBF431F2}"/>
                                 <w:text/>
@@ -2720,7 +2932,7 @@
                               <w:sdtContent>
                                 <w:tc>
                                   <w:tcPr>
-                                    <w:tcW w:w="1350" w:type="dxa"/>
+                                    <w:tcW w:w="1063" w:type="dxa"/>
                                     <w:gridSpan w:val="3"/>
                                   </w:tcPr>
                                   <w:p>
@@ -2756,7 +2968,7 @@
                                 <w:tag w:val="#Nav: Standard Statement HL/50104"/>
                                 <w:id w:val="-1973196731"/>
                                 <w:placeholder>
-                                  <w:docPart w:val="12CFD70A8E7A460EABB3243E90AD1BCC"/>
+                                  <w:docPart w:val="62B5FDC0E78A4FBA8CBEBE8BB8DE0B3F"/>
                                 </w:placeholder>
                                 <w:dataBinding w:prefixMappings="xmlns:ns0='urn:microsoft-dynamics-nav/reports/Standard Statement HL/50104/'" w:xpath="/ns0:NavWordReportXmlPart[1]/ns0:Customer[1]/ns0:Integer[1]/ns0:CurrencyLoop[1]/ns0:OverdueVisible[1]/ns0:Desc_CustLedgEntry2Caption2[1]" w:storeItemID="{3A2A0A4B-0EF1-4F85-A919-C89DBBF431F2}"/>
                                 <w:text/>
@@ -2765,7 +2977,7 @@
                               <w:sdtContent>
                                 <w:tc>
                                   <w:tcPr>
-                                    <w:tcW w:w="2250" w:type="dxa"/>
+                                    <w:tcW w:w="1817" w:type="dxa"/>
                                     <w:gridSpan w:val="3"/>
                                   </w:tcPr>
                                   <w:p>
@@ -2792,7 +3004,8 @@
                             </w:sdt>
                             <w:tc>
                               <w:tcPr>
-                                <w:tcW w:w="900" w:type="dxa"/>
+                                <w:tcW w:w="1440" w:type="dxa"/>
+                                <w:gridSpan w:val="2"/>
                               </w:tcPr>
                               <w:p>
                                 <w:pPr>
@@ -2816,7 +3029,8 @@
                             </w:tc>
                             <w:tc>
                               <w:tcPr>
-                                <w:tcW w:w="1080" w:type="dxa"/>
+                                <w:tcW w:w="1170" w:type="dxa"/>
+                                <w:gridSpan w:val="2"/>
                               </w:tcPr>
                               <w:p>
                                 <w:pPr>
@@ -2853,6 +3067,7 @@
                                     <w:szCs w:val="18"/>
                                   </w:rPr>
                                 </w:pPr>
+                                <w:proofErr w:type="gramStart"/>
                                 <w:r>
                                   <w:rPr>
                                     <w:rFonts w:ascii="Segoe UI" w:hAnsi="Segoe UI" w:cs="Segoe UI"/>
@@ -2861,11 +3076,13 @@
                                   </w:rPr>
                                   <w:t>Sales Person</w:t>
                                 </w:r>
+                                <w:proofErr w:type="gramEnd"/>
                               </w:p>
                             </w:tc>
                             <w:tc>
                               <w:tcPr>
-                                <w:tcW w:w="1350" w:type="dxa"/>
+                                <w:tcW w:w="1062" w:type="dxa"/>
+                                <w:gridSpan w:val="2"/>
                               </w:tcPr>
                               <w:p>
                                 <w:pPr>
@@ -2883,7 +3100,56 @@
                                     <w:sz w:val="18"/>
                                     <w:szCs w:val="18"/>
                                   </w:rPr>
-                                  <w:t>Opportunity No.</w:t>
+                                  <w:t>OPP. Code</w:t>
+                                </w:r>
+                              </w:p>
+                            </w:tc>
+                            <w:tc>
+                              <w:tcPr>
+                                <w:tcW w:w="1305" w:type="dxa"/>
+                                <w:gridSpan w:val="2"/>
+                              </w:tcPr>
+                              <w:p>
+                                <w:pPr>
+                                  <w:pStyle w:val="NoSpacing"/>
+                                  <w:cnfStyle w:val="100000000000" w:firstRow="1" w:lastRow="0" w:firstColumn="0" w:lastColumn="0" w:oddVBand="0" w:evenVBand="0" w:oddHBand="0" w:evenHBand="0" w:firstRowFirstColumn="0" w:firstRowLastColumn="0" w:lastRowFirstColumn="0" w:lastRowLastColumn="0"/>
+                                  <w:rPr>
+                                    <w:rFonts w:ascii="Segoe UI" w:hAnsi="Segoe UI" w:cs="Segoe UI"/>
+                                    <w:sz w:val="18"/>
+                                    <w:szCs w:val="18"/>
+                                  </w:rPr>
+                                </w:pPr>
+                                <w:r>
+                                  <w:rPr>
+                                    <w:rFonts w:ascii="Segoe UI" w:hAnsi="Segoe UI" w:cs="Segoe UI"/>
+                                    <w:sz w:val="18"/>
+                                    <w:szCs w:val="18"/>
+                                  </w:rPr>
+                                  <w:t>Ext. Doc. No.</w:t>
+                                </w:r>
+                              </w:p>
+                            </w:tc>
+                            <w:tc>
+                              <w:tcPr>
+                                <w:tcW w:w="1323" w:type="dxa"/>
+                              </w:tcPr>
+                              <w:p>
+                                <w:pPr>
+                                  <w:pStyle w:val="NoSpacing"/>
+                                  <w:cnfStyle w:val="100000000000" w:firstRow="1" w:lastRow="0" w:firstColumn="0" w:lastColumn="0" w:oddVBand="0" w:evenVBand="0" w:oddHBand="0" w:evenHBand="0" w:firstRowFirstColumn="0" w:firstRowLastColumn="0" w:lastRowFirstColumn="0" w:lastRowLastColumn="0"/>
+                                  <w:rPr>
+                                    <w:rFonts w:ascii="Segoe UI" w:hAnsi="Segoe UI" w:cs="Segoe UI"/>
+                                    <w:sz w:val="18"/>
+                                    <w:szCs w:val="18"/>
+                                  </w:rPr>
+                                </w:pPr>
+                                <w:r>
+                                  <w:rPr>
+                                    <w:rFonts w:ascii="Segoe UI" w:hAnsi="Segoe UI" w:cs="Segoe UI"/>
+                                    <w:sz w:val="18"/>
+                                    <w:szCs w:val="18"/>
+                                  </w:rPr>
+                                  <w:t>Narration</w:t>
                                 </w:r>
                               </w:p>
                             </w:tc>
@@ -2898,7 +3164,7 @@
                                 <w:tag w:val="#Nav: Standard Statement HL/50104"/>
                                 <w:id w:val="2068072881"/>
                                 <w:placeholder>
-                                  <w:docPart w:val="12CFD70A8E7A460EABB3243E90AD1BCC"/>
+                                  <w:docPart w:val="62B5FDC0E78A4FBA8CBEBE8BB8DE0B3F"/>
                                 </w:placeholder>
                                 <w:dataBinding w:prefixMappings="xmlns:ns0='urn:microsoft-dynamics-nav/reports/Standard Statement HL/50104/'" w:xpath="/ns0:NavWordReportXmlPart[1]/ns0:Customer[1]/ns0:Integer[1]/ns0:CurrencyLoop[1]/ns0:OverdueVisible[1]/ns0:DueDate_CustLedgEntry2Caption2[1]" w:storeItemID="{3A2A0A4B-0EF1-4F85-A919-C89DBBF431F2}"/>
                                 <w:text/>
@@ -2907,7 +3173,8 @@
                               <w:sdtContent>
                                 <w:tc>
                                   <w:tcPr>
-                                    <w:tcW w:w="1260" w:type="dxa"/>
+                                    <w:tcW w:w="1530" w:type="dxa"/>
+                                    <w:gridSpan w:val="2"/>
                                   </w:tcPr>
                                   <w:p>
                                     <w:pPr>
@@ -2942,7 +3209,7 @@
                                 <w:tag w:val="#Nav: Standard Statement HL/50104"/>
                                 <w:id w:val="1032545067"/>
                                 <w:placeholder>
-                                  <w:docPart w:val="12CFD70A8E7A460EABB3243E90AD1BCC"/>
+                                  <w:docPart w:val="62B5FDC0E78A4FBA8CBEBE8BB8DE0B3F"/>
                                 </w:placeholder>
                                 <w:dataBinding w:prefixMappings="xmlns:ns0='urn:microsoft-dynamics-nav/reports/Standard Statement HL/50104/'" w:xpath="/ns0:NavWordReportXmlPart[1]/ns0:Customer[1]/ns0:Integer[1]/ns0:CurrencyLoop[1]/ns0:OverdueVisible[1]/ns0:OriginalAmt_CustLedgEntry2Caption2[1]" w:storeItemID="{3A2A0A4B-0EF1-4F85-A919-C89DBBF431F2}"/>
                                 <w:text/>
@@ -2951,8 +3218,7 @@
                               <w:sdtContent>
                                 <w:tc>
                                   <w:tcPr>
-                                    <w:tcW w:w="1260" w:type="dxa"/>
-                                    <w:gridSpan w:val="2"/>
+                                    <w:tcW w:w="1350" w:type="dxa"/>
                                   </w:tcPr>
                                   <w:p>
                                     <w:pPr>
@@ -2987,7 +3253,7 @@
                                 <w:tag w:val="#Nav: Standard Statement HL/50104"/>
                                 <w:id w:val="-561246524"/>
                                 <w:placeholder>
-                                  <w:docPart w:val="12CFD70A8E7A460EABB3243E90AD1BCC"/>
+                                  <w:docPart w:val="62B5FDC0E78A4FBA8CBEBE8BB8DE0B3F"/>
                                 </w:placeholder>
                                 <w:dataBinding w:prefixMappings="xmlns:ns0='urn:microsoft-dynamics-nav/reports/Standard Statement HL/50104/'" w:xpath="/ns0:NavWordReportXmlPart[1]/ns0:Customer[1]/ns0:Integer[1]/ns0:CurrencyLoop[1]/ns0:OverdueVisible[1]/ns0:RemainAmtCustLedgEntry2Caption2[1]" w:storeItemID="{3A2A0A4B-0EF1-4F85-A919-C89DBBF431F2}"/>
                                 <w:text/>
@@ -2996,7 +3262,7 @@
                               <w:sdtContent>
                                 <w:tc>
                                   <w:tcPr>
-                                    <w:tcW w:w="1530" w:type="dxa"/>
+                                    <w:tcW w:w="1440" w:type="dxa"/>
                                   </w:tcPr>
                                   <w:p>
                                     <w:pPr>
@@ -3057,7 +3323,7 @@
                           </w:rPr>
                           <w:id w:val="-981379417"/>
                           <w:placeholder>
-                            <w:docPart w:val="F31664708CAA45A5A5019331997959D5"/>
+                            <w:docPart w:val="1C1226C7AD7D4AAE9F30CA3FA777E360"/>
                           </w:placeholder>
                           <w15:repeatingSectionItem/>
                         </w:sdtPr>
@@ -3099,7 +3365,7 @@
                                   </w:rPr>
                                   <w:id w:val="-2052139911"/>
                                   <w:placeholder>
-                                    <w:docPart w:val="F31664708CAA45A5A5019331997959D5"/>
+                                    <w:docPart w:val="1C1226C7AD7D4AAE9F30CA3FA777E360"/>
                                   </w:placeholder>
                                   <w15:repeatingSectionItem/>
                                 </w:sdtPr>
@@ -3111,7 +3377,10 @@
                                 <w:sdtContent>
                                   <w:tr>
                                     <w:trPr>
+                                      <w:gridAfter w:val="1"/>
                                       <w:cnfStyle w:val="000000100000" w:firstRow="0" w:lastRow="0" w:firstColumn="0" w:lastColumn="0" w:oddVBand="0" w:evenVBand="0" w:oddHBand="1" w:evenHBand="0" w:firstRowFirstColumn="0" w:firstRowLastColumn="0" w:lastRowFirstColumn="0" w:lastRowLastColumn="0"/>
+                                      <w:wAfter w:w="118" w:type="dxa"/>
+                                      <w:trHeight w:val="219"/>
                                     </w:trPr>
                                     <w:sdt>
                                       <w:sdtPr>
@@ -3126,18 +3395,23 @@
                                         <w:tag w:val="#Nav: Standard Statement HL/50104"/>
                                         <w:id w:val="-1250421597"/>
                                         <w:placeholder>
-                                          <w:docPart w:val="DefaultPlaceholder_-1854013440"/>
+                                          <w:docPart w:val="D432FD2AE99C4FF6BAAFB3DC759534F0"/>
                                         </w:placeholder>
                                         <w:dataBinding w:prefixMappings="xmlns:ns0='urn:microsoft-dynamics-nav/reports/Standard Statement HL/50104/'" w:xpath="/ns0:NavWordReportXmlPart[1]/ns0:Customer[1]/ns0:Integer[1]/ns0:CurrencyLoop[1]/ns0:OverdueVisible[1]/ns0:CustLedgEntry2[1]/ns0:OverDueEntries[1]" w:storeItemID="{3A2A0A4B-0EF1-4F85-A919-C89DBBF431F2}"/>
                                         <w:text/>
                                       </w:sdtPr>
-                                      <w:sdtEndPr/>
+                                      <w:sdtEndPr>
+                                        <w:rPr>
+                                          <w:b/>
+                                          <w:bCs/>
+                                        </w:rPr>
+                                      </w:sdtEndPr>
                                       <w:sdtContent>
                                         <w:tc>
                                           <w:tcPr>
                                             <w:cnfStyle w:val="001000000000" w:firstRow="0" w:lastRow="0" w:firstColumn="1" w:lastColumn="0" w:oddVBand="0" w:evenVBand="0" w:oddHBand="0" w:evenHBand="0" w:firstRowFirstColumn="0" w:firstRowLastColumn="0" w:lastRowFirstColumn="0" w:lastRowLastColumn="0"/>
-                                            <w:tcW w:w="1539" w:type="dxa"/>
-                                            <w:gridSpan w:val="2"/>
+                                            <w:tcW w:w="1285" w:type="dxa"/>
+                                            <w:gridSpan w:val="3"/>
                                           </w:tcPr>
                                           <w:p>
                                             <w:pPr>
@@ -3168,7 +3442,23 @@
                                     </w:sdt>
                                     <w:tc>
                                       <w:tcPr>
-                                        <w:tcW w:w="1071" w:type="dxa"/>
+                                        <w:tcW w:w="903" w:type="dxa"/>
+                                      </w:tcPr>
+                                      <w:p>
+                                        <w:pPr>
+                                          <w:pStyle w:val="NoSpacing"/>
+                                          <w:cnfStyle w:val="000000100000" w:firstRow="0" w:lastRow="0" w:firstColumn="0" w:lastColumn="0" w:oddVBand="0" w:evenVBand="0" w:oddHBand="1" w:evenHBand="0" w:firstRowFirstColumn="0" w:firstRowLastColumn="0" w:lastRowFirstColumn="0" w:lastRowLastColumn="0"/>
+                                          <w:rPr>
+                                            <w:rFonts w:ascii="Segoe UI" w:hAnsi="Segoe UI" w:cs="Segoe UI"/>
+                                            <w:sz w:val="18"/>
+                                            <w:szCs w:val="18"/>
+                                          </w:rPr>
+                                        </w:pPr>
+                                      </w:p>
+                                    </w:tc>
+                                    <w:tc>
+                                      <w:tcPr>
+                                        <w:tcW w:w="486" w:type="dxa"/>
                                         <w:gridSpan w:val="2"/>
                                       </w:tcPr>
                                       <w:p>
@@ -3185,8 +3475,7 @@
                                     </w:tc>
                                     <w:tc>
                                       <w:tcPr>
-                                        <w:tcW w:w="559" w:type="dxa"/>
-                                        <w:gridSpan w:val="2"/>
+                                        <w:tcW w:w="1331" w:type="dxa"/>
                                       </w:tcPr>
                                       <w:p>
                                         <w:pPr>
@@ -3202,7 +3491,7 @@
                                     </w:tc>
                                     <w:tc>
                                       <w:tcPr>
-                                        <w:tcW w:w="1691" w:type="dxa"/>
+                                        <w:tcW w:w="568" w:type="dxa"/>
                                       </w:tcPr>
                                       <w:p>
                                         <w:pPr>
@@ -3210,6 +3499,7 @@
                                           <w:cnfStyle w:val="000000100000" w:firstRow="0" w:lastRow="0" w:firstColumn="0" w:lastColumn="0" w:oddVBand="0" w:evenVBand="0" w:oddHBand="1" w:evenHBand="0" w:firstRowFirstColumn="0" w:firstRowLastColumn="0" w:lastRowFirstColumn="0" w:lastRowLastColumn="0"/>
                                           <w:rPr>
                                             <w:rFonts w:ascii="Segoe UI" w:hAnsi="Segoe UI" w:cs="Segoe UI"/>
+                                            <w:b/>
                                             <w:sz w:val="18"/>
                                             <w:szCs w:val="18"/>
                                           </w:rPr>
@@ -3218,8 +3508,26 @@
                                     </w:tc>
                                     <w:tc>
                                       <w:tcPr>
-                                        <w:tcW w:w="8550" w:type="dxa"/>
-                                        <w:gridSpan w:val="9"/>
+                                        <w:tcW w:w="1076" w:type="dxa"/>
+                                        <w:gridSpan w:val="2"/>
+                                      </w:tcPr>
+                                      <w:p>
+                                        <w:pPr>
+                                          <w:pStyle w:val="NoSpacing"/>
+                                          <w:cnfStyle w:val="000000100000" w:firstRow="0" w:lastRow="0" w:firstColumn="0" w:lastColumn="0" w:oddVBand="0" w:evenVBand="0" w:oddHBand="1" w:evenHBand="0" w:firstRowFirstColumn="0" w:firstRowLastColumn="0" w:lastRowFirstColumn="0" w:lastRowLastColumn="0"/>
+                                          <w:rPr>
+                                            <w:rFonts w:ascii="Segoe UI" w:hAnsi="Segoe UI" w:cs="Segoe UI"/>
+                                            <w:b/>
+                                            <w:sz w:val="18"/>
+                                            <w:szCs w:val="18"/>
+                                          </w:rPr>
+                                        </w:pPr>
+                                      </w:p>
+                                    </w:tc>
+                                    <w:tc>
+                                      <w:tcPr>
+                                        <w:tcW w:w="10146" w:type="dxa"/>
+                                        <w:gridSpan w:val="12"/>
                                       </w:tcPr>
                                       <w:p>
                                         <w:pPr>
@@ -3263,13 +3571,18 @@
                                           </w:rPr>
                                           <w:id w:val="-1283029708"/>
                                           <w:placeholder>
-                                            <w:docPart w:val="F31664708CAA45A5A5019331997959D5"/>
+                                            <w:docPart w:val="1C1226C7AD7D4AAE9F30CA3FA777E360"/>
                                           </w:placeholder>
                                           <w15:repeatingSectionItem/>
                                         </w:sdtPr>
                                         <w:sdtEndPr/>
                                         <w:sdtContent>
                                           <w:tr>
+                                            <w:trPr>
+                                              <w:gridAfter w:val="1"/>
+                                              <w:wAfter w:w="118" w:type="dxa"/>
+                                              <w:trHeight w:val="701"/>
+                                            </w:trPr>
                                             <w:sdt>
                                               <w:sdtPr>
                                                 <w:rPr>
@@ -3283,23 +3596,18 @@
                                                 <w:tag w:val="#Nav: Standard Statement HL/50104"/>
                                                 <w:id w:val="1024125593"/>
                                                 <w:placeholder>
-                                                  <w:docPart w:val="12CFD70A8E7A460EABB3243E90AD1BCC"/>
+                                                  <w:docPart w:val="62B5FDC0E78A4FBA8CBEBE8BB8DE0B3F"/>
                                                 </w:placeholder>
                                                 <w:dataBinding w:prefixMappings="xmlns:ns0='urn:microsoft-dynamics-nav/reports/Standard Statement HL/50104/'" w:xpath="/ns0:NavWordReportXmlPart[1]/ns0:Customer[1]/ns0:Integer[1]/ns0:CurrencyLoop[1]/ns0:OverdueVisible[1]/ns0:CustLedgEntry2[1]/ns0:PostDate_CustLedgEntry2[1]" w:storeItemID="{3A2A0A4B-0EF1-4F85-A919-C89DBBF431F2}"/>
                                                 <w:text/>
                                               </w:sdtPr>
-                                              <w:sdtEndPr>
-                                                <w:rPr>
-                                                  <w:b/>
-                                                  <w:bCs/>
-                                                </w:rPr>
-                                              </w:sdtEndPr>
+                                              <w:sdtEndPr/>
                                               <w:sdtContent>
                                                 <w:tc>
                                                   <w:tcPr>
                                                     <w:cnfStyle w:val="001000000000" w:firstRow="0" w:lastRow="0" w:firstColumn="1" w:lastColumn="0" w:oddVBand="0" w:evenVBand="0" w:oddHBand="0" w:evenHBand="0" w:firstRowFirstColumn="0" w:firstRowLastColumn="0" w:lastRowFirstColumn="0" w:lastRowLastColumn="0"/>
-                                                    <w:tcW w:w="1653" w:type="dxa"/>
-                                                    <w:gridSpan w:val="3"/>
+                                                    <w:tcW w:w="1204" w:type="dxa"/>
+                                                    <w:gridSpan w:val="2"/>
                                                   </w:tcPr>
                                                   <w:p>
                                                     <w:pPr>
@@ -3335,7 +3643,7 @@
                                                 <w:tag w:val="#Nav: Standard Statement HL/50104"/>
                                                 <w:id w:val="575325811"/>
                                                 <w:placeholder>
-                                                  <w:docPart w:val="12CFD70A8E7A460EABB3243E90AD1BCC"/>
+                                                  <w:docPart w:val="62B5FDC0E78A4FBA8CBEBE8BB8DE0B3F"/>
                                                 </w:placeholder>
                                                 <w:dataBinding w:prefixMappings="xmlns:ns0='urn:microsoft-dynamics-nav/reports/Standard Statement HL/50104/'" w:xpath="/ns0:NavWordReportXmlPart[1]/ns0:Customer[1]/ns0:Integer[1]/ns0:CurrencyLoop[1]/ns0:OverdueVisible[1]/ns0:CustLedgEntry2[1]/ns0:DocNo_CustLedgEntry2[1]" w:storeItemID="{3A2A0A4B-0EF1-4F85-A919-C89DBBF431F2}"/>
                                                 <w:text/>
@@ -3344,8 +3652,8 @@
                                               <w:sdtContent>
                                                 <w:tc>
                                                   <w:tcPr>
-                                                    <w:tcW w:w="1057" w:type="dxa"/>
-                                                    <w:gridSpan w:val="2"/>
+                                                    <w:tcW w:w="1091" w:type="dxa"/>
+                                                    <w:gridSpan w:val="3"/>
                                                   </w:tcPr>
                                                   <w:p>
                                                     <w:pPr>
@@ -3380,7 +3688,7 @@
                                                 <w:tag w:val="#Nav: Standard Statement HL/50104"/>
                                                 <w:id w:val="-1268923736"/>
                                                 <w:placeholder>
-                                                  <w:docPart w:val="12CFD70A8E7A460EABB3243E90AD1BCC"/>
+                                                  <w:docPart w:val="62B5FDC0E78A4FBA8CBEBE8BB8DE0B3F"/>
                                                 </w:placeholder>
                                                 <w:dataBinding w:prefixMappings="xmlns:ns0='urn:microsoft-dynamics-nav/reports/Standard Statement HL/50104/'" w:xpath="/ns0:NavWordReportXmlPart[1]/ns0:Customer[1]/ns0:Integer[1]/ns0:CurrencyLoop[1]/ns0:OverdueVisible[1]/ns0:CustLedgEntry2[1]/ns0:Desc_CustLedgEntry2[1]" w:storeItemID="{3A2A0A4B-0EF1-4F85-A919-C89DBBF431F2}"/>
                                                 <w:text/>
@@ -3389,7 +3697,7 @@
                                               <w:sdtContent>
                                                 <w:tc>
                                                   <w:tcPr>
-                                                    <w:tcW w:w="2150" w:type="dxa"/>
+                                                    <w:tcW w:w="1710" w:type="dxa"/>
                                                     <w:gridSpan w:val="2"/>
                                                   </w:tcPr>
                                                   <w:p>
@@ -3421,20 +3729,21 @@
                                                   <w:sz w:val="18"/>
                                                   <w:szCs w:val="18"/>
                                                 </w:rPr>
-                                                <w:alias w:val="#Nav: /Customer/Integer/CurrencyLoop/OverdueVisible/CustLedgEntry2/Project__Name"/>
+                                                <w:alias w:val="#Nav: /Customer/Integer/CurrencyLoop/OverdueVisible/CustLedgEntry2/ProjectName2"/>
                                                 <w:tag w:val="#Nav: Standard Statement HL/50104"/>
-                                                <w:id w:val="1485888953"/>
+                                                <w:id w:val="1413126917"/>
                                                 <w:placeholder>
                                                   <w:docPart w:val="DefaultPlaceholder_-1854013440"/>
                                                 </w:placeholder>
-                                                <w:dataBinding w:prefixMappings="xmlns:ns0='urn:microsoft-dynamics-nav/reports/Standard Statement HL/50104/'" w:xpath="/ns0:NavWordReportXmlPart[1]/ns0:Customer[1]/ns0:Integer[1]/ns0:CurrencyLoop[1]/ns0:OverdueVisible[1]/ns0:CustLedgEntry2[1]/ns0:Project__Name[1]" w:storeItemID="{3A2A0A4B-0EF1-4F85-A919-C89DBBF431F2}"/>
+                                                <w:dataBinding w:prefixMappings="xmlns:ns0='urn:microsoft-dynamics-nav/reports/Standard Statement HL/50104/'" w:xpath="/ns0:NavWordReportXmlPart[1]/ns0:Customer[1]/ns0:Integer[1]/ns0:CurrencyLoop[1]/ns0:OverdueVisible[1]/ns0:CustLedgEntry2[1]/ns0:ProjectName2[1]" w:storeItemID="{3A2A0A4B-0EF1-4F85-A919-C89DBBF431F2}"/>
                                                 <w:text/>
                                               </w:sdtPr>
                                               <w:sdtEndPr/>
                                               <w:sdtContent>
                                                 <w:tc>
                                                   <w:tcPr>
-                                                    <w:tcW w:w="900" w:type="dxa"/>
+                                                    <w:tcW w:w="1440" w:type="dxa"/>
+                                                    <w:gridSpan w:val="2"/>
                                                   </w:tcPr>
                                                   <w:p>
                                                     <w:pPr>
@@ -3446,16 +3755,14 @@
                                                         <w:szCs w:val="18"/>
                                                       </w:rPr>
                                                     </w:pPr>
-                                                    <w:proofErr w:type="spellStart"/>
                                                     <w:r>
                                                       <w:rPr>
                                                         <w:rFonts w:ascii="Segoe UI" w:hAnsi="Segoe UI" w:cs="Segoe UI"/>
                                                         <w:sz w:val="18"/>
                                                         <w:szCs w:val="18"/>
                                                       </w:rPr>
-                                                      <w:t>Project__Name</w:t>
+                                                      <w:t>ProjectName2</w:t>
                                                     </w:r>
-                                                    <w:proofErr w:type="spellEnd"/>
                                                   </w:p>
                                                 </w:tc>
                                               </w:sdtContent>
@@ -3467,59 +3774,13 @@
                                                   <w:sz w:val="18"/>
                                                   <w:szCs w:val="18"/>
                                                 </w:rPr>
-                                                <w:alias w:val="#Nav: /Customer/Integer/CurrencyLoop/OverdueVisible/CustLedgEntry2/Project__Reference"/>
+                                                <w:alias w:val="#Nav: /Customer/Integer/CurrencyLoop/OverdueVisible/CustLedgEntry2/ProjectRef2"/>
                                                 <w:tag w:val="#Nav: Standard Statement HL/50104"/>
-                                                <w:id w:val="-218055778"/>
+                                                <w:id w:val="-1960402549"/>
                                                 <w:placeholder>
                                                   <w:docPart w:val="DefaultPlaceholder_-1854013440"/>
                                                 </w:placeholder>
-                                                <w:dataBinding w:prefixMappings="xmlns:ns0='urn:microsoft-dynamics-nav/reports/Standard Statement HL/50104/'" w:xpath="/ns0:NavWordReportXmlPart[1]/ns0:Customer[1]/ns0:Integer[1]/ns0:CurrencyLoop[1]/ns0:OverdueVisible[1]/ns0:CustLedgEntry2[1]/ns0:Project__Reference[1]" w:storeItemID="{3A2A0A4B-0EF1-4F85-A919-C89DBBF431F2}"/>
-                                                <w:text/>
-                                              </w:sdtPr>
-                                              <w:sdtEndPr/>
-                                              <w:sdtContent>
-                                                <w:tc>
-                                                  <w:tcPr>
-                                                    <w:tcW w:w="1080" w:type="dxa"/>
-                                                  </w:tcPr>
-                                                  <w:p>
-                                                    <w:pPr>
-                                                      <w:pStyle w:val="NoSpacing"/>
-                                                      <w:cnfStyle w:val="000000000000" w:firstRow="0" w:lastRow="0" w:firstColumn="0" w:lastColumn="0" w:oddVBand="0" w:evenVBand="0" w:oddHBand="0" w:evenHBand="0" w:firstRowFirstColumn="0" w:firstRowLastColumn="0" w:lastRowFirstColumn="0" w:lastRowLastColumn="0"/>
-                                                      <w:rPr>
-                                                        <w:rFonts w:ascii="Segoe UI" w:hAnsi="Segoe UI" w:cs="Segoe UI"/>
-                                                        <w:sz w:val="18"/>
-                                                        <w:szCs w:val="18"/>
-                                                      </w:rPr>
-                                                    </w:pPr>
-                                                    <w:proofErr w:type="spellStart"/>
-                                                    <w:r>
-                                                      <w:rPr>
-                                                        <w:rFonts w:ascii="Segoe UI" w:hAnsi="Segoe UI" w:cs="Segoe UI"/>
-                                                        <w:sz w:val="18"/>
-                                                        <w:szCs w:val="18"/>
-                                                      </w:rPr>
-                                                      <w:t>Project__Reference</w:t>
-                                                    </w:r>
-                                                    <w:proofErr w:type="spellEnd"/>
-                                                  </w:p>
-                                                </w:tc>
-                                              </w:sdtContent>
-                                            </w:sdt>
-                                            <w:sdt>
-                                              <w:sdtPr>
-                                                <w:rPr>
-                                                  <w:rFonts w:ascii="Segoe UI" w:hAnsi="Segoe UI" w:cs="Segoe UI"/>
-                                                  <w:sz w:val="18"/>
-                                                  <w:szCs w:val="18"/>
-                                                </w:rPr>
-                                                <w:alias w:val="#Nav: /Customer/Integer/CurrencyLoop/OverdueVisible/CustLedgEntry2/Sales__Person"/>
-                                                <w:tag w:val="#Nav: Standard Statement HL/50104"/>
-                                                <w:id w:val="-962032617"/>
-                                                <w:placeholder>
-                                                  <w:docPart w:val="DefaultPlaceholder_-1854013440"/>
-                                                </w:placeholder>
-                                                <w:dataBinding w:prefixMappings="xmlns:ns0='urn:microsoft-dynamics-nav/reports/Standard Statement HL/50104/'" w:xpath="/ns0:NavWordReportXmlPart[1]/ns0:Customer[1]/ns0:Integer[1]/ns0:CurrencyLoop[1]/ns0:OverdueVisible[1]/ns0:CustLedgEntry2[1]/ns0:Sales__Person[1]" w:storeItemID="{3A2A0A4B-0EF1-4F85-A919-C89DBBF431F2}"/>
+                                                <w:dataBinding w:prefixMappings="xmlns:ns0='urn:microsoft-dynamics-nav/reports/Standard Statement HL/50104/'" w:xpath="/ns0:NavWordReportXmlPart[1]/ns0:Customer[1]/ns0:Integer[1]/ns0:CurrencyLoop[1]/ns0:OverdueVisible[1]/ns0:CustLedgEntry2[1]/ns0:ProjectRef2[1]" w:storeItemID="{3A2A0A4B-0EF1-4F85-A919-C89DBBF431F2}"/>
                                                 <w:text/>
                                               </w:sdtPr>
                                               <w:sdtEndPr/>
@@ -3539,16 +3800,14 @@
                                                         <w:szCs w:val="18"/>
                                                       </w:rPr>
                                                     </w:pPr>
-                                                    <w:proofErr w:type="spellStart"/>
                                                     <w:r>
                                                       <w:rPr>
                                                         <w:rFonts w:ascii="Segoe UI" w:hAnsi="Segoe UI" w:cs="Segoe UI"/>
                                                         <w:sz w:val="18"/>
                                                         <w:szCs w:val="18"/>
                                                       </w:rPr>
-                                                      <w:t>Sales__Person</w:t>
+                                                      <w:t>ProjectRef2</w:t>
                                                     </w:r>
-                                                    <w:proofErr w:type="spellEnd"/>
                                                   </w:p>
                                                 </w:tc>
                                               </w:sdtContent>
@@ -3560,20 +3819,21 @@
                                                   <w:sz w:val="18"/>
                                                   <w:szCs w:val="18"/>
                                                 </w:rPr>
-                                                <w:alias w:val="#Nav: /Customer/Integer/CurrencyLoop/OverdueVisible/CustLedgEntry2/Opportunity__No"/>
+                                                <w:alias w:val="#Nav: /Customer/Integer/CurrencyLoop/OverdueVisible/CustLedgEntry2/SalesPerson2"/>
                                                 <w:tag w:val="#Nav: Standard Statement HL/50104"/>
-                                                <w:id w:val="-1399595263"/>
+                                                <w:id w:val="1172064946"/>
                                                 <w:placeholder>
                                                   <w:docPart w:val="DefaultPlaceholder_-1854013440"/>
                                                 </w:placeholder>
-                                                <w:dataBinding w:prefixMappings="xmlns:ns0='urn:microsoft-dynamics-nav/reports/Standard Statement HL/50104/'" w:xpath="/ns0:NavWordReportXmlPart[1]/ns0:Customer[1]/ns0:Integer[1]/ns0:CurrencyLoop[1]/ns0:OverdueVisible[1]/ns0:CustLedgEntry2[1]/ns0:Opportunity__No[1]" w:storeItemID="{3A2A0A4B-0EF1-4F85-A919-C89DBBF431F2}"/>
+                                                <w:dataBinding w:prefixMappings="xmlns:ns0='urn:microsoft-dynamics-nav/reports/Standard Statement HL/50104/'" w:xpath="/ns0:NavWordReportXmlPart[1]/ns0:Customer[1]/ns0:Integer[1]/ns0:CurrencyLoop[1]/ns0:OverdueVisible[1]/ns0:CustLedgEntry2[1]/ns0:SalesPerson2[1]" w:storeItemID="{3A2A0A4B-0EF1-4F85-A919-C89DBBF431F2}"/>
                                                 <w:text/>
                                               </w:sdtPr>
                                               <w:sdtEndPr/>
                                               <w:sdtContent>
                                                 <w:tc>
                                                   <w:tcPr>
-                                                    <w:tcW w:w="1350" w:type="dxa"/>
+                                                    <w:tcW w:w="1170" w:type="dxa"/>
+                                                    <w:gridSpan w:val="2"/>
                                                   </w:tcPr>
                                                   <w:p>
                                                     <w:pPr>
@@ -3585,16 +3845,148 @@
                                                         <w:szCs w:val="18"/>
                                                       </w:rPr>
                                                     </w:pPr>
-                                                    <w:proofErr w:type="spellStart"/>
                                                     <w:r>
                                                       <w:rPr>
                                                         <w:rFonts w:ascii="Segoe UI" w:hAnsi="Segoe UI" w:cs="Segoe UI"/>
                                                         <w:sz w:val="18"/>
                                                         <w:szCs w:val="18"/>
                                                       </w:rPr>
-                                                      <w:t>Opportunity__No</w:t>
+                                                      <w:t>SalesPerson2</w:t>
                                                     </w:r>
-                                                    <w:proofErr w:type="spellEnd"/>
+                                                  </w:p>
+                                                </w:tc>
+                                              </w:sdtContent>
+                                            </w:sdt>
+                                            <w:sdt>
+                                              <w:sdtPr>
+                                                <w:rPr>
+                                                  <w:rFonts w:ascii="Segoe UI" w:hAnsi="Segoe UI" w:cs="Segoe UI"/>
+                                                  <w:sz w:val="18"/>
+                                                  <w:szCs w:val="18"/>
+                                                </w:rPr>
+                                                <w:alias w:val="#Nav: /Customer/Integer/CurrencyLoop/OverdueVisible/CustLedgEntry2/opportunity2"/>
+                                                <w:tag w:val="#Nav: Standard Statement HL/50104"/>
+                                                <w:id w:val="-1394353628"/>
+                                                <w:placeholder>
+                                                  <w:docPart w:val="DefaultPlaceholder_-1854013440"/>
+                                                </w:placeholder>
+                                                <w:dataBinding w:prefixMappings="xmlns:ns0='urn:microsoft-dynamics-nav/reports/Standard Statement HL/50104/'" w:xpath="/ns0:NavWordReportXmlPart[1]/ns0:Customer[1]/ns0:Integer[1]/ns0:CurrencyLoop[1]/ns0:OverdueVisible[1]/ns0:CustLedgEntry2[1]/ns0:opportunity2[1]" w:storeItemID="{3A2A0A4B-0EF1-4F85-A919-C89DBBF431F2}"/>
+                                                <w:text/>
+                                              </w:sdtPr>
+                                              <w:sdtEndPr/>
+                                              <w:sdtContent>
+                                                <w:tc>
+                                                  <w:tcPr>
+                                                    <w:tcW w:w="1062" w:type="dxa"/>
+                                                    <w:gridSpan w:val="2"/>
+                                                  </w:tcPr>
+                                                  <w:p>
+                                                    <w:pPr>
+                                                      <w:pStyle w:val="NoSpacing"/>
+                                                      <w:cnfStyle w:val="000000000000" w:firstRow="0" w:lastRow="0" w:firstColumn="0" w:lastColumn="0" w:oddVBand="0" w:evenVBand="0" w:oddHBand="0" w:evenHBand="0" w:firstRowFirstColumn="0" w:firstRowLastColumn="0" w:lastRowFirstColumn="0" w:lastRowLastColumn="0"/>
+                                                      <w:rPr>
+                                                        <w:rFonts w:ascii="Segoe UI" w:hAnsi="Segoe UI" w:cs="Segoe UI"/>
+                                                        <w:sz w:val="18"/>
+                                                        <w:szCs w:val="18"/>
+                                                      </w:rPr>
+                                                    </w:pPr>
+                                                    <w:r>
+                                                      <w:rPr>
+                                                        <w:rFonts w:ascii="Segoe UI" w:hAnsi="Segoe UI" w:cs="Segoe UI"/>
+                                                        <w:sz w:val="18"/>
+                                                        <w:szCs w:val="18"/>
+                                                      </w:rPr>
+                                                      <w:t>opportunity2</w:t>
+                                                    </w:r>
+                                                  </w:p>
+                                                </w:tc>
+                                              </w:sdtContent>
+                                            </w:sdt>
+                                            <w:sdt>
+                                              <w:sdtPr>
+                                                <w:rPr>
+                                                  <w:rFonts w:ascii="Segoe UI" w:hAnsi="Segoe UI" w:cs="Segoe UI"/>
+                                                  <w:sz w:val="18"/>
+                                                  <w:szCs w:val="18"/>
+                                                </w:rPr>
+                                                <w:alias w:val="#Nav: /Customer/Integer/CurrencyLoop/OverdueVisible/CustLedgEntry2/ExtDocNo2"/>
+                                                <w:tag w:val="#Nav: Standard Statement HL/50104"/>
+                                                <w:id w:val="-869756676"/>
+                                                <w:placeholder>
+                                                  <w:docPart w:val="DefaultPlaceholder_-1854013440"/>
+                                                </w:placeholder>
+                                                <w:dataBinding w:prefixMappings="xmlns:ns0='urn:microsoft-dynamics-nav/reports/Standard Statement HL/50104/'" w:xpath="/ns0:NavWordReportXmlPart[1]/ns0:Customer[1]/ns0:Integer[1]/ns0:CurrencyLoop[1]/ns0:OverdueVisible[1]/ns0:CustLedgEntry2[1]/ns0:ExtDocNo2[1]" w:storeItemID="{3A2A0A4B-0EF1-4F85-A919-C89DBBF431F2}"/>
+                                                <w:text/>
+                                              </w:sdtPr>
+                                              <w:sdtEndPr/>
+                                              <w:sdtContent>
+                                                <w:tc>
+                                                  <w:tcPr>
+                                                    <w:tcW w:w="1305" w:type="dxa"/>
+                                                    <w:gridSpan w:val="2"/>
+                                                  </w:tcPr>
+                                                  <w:p>
+                                                    <w:pPr>
+                                                      <w:pStyle w:val="NoSpacing"/>
+                                                      <w:cnfStyle w:val="000000000000" w:firstRow="0" w:lastRow="0" w:firstColumn="0" w:lastColumn="0" w:oddVBand="0" w:evenVBand="0" w:oddHBand="0" w:evenHBand="0" w:firstRowFirstColumn="0" w:firstRowLastColumn="0" w:lastRowFirstColumn="0" w:lastRowLastColumn="0"/>
+                                                      <w:rPr>
+                                                        <w:rFonts w:ascii="Segoe UI" w:hAnsi="Segoe UI" w:cs="Segoe UI"/>
+                                                        <w:sz w:val="18"/>
+                                                        <w:szCs w:val="18"/>
+                                                      </w:rPr>
+                                                    </w:pPr>
+                                                    <w:r>
+                                                      <w:rPr>
+                                                        <w:rFonts w:ascii="Segoe UI" w:hAnsi="Segoe UI" w:cs="Segoe UI"/>
+                                                        <w:sz w:val="18"/>
+                                                        <w:szCs w:val="18"/>
+                                                      </w:rPr>
+                                                      <w:t>ExtDocNo2</w:t>
+                                                    </w:r>
+                                                  </w:p>
+                                                </w:tc>
+                                              </w:sdtContent>
+                                            </w:sdt>
+                                            <w:sdt>
+                                              <w:sdtPr>
+                                                <w:rPr>
+                                                  <w:rFonts w:ascii="Segoe UI" w:hAnsi="Segoe UI" w:cs="Segoe UI"/>
+                                                  <w:sz w:val="18"/>
+                                                  <w:szCs w:val="18"/>
+                                                </w:rPr>
+                                                <w:alias w:val="#Nav: /Customer/Integer/CurrencyLoop/OverdueVisible/CustLedgEntry2/Narration2"/>
+                                                <w:tag w:val="#Nav: Standard Statement HL/50104"/>
+                                                <w:id w:val="72932243"/>
+                                                <w:placeholder>
+                                                  <w:docPart w:val="DefaultPlaceholder_-1854013440"/>
+                                                </w:placeholder>
+                                                <w:dataBinding w:prefixMappings="xmlns:ns0='urn:microsoft-dynamics-nav/reports/Standard Statement HL/50104/'" w:xpath="/ns0:NavWordReportXmlPart[1]/ns0:Customer[1]/ns0:Integer[1]/ns0:CurrencyLoop[1]/ns0:OverdueVisible[1]/ns0:CustLedgEntry2[1]/ns0:Narration2[1]" w:storeItemID="{3A2A0A4B-0EF1-4F85-A919-C89DBBF431F2}"/>
+                                                <w:text/>
+                                              </w:sdtPr>
+                                              <w:sdtEndPr/>
+                                              <w:sdtContent>
+                                                <w:tc>
+                                                  <w:tcPr>
+                                                    <w:tcW w:w="1323" w:type="dxa"/>
+                                                  </w:tcPr>
+                                                  <w:p>
+                                                    <w:pPr>
+                                                      <w:pStyle w:val="NoSpacing"/>
+                                                      <w:cnfStyle w:val="000000000000" w:firstRow="0" w:lastRow="0" w:firstColumn="0" w:lastColumn="0" w:oddVBand="0" w:evenVBand="0" w:oddHBand="0" w:evenHBand="0" w:firstRowFirstColumn="0" w:firstRowLastColumn="0" w:lastRowFirstColumn="0" w:lastRowLastColumn="0"/>
+                                                      <w:rPr>
+                                                        <w:rFonts w:ascii="Segoe UI" w:hAnsi="Segoe UI" w:cs="Segoe UI"/>
+                                                        <w:sz w:val="18"/>
+                                                        <w:szCs w:val="18"/>
+                                                      </w:rPr>
+                                                    </w:pPr>
+                                                    <w:r>
+                                                      <w:rPr>
+                                                        <w:rFonts w:ascii="Segoe UI" w:hAnsi="Segoe UI" w:cs="Segoe UI"/>
+                                                        <w:sz w:val="18"/>
+                                                        <w:szCs w:val="18"/>
+                                                      </w:rPr>
+                                                      <w:t>Narration2</w:t>
+                                                    </w:r>
                                                   </w:p>
                                                 </w:tc>
                                               </w:sdtContent>
@@ -3610,7 +4002,7 @@
                                                 <w:tag w:val="#Nav: Standard Statement HL/50104"/>
                                                 <w:id w:val="449526944"/>
                                                 <w:placeholder>
-                                                  <w:docPart w:val="12CFD70A8E7A460EABB3243E90AD1BCC"/>
+                                                  <w:docPart w:val="62B5FDC0E78A4FBA8CBEBE8BB8DE0B3F"/>
                                                 </w:placeholder>
                                                 <w:dataBinding w:prefixMappings="xmlns:ns0='urn:microsoft-dynamics-nav/reports/Standard Statement HL/50104/'" w:xpath="/ns0:NavWordReportXmlPart[1]/ns0:Customer[1]/ns0:Integer[1]/ns0:CurrencyLoop[1]/ns0:OverdueVisible[1]/ns0:CustLedgEntry2[1]/ns0:DueDate_CustLedgEntry2[1]" w:storeItemID="{3A2A0A4B-0EF1-4F85-A919-C89DBBF431F2}"/>
                                                 <w:text/>
@@ -3619,7 +4011,8 @@
                                               <w:sdtContent>
                                                 <w:tc>
                                                   <w:tcPr>
-                                                    <w:tcW w:w="1260" w:type="dxa"/>
+                                                    <w:tcW w:w="1530" w:type="dxa"/>
+                                                    <w:gridSpan w:val="2"/>
                                                   </w:tcPr>
                                                   <w:p>
                                                     <w:pPr>
@@ -3654,7 +4047,7 @@
                                                 <w:tag w:val="#Nav: Standard Statement HL/50104"/>
                                                 <w:id w:val="-2093068206"/>
                                                 <w:placeholder>
-                                                  <w:docPart w:val="12CFD70A8E7A460EABB3243E90AD1BCC"/>
+                                                  <w:docPart w:val="62B5FDC0E78A4FBA8CBEBE8BB8DE0B3F"/>
                                                 </w:placeholder>
                                                 <w:dataBinding w:prefixMappings="xmlns:ns0='urn:microsoft-dynamics-nav/reports/Standard Statement HL/50104/'" w:xpath="/ns0:NavWordReportXmlPart[1]/ns0:Customer[1]/ns0:Integer[1]/ns0:CurrencyLoop[1]/ns0:OverdueVisible[1]/ns0:CustLedgEntry2[1]/ns0:OriginalAmt_CustLedgEntry2[1]" w:storeItemID="{3A2A0A4B-0EF1-4F85-A919-C89DBBF431F2}"/>
                                                 <w:text/>
@@ -3663,8 +4056,7 @@
                                               <w:sdtContent>
                                                 <w:tc>
                                                   <w:tcPr>
-                                                    <w:tcW w:w="1260" w:type="dxa"/>
-                                                    <w:gridSpan w:val="2"/>
+                                                    <w:tcW w:w="1350" w:type="dxa"/>
                                                   </w:tcPr>
                                                   <w:p>
                                                     <w:pPr>
@@ -3699,7 +4091,7 @@
                                                 <w:tag w:val="#Nav: Standard Statement HL/50104"/>
                                                 <w:id w:val="-1408762425"/>
                                                 <w:placeholder>
-                                                  <w:docPart w:val="12CFD70A8E7A460EABB3243E90AD1BCC"/>
+                                                  <w:docPart w:val="62B5FDC0E78A4FBA8CBEBE8BB8DE0B3F"/>
                                                 </w:placeholder>
                                                 <w:dataBinding w:prefixMappings="xmlns:ns0='urn:microsoft-dynamics-nav/reports/Standard Statement HL/50104/'" w:xpath="/ns0:NavWordReportXmlPart[1]/ns0:Customer[1]/ns0:Integer[1]/ns0:CurrencyLoop[1]/ns0:OverdueVisible[1]/ns0:CustLedgEntry2[1]/ns0:RemainAmt_CustLedgEntry2[1]" w:storeItemID="{3A2A0A4B-0EF1-4F85-A919-C89DBBF431F2}"/>
                                                 <w:text/>
@@ -3708,7 +4100,7 @@
                                               <w:sdtContent>
                                                 <w:tc>
                                                   <w:tcPr>
-                                                    <w:tcW w:w="1530" w:type="dxa"/>
+                                                    <w:tcW w:w="1440" w:type="dxa"/>
                                                   </w:tcPr>
                                                   <w:p>
                                                     <w:pPr>
@@ -3740,12 +4132,12 @@
                                   <w:tr>
                                     <w:trPr>
                                       <w:cnfStyle w:val="000000100000" w:firstRow="0" w:lastRow="0" w:firstColumn="0" w:lastColumn="0" w:oddVBand="0" w:evenVBand="0" w:oddHBand="1" w:evenHBand="0" w:firstRowFirstColumn="0" w:firstRowLastColumn="0" w:lastRowFirstColumn="0" w:lastRowLastColumn="0"/>
-                                      <w:trHeight w:val="323"/>
+                                      <w:trHeight w:val="314"/>
                                     </w:trPr>
                                     <w:tc>
                                       <w:tcPr>
                                         <w:cnfStyle w:val="001000000000" w:firstRow="0" w:lastRow="0" w:firstColumn="1" w:lastColumn="0" w:oddVBand="0" w:evenVBand="0" w:oddHBand="0" w:evenHBand="0" w:firstRowFirstColumn="0" w:firstRowLastColumn="0" w:lastRowFirstColumn="0" w:lastRowLastColumn="0"/>
-                                        <w:tcW w:w="2710" w:type="dxa"/>
+                                        <w:tcW w:w="2295" w:type="dxa"/>
                                         <w:gridSpan w:val="5"/>
                                       </w:tcPr>
                                       <w:p>
@@ -3762,7 +4154,7 @@
                                     </w:tc>
                                     <w:tc>
                                       <w:tcPr>
-                                        <w:tcW w:w="2150" w:type="dxa"/>
+                                        <w:tcW w:w="1710" w:type="dxa"/>
                                         <w:gridSpan w:val="2"/>
                                       </w:tcPr>
                                       <w:p>
@@ -3781,7 +4173,8 @@
                                     </w:tc>
                                     <w:tc>
                                       <w:tcPr>
-                                        <w:tcW w:w="900" w:type="dxa"/>
+                                        <w:tcW w:w="1440" w:type="dxa"/>
+                                        <w:gridSpan w:val="2"/>
                                       </w:tcPr>
                                       <w:p>
                                         <w:pPr>
@@ -3799,7 +4192,8 @@
                                     </w:tc>
                                     <w:tc>
                                       <w:tcPr>
-                                        <w:tcW w:w="1080" w:type="dxa"/>
+                                        <w:tcW w:w="1170" w:type="dxa"/>
+                                        <w:gridSpan w:val="2"/>
                                       </w:tcPr>
                                       <w:p>
                                         <w:pPr>
@@ -3835,8 +4229,46 @@
                                     </w:tc>
                                     <w:tc>
                                       <w:tcPr>
-                                        <w:tcW w:w="3909" w:type="dxa"/>
-                                        <w:gridSpan w:val="4"/>
+                                        <w:tcW w:w="1076" w:type="dxa"/>
+                                        <w:gridSpan w:val="2"/>
+                                      </w:tcPr>
+                                      <w:p>
+                                        <w:pPr>
+                                          <w:pStyle w:val="NoSpacing"/>
+                                          <w:jc w:val="right"/>
+                                          <w:cnfStyle w:val="000000100000" w:firstRow="0" w:lastRow="0" w:firstColumn="0" w:lastColumn="0" w:oddVBand="0" w:evenVBand="0" w:oddHBand="1" w:evenHBand="0" w:firstRowFirstColumn="0" w:firstRowLastColumn="0" w:lastRowFirstColumn="0" w:lastRowLastColumn="0"/>
+                                          <w:rPr>
+                                            <w:rFonts w:ascii="Segoe UI" w:hAnsi="Segoe UI" w:cs="Segoe UI"/>
+                                            <w:b/>
+                                            <w:sz w:val="18"/>
+                                            <w:szCs w:val="18"/>
+                                          </w:rPr>
+                                        </w:pPr>
+                                      </w:p>
+                                    </w:tc>
+                                    <w:tc>
+                                      <w:tcPr>
+                                        <w:tcW w:w="1076" w:type="dxa"/>
+                                        <w:gridSpan w:val="2"/>
+                                      </w:tcPr>
+                                      <w:p>
+                                        <w:pPr>
+                                          <w:pStyle w:val="NoSpacing"/>
+                                          <w:jc w:val="right"/>
+                                          <w:cnfStyle w:val="000000100000" w:firstRow="0" w:lastRow="0" w:firstColumn="0" w:lastColumn="0" w:oddVBand="0" w:evenVBand="0" w:oddHBand="1" w:evenHBand="0" w:firstRowFirstColumn="0" w:firstRowLastColumn="0" w:lastRowFirstColumn="0" w:lastRowLastColumn="0"/>
+                                          <w:rPr>
+                                            <w:rFonts w:ascii="Segoe UI" w:hAnsi="Segoe UI" w:cs="Segoe UI"/>
+                                            <w:b/>
+                                            <w:sz w:val="18"/>
+                                            <w:szCs w:val="18"/>
+                                          </w:rPr>
+                                        </w:pPr>
+                                      </w:p>
+                                    </w:tc>
+                                    <w:tc>
+                                      <w:tcPr>
+                                        <w:tcW w:w="3272" w:type="dxa"/>
+                                        <w:gridSpan w:val="3"/>
                                       </w:tcPr>
                                       <w:p>
                                         <w:pPr>
@@ -3871,7 +4303,7 @@
                                             <w:tag w:val="#Nav: Standard Statement HL/50104"/>
                                             <w:id w:val="301891210"/>
                                             <w:placeholder>
-                                              <w:docPart w:val="12CFD70A8E7A460EABB3243E90AD1BCC"/>
+                                              <w:docPart w:val="62B5FDC0E78A4FBA8CBEBE8BB8DE0B3F"/>
                                             </w:placeholder>
                                             <w:dataBinding w:prefixMappings="xmlns:ns0='urn:microsoft-dynamics-nav/reports/Standard Statement HL/50104/'" w:xpath="/ns0:NavWordReportXmlPart[1]/ns0:Customer[1]/ns0:Integer[1]/ns0:CurrencyLoop[1]/ns0:OverdueVisible[1]/ns0:Total_Caption3[1]" w:storeItemID="{3A2A0A4B-0EF1-4F85-A919-C89DBBF431F2}"/>
                                             <w:text/>
@@ -3910,7 +4342,7 @@
                                             <w:tag w:val="#Nav: Standard Statement HL/50104"/>
                                             <w:id w:val="-1505823757"/>
                                             <w:placeholder>
-                                              <w:docPart w:val="12CFD70A8E7A460EABB3243E90AD1BCC"/>
+                                              <w:docPart w:val="62B5FDC0E78A4FBA8CBEBE8BB8DE0B3F"/>
                                             </w:placeholder>
                                             <w:dataBinding w:prefixMappings="xmlns:ns0='urn:microsoft-dynamics-nav/reports/Standard Statement HL/50104/'" w:xpath="/ns0:NavWordReportXmlPart[1]/ns0:Customer[1]/ns0:Integer[1]/ns0:CurrencyLoop[1]/ns0:OverdueVisible[1]/ns0:CustLedgEntry2[1]/ns0:CurrencyCode3_CustLedgEntry2[1]" w:storeItemID="{3A2A0A4B-0EF1-4F85-A919-C89DBBF431F2}"/>
                                             <w:text/>
@@ -3942,7 +4374,7 @@
                                         <w:tag w:val="#Nav: Standard Statement HL/50104"/>
                                         <w:id w:val="-1330047758"/>
                                         <w:placeholder>
-                                          <w:docPart w:val="12CFD70A8E7A460EABB3243E90AD1BCC"/>
+                                          <w:docPart w:val="62B5FDC0E78A4FBA8CBEBE8BB8DE0B3F"/>
                                         </w:placeholder>
                                         <w:dataBinding w:prefixMappings="xmlns:ns0='urn:microsoft-dynamics-nav/reports/Standard Statement HL/50104/'" w:xpath="/ns0:NavWordReportXmlPart[1]/ns0:Customer[1]/ns0:Integer[1]/ns0:CurrencyLoop[1]/ns0:OverdueVisible[1]/ns0:OverdueEntryFooder[1]/ns0:OverdueBalance[1]" w:storeItemID="{3A2A0A4B-0EF1-4F85-A919-C89DBBF431F2}"/>
                                         <w:text/>
@@ -3951,8 +4383,8 @@
                                       <w:sdtContent>
                                         <w:tc>
                                           <w:tcPr>
-                                            <w:tcW w:w="2425" w:type="dxa"/>
-                                            <w:gridSpan w:val="2"/>
+                                            <w:tcW w:w="3638" w:type="dxa"/>
+                                            <w:gridSpan w:val="4"/>
                                           </w:tcPr>
                                           <w:p>
                                             <w:pPr>
@@ -4075,18 +4507,18 @@
                 <w:tbl>
                   <w:tblPr>
                     <w:tblStyle w:val="GridTable4-Accent1"/>
-                    <w:tblW w:w="13410" w:type="dxa"/>
-                    <w:tblInd w:w="-725" w:type="dxa"/>
+                    <w:tblW w:w="15840" w:type="dxa"/>
+                    <w:tblInd w:w="-1445" w:type="dxa"/>
                     <w:tblLayout w:type="fixed"/>
                     <w:tblLook w:val="04A0" w:firstRow="1" w:lastRow="0" w:firstColumn="1" w:lastColumn="0" w:noHBand="0" w:noVBand="1"/>
                   </w:tblPr>
                   <w:tblGrid>
-                    <w:gridCol w:w="1799"/>
-                    <w:gridCol w:w="2071"/>
-                    <w:gridCol w:w="2340"/>
-                    <w:gridCol w:w="2160"/>
                     <w:gridCol w:w="2250"/>
+                    <w:gridCol w:w="2520"/>
+                    <w:gridCol w:w="2700"/>
                     <w:gridCol w:w="2790"/>
+                    <w:gridCol w:w="2970"/>
+                    <w:gridCol w:w="2610"/>
                   </w:tblGrid>
                   <w:sdt>
                     <w:sdtPr>
@@ -4132,7 +4564,7 @@
                             <w:tc>
                               <w:tcPr>
                                 <w:cnfStyle w:val="001000000000" w:firstRow="0" w:lastRow="0" w:firstColumn="1" w:lastColumn="0" w:oddVBand="0" w:evenVBand="0" w:oddHBand="0" w:evenHBand="0" w:firstRowFirstColumn="0" w:firstRowLastColumn="0" w:lastRowFirstColumn="0" w:lastRowLastColumn="0"/>
-                                <w:tcW w:w="1799" w:type="dxa"/>
+                                <w:tcW w:w="2250" w:type="dxa"/>
                               </w:tcPr>
                               <w:p>
                                 <w:pPr>
@@ -4148,7 +4580,7 @@
                             </w:tc>
                             <w:tc>
                               <w:tcPr>
-                                <w:tcW w:w="2071" w:type="dxa"/>
+                                <w:tcW w:w="2520" w:type="dxa"/>
                               </w:tcPr>
                               <w:sdt>
                                 <w:sdtPr>
@@ -4231,7 +4663,7 @@
                             </w:tc>
                             <w:tc>
                               <w:tcPr>
-                                <w:tcW w:w="2340" w:type="dxa"/>
+                                <w:tcW w:w="2700" w:type="dxa"/>
                               </w:tcPr>
                               <w:sdt>
                                 <w:sdtPr>
@@ -4314,7 +4746,7 @@
                             </w:tc>
                             <w:tc>
                               <w:tcPr>
-                                <w:tcW w:w="2160" w:type="dxa"/>
+                                <w:tcW w:w="2790" w:type="dxa"/>
                               </w:tcPr>
                               <w:sdt>
                                 <w:sdtPr>
@@ -4397,7 +4829,7 @@
                             </w:tc>
                             <w:tc>
                               <w:tcPr>
-                                <w:tcW w:w="2250" w:type="dxa"/>
+                                <w:tcW w:w="2970" w:type="dxa"/>
                               </w:tcPr>
                               <w:sdt>
                                 <w:sdtPr>
@@ -4498,7 +4930,7 @@
                               <w:sdtContent>
                                 <w:tc>
                                   <w:tcPr>
-                                    <w:tcW w:w="2790" w:type="dxa"/>
+                                    <w:tcW w:w="2610" w:type="dxa"/>
                                   </w:tcPr>
                                   <w:p>
                                     <w:pPr>
@@ -4585,12 +5017,17 @@
                                 <w:dataBinding w:prefixMappings="xmlns:ns0='urn:microsoft-dynamics-nav/reports/Standard Statement HL/50104/'" w:xpath="/ns0:NavWordReportXmlPart[1]/ns0:Customer[1]/ns0:Integer[1]/ns0:AgingBandVisible[1]/ns0:AgingBandLoop[1]/ns0:AgingBandCurrencyCode[1]" w:storeItemID="{3A2A0A4B-0EF1-4F85-A919-C89DBBF431F2}"/>
                                 <w:text/>
                               </w:sdtPr>
-                              <w:sdtEndPr/>
+                              <w:sdtEndPr>
+                                <w:rPr>
+                                  <w:b/>
+                                  <w:bCs/>
+                                </w:rPr>
+                              </w:sdtEndPr>
                               <w:sdtContent>
                                 <w:tc>
                                   <w:tcPr>
                                     <w:cnfStyle w:val="001000000000" w:firstRow="0" w:lastRow="0" w:firstColumn="1" w:lastColumn="0" w:oddVBand="0" w:evenVBand="0" w:oddHBand="0" w:evenHBand="0" w:firstRowFirstColumn="0" w:firstRowLastColumn="0" w:lastRowFirstColumn="0" w:lastRowLastColumn="0"/>
-                                    <w:tcW w:w="1799" w:type="dxa"/>
+                                    <w:tcW w:w="2250" w:type="dxa"/>
                                     <w:hideMark/>
                                   </w:tcPr>
                                   <w:p>
@@ -4637,7 +5074,7 @@
                               <w:sdtContent>
                                 <w:tc>
                                   <w:tcPr>
-                                    <w:tcW w:w="2071" w:type="dxa"/>
+                                    <w:tcW w:w="2520" w:type="dxa"/>
                                   </w:tcPr>
                                   <w:p>
                                     <w:pPr>
@@ -4681,7 +5118,7 @@
                               <w:sdtContent>
                                 <w:tc>
                                   <w:tcPr>
-                                    <w:tcW w:w="2340" w:type="dxa"/>
+                                    <w:tcW w:w="2700" w:type="dxa"/>
                                   </w:tcPr>
                                   <w:p>
                                     <w:pPr>
@@ -4725,7 +5162,7 @@
                               <w:sdtContent>
                                 <w:tc>
                                   <w:tcPr>
-                                    <w:tcW w:w="2160" w:type="dxa"/>
+                                    <w:tcW w:w="2790" w:type="dxa"/>
                                   </w:tcPr>
                                   <w:p>
                                     <w:pPr>
@@ -4769,7 +5206,7 @@
                               <w:sdtContent>
                                 <w:tc>
                                   <w:tcPr>
-                                    <w:tcW w:w="2250" w:type="dxa"/>
+                                    <w:tcW w:w="2970" w:type="dxa"/>
                                   </w:tcPr>
                                   <w:p>
                                     <w:pPr>
@@ -4813,7 +5250,7 @@
                               <w:sdtContent>
                                 <w:tc>
                                   <w:tcPr>
-                                    <w:tcW w:w="2790" w:type="dxa"/>
+                                    <w:tcW w:w="2610" w:type="dxa"/>
                                   </w:tcPr>
                                   <w:p>
                                     <w:pPr>
@@ -4856,11 +5293,13 @@
         </w:sdt>
       </w:sdtContent>
     </w:sdt>
+    <w:bookmarkStart w:id="0" w:name="_GoBack" w:displacedByCustomXml="prev"/>
+    <w:bookmarkEnd w:id="0" w:displacedByCustomXml="prev"/>
     <w:sectPr>
       <w:headerReference w:type="default" r:id="rId9"/>
       <w:type w:val="continuous"/>
       <w:pgSz w:w="15840" w:h="12240" w:orient="landscape" w:code="1"/>
-      <w:pgMar w:top="1134" w:right="1701" w:bottom="1134" w:left="1701" w:header="708" w:footer="708" w:gutter="0"/>
+      <w:pgMar w:top="1138" w:right="720" w:bottom="1138" w:left="1440" w:header="706" w:footer="706" w:gutter="0"/>
       <w:cols w:space="708"/>
       <w:docGrid w:linePitch="360"/>
     </w:sectPr>
@@ -5027,7 +5466,7 @@
       </w:pPr>
     </w:pPrDefault>
   </w:docDefaults>
-  <w:latentStyles w:defLockedState="0" w:defUIPriority="99" w:defSemiHidden="0" w:defUnhideWhenUsed="0" w:defQFormat="0" w:count="377">
+  <w:latentStyles w:defLockedState="0" w:defUIPriority="99" w:defSemiHidden="0" w:defUnhideWhenUsed="0" w:defQFormat="0" w:count="376">
     <w:lsdException w:name="Normal" w:uiPriority="0" w:qFormat="1"/>
     <w:lsdException w:name="heading 1" w:uiPriority="9" w:qFormat="1"/>
     <w:lsdException w:name="heading 2" w:semiHidden="1" w:uiPriority="9" w:unhideWhenUsed="1" w:qFormat="1"/>
@@ -5404,7 +5843,6 @@
     <w:lsdException w:name="Hashtag" w:semiHidden="1" w:unhideWhenUsed="1"/>
     <w:lsdException w:name="Unresolved Mention" w:semiHidden="1" w:unhideWhenUsed="1"/>
     <w:lsdException w:name="Smart Link" w:semiHidden="1" w:unhideWhenUsed="1"/>
-    <w:lsdException w:name="Smart Link Error" w:semiHidden="1" w:unhideWhenUsed="1"/>
   </w:latentStyles>
   <w:style w:type="paragraph" w:default="1" w:styleId="Normal">
     <w:name w:val="Normal"/>
@@ -6184,7 +6622,7 @@
     </w:docPart>
     <w:docPart>
       <w:docPartPr>
-        <w:name w:val="EEFC55001B1647068EE57A65B230085C"/>
+        <w:name w:val="B67FBE368F684398A7AB7A24B28B11E4"/>
         <w:category>
           <w:name w:val="General"/>
           <w:gallery w:val="placeholder"/>
@@ -6195,12 +6633,12 @@
         <w:behaviors>
           <w:behavior w:val="content"/>
         </w:behaviors>
-        <w:guid w:val="{06CD3104-B1F0-4DE4-9D7D-C38ACF3B0CFD}"/>
+        <w:guid w:val="{99D2599F-D16A-4C44-BE98-EF02FE2E3D5F}"/>
       </w:docPartPr>
       <w:docPartBody>
         <w:p>
           <w:pPr>
-            <w:pStyle w:val="EEFC55001B1647068EE57A65B230085C"/>
+            <w:pStyle w:val="B67FBE368F684398A7AB7A24B28B11E4"/>
           </w:pPr>
           <w:r>
             <w:rPr>
@@ -6213,7 +6651,7 @@
     </w:docPart>
     <w:docPart>
       <w:docPartPr>
-        <w:name w:val="0C666450299840C587D9A20FC9EB1A02"/>
+        <w:name w:val="CD384FA9E858440F917AF7C260684D6D"/>
         <w:category>
           <w:name w:val="General"/>
           <w:gallery w:val="placeholder"/>
@@ -6224,12 +6662,12 @@
         <w:behaviors>
           <w:behavior w:val="content"/>
         </w:behaviors>
-        <w:guid w:val="{1A65C99D-142D-4E46-8B58-73758BA4C47D}"/>
+        <w:guid w:val="{E305FC57-4308-4CAD-A9B8-C4DB881825E7}"/>
       </w:docPartPr>
       <w:docPartBody>
         <w:p>
           <w:pPr>
-            <w:pStyle w:val="0C666450299840C587D9A20FC9EB1A02"/>
+            <w:pStyle w:val="CD384FA9E858440F917AF7C260684D6D"/>
           </w:pPr>
           <w:r>
             <w:rPr>
@@ -6242,7 +6680,7 @@
     </w:docPart>
     <w:docPart>
       <w:docPartPr>
-        <w:name w:val="CD54A91CBDB24276ABE8F913D325ADE6"/>
+        <w:name w:val="AA51BF7D558049D9B3804C8E0888534D"/>
         <w:category>
           <w:name w:val="General"/>
           <w:gallery w:val="placeholder"/>
@@ -6253,12 +6691,41 @@
         <w:behaviors>
           <w:behavior w:val="content"/>
         </w:behaviors>
-        <w:guid w:val="{88389DEB-0FDB-4AFB-82EB-E2896D3CA4BC}"/>
+        <w:guid w:val="{645E532A-AA46-46FC-B9DF-EBAD18B3172F}"/>
       </w:docPartPr>
       <w:docPartBody>
         <w:p>
           <w:pPr>
-            <w:pStyle w:val="CD54A91CBDB24276ABE8F913D325ADE6"/>
+            <w:pStyle w:val="AA51BF7D558049D9B3804C8E0888534D"/>
+          </w:pPr>
+          <w:r>
+            <w:rPr>
+              <w:rStyle w:val="PlaceholderText"/>
+            </w:rPr>
+            <w:t>Click or tap here to enter text.</w:t>
+          </w:r>
+        </w:p>
+      </w:docPartBody>
+    </w:docPart>
+    <w:docPart>
+      <w:docPartPr>
+        <w:name w:val="C96101707DB648A3A21B260F21AB186F"/>
+        <w:category>
+          <w:name w:val="General"/>
+          <w:gallery w:val="placeholder"/>
+        </w:category>
+        <w:types>
+          <w:type w:val="bbPlcHdr"/>
+        </w:types>
+        <w:behaviors>
+          <w:behavior w:val="content"/>
+        </w:behaviors>
+        <w:guid w:val="{7C39B79F-4618-467F-8E61-796DB746E806}"/>
+      </w:docPartPr>
+      <w:docPartBody>
+        <w:p>
+          <w:pPr>
+            <w:pStyle w:val="C96101707DB648A3A21B260F21AB186F"/>
           </w:pPr>
           <w:r>
             <w:rPr>
@@ -6271,7 +6738,7 @@
     </w:docPart>
     <w:docPart>
       <w:docPartPr>
-        <w:name w:val="CA3ACE8B2A254F11A24666B88836D8BE"/>
+        <w:name w:val="FEC8EB90DD5D4675A45B38B5B92B7A52"/>
         <w:category>
           <w:name w:val="General"/>
           <w:gallery w:val="placeholder"/>
@@ -6282,18 +6749,105 @@
         <w:behaviors>
           <w:behavior w:val="content"/>
         </w:behaviors>
-        <w:guid w:val="{5D8450C2-7975-4E18-BC21-27660E75191B}"/>
+        <w:guid w:val="{3D675B9E-7AC1-4A4D-A975-AD160E5A863E}"/>
       </w:docPartPr>
       <w:docPartBody>
         <w:p>
           <w:pPr>
-            <w:pStyle w:val="CA3ACE8B2A254F11A24666B88836D8BE"/>
+            <w:pStyle w:val="FEC8EB90DD5D4675A45B38B5B92B7A52"/>
           </w:pPr>
           <w:r>
             <w:rPr>
               <w:rStyle w:val="PlaceholderText"/>
             </w:rPr>
             <w:t>Click here to enter text.</w:t>
+          </w:r>
+        </w:p>
+      </w:docPartBody>
+    </w:docPart>
+    <w:docPart>
+      <w:docPartPr>
+        <w:name w:val="1C1226C7AD7D4AAE9F30CA3FA777E360"/>
+        <w:category>
+          <w:name w:val="General"/>
+          <w:gallery w:val="placeholder"/>
+        </w:category>
+        <w:types>
+          <w:type w:val="bbPlcHdr"/>
+        </w:types>
+        <w:behaviors>
+          <w:behavior w:val="content"/>
+        </w:behaviors>
+        <w:guid w:val="{60812D3C-0966-48EA-8786-1CF9904FDA12}"/>
+      </w:docPartPr>
+      <w:docPartBody>
+        <w:p>
+          <w:pPr>
+            <w:pStyle w:val="1C1226C7AD7D4AAE9F30CA3FA777E360"/>
+          </w:pPr>
+          <w:r>
+            <w:rPr>
+              <w:rStyle w:val="PlaceholderText"/>
+            </w:rPr>
+            <w:t>Enter any content that you want to repeat, including other content controls. You can also insert this control around table rows in order to repeat parts of a table.</w:t>
+          </w:r>
+        </w:p>
+      </w:docPartBody>
+    </w:docPart>
+    <w:docPart>
+      <w:docPartPr>
+        <w:name w:val="62B5FDC0E78A4FBA8CBEBE8BB8DE0B3F"/>
+        <w:category>
+          <w:name w:val="General"/>
+          <w:gallery w:val="placeholder"/>
+        </w:category>
+        <w:types>
+          <w:type w:val="bbPlcHdr"/>
+        </w:types>
+        <w:behaviors>
+          <w:behavior w:val="content"/>
+        </w:behaviors>
+        <w:guid w:val="{EAAAB398-1AE5-4264-BAC0-B21ECF46D4B0}"/>
+      </w:docPartPr>
+      <w:docPartBody>
+        <w:p>
+          <w:pPr>
+            <w:pStyle w:val="62B5FDC0E78A4FBA8CBEBE8BB8DE0B3F"/>
+          </w:pPr>
+          <w:r>
+            <w:rPr>
+              <w:rStyle w:val="PlaceholderText"/>
+            </w:rPr>
+            <w:t>Click here to enter text.</w:t>
+          </w:r>
+        </w:p>
+      </w:docPartBody>
+    </w:docPart>
+    <w:docPart>
+      <w:docPartPr>
+        <w:name w:val="D432FD2AE99C4FF6BAAFB3DC759534F0"/>
+        <w:category>
+          <w:name w:val="General"/>
+          <w:gallery w:val="placeholder"/>
+        </w:category>
+        <w:types>
+          <w:type w:val="bbPlcHdr"/>
+        </w:types>
+        <w:behaviors>
+          <w:behavior w:val="content"/>
+        </w:behaviors>
+        <w:guid w:val="{71FA2AA8-CB54-4178-8357-1E9608047E1D}"/>
+      </w:docPartPr>
+      <w:docPartBody>
+        <w:p>
+          <w:pPr>
+            <w:pStyle w:val="D432FD2AE99C4FF6BAAFB3DC759534F0"/>
+          </w:pPr>
+          <w:r>
+            <w:rPr>
+              <w:rStyle w:val="PlaceholderText"/>
+            </w:rPr>
+            <w:t>Click or tap here to enter text.</w:t>
           </w:r>
         </w:p>
       </w:docPartBody>
@@ -6311,7 +6865,7 @@
         <w:behaviors>
           <w:behavior w:val="content"/>
         </w:behaviors>
-        <w:guid w:val="{B26B6404-448D-4EC8-985F-8D94A967F0D4}"/>
+        <w:guid w:val="{7FB1564D-25D9-4EDD-9DB1-7A1E5C2DAFFF}"/>
       </w:docPartPr>
       <w:docPartBody>
         <w:p>
@@ -6320,64 +6874,6 @@
               <w:rStyle w:val="PlaceholderText"/>
             </w:rPr>
             <w:t>Click or tap here to enter text.</w:t>
-          </w:r>
-        </w:p>
-      </w:docPartBody>
-    </w:docPart>
-    <w:docPart>
-      <w:docPartPr>
-        <w:name w:val="F31664708CAA45A5A5019331997959D5"/>
-        <w:category>
-          <w:name w:val="General"/>
-          <w:gallery w:val="placeholder"/>
-        </w:category>
-        <w:types>
-          <w:type w:val="bbPlcHdr"/>
-        </w:types>
-        <w:behaviors>
-          <w:behavior w:val="content"/>
-        </w:behaviors>
-        <w:guid w:val="{43DE955B-CEF9-4D68-A06B-EA4D61FDB00F}"/>
-      </w:docPartPr>
-      <w:docPartBody>
-        <w:p>
-          <w:pPr>
-            <w:pStyle w:val="F31664708CAA45A5A5019331997959D5"/>
-          </w:pPr>
-          <w:r>
-            <w:rPr>
-              <w:rStyle w:val="PlaceholderText"/>
-            </w:rPr>
-            <w:t>Enter any content that you want to repeat, including other content controls. You can also insert this control around table rows in order to repeat parts of a table.</w:t>
-          </w:r>
-        </w:p>
-      </w:docPartBody>
-    </w:docPart>
-    <w:docPart>
-      <w:docPartPr>
-        <w:name w:val="12CFD70A8E7A460EABB3243E90AD1BCC"/>
-        <w:category>
-          <w:name w:val="General"/>
-          <w:gallery w:val="placeholder"/>
-        </w:category>
-        <w:types>
-          <w:type w:val="bbPlcHdr"/>
-        </w:types>
-        <w:behaviors>
-          <w:behavior w:val="content"/>
-        </w:behaviors>
-        <w:guid w:val="{BEF058BA-28A0-476C-A8D9-B5E999415363}"/>
-      </w:docPartPr>
-      <w:docPartBody>
-        <w:p>
-          <w:pPr>
-            <w:pStyle w:val="12CFD70A8E7A460EABB3243E90AD1BCC"/>
-          </w:pPr>
-          <w:r>
-            <w:rPr>
-              <w:rStyle w:val="PlaceholderText"/>
-            </w:rPr>
-            <w:t>Click here to enter text.</w:t>
           </w:r>
         </w:p>
       </w:docPartBody>
@@ -6438,13 +6934,16 @@
     <w:rsid w:val="000029A3"/>
     <w:rsid w:val="00003A72"/>
     <w:rsid w:val="00012E17"/>
+    <w:rsid w:val="000C0529"/>
     <w:rsid w:val="000C2730"/>
     <w:rsid w:val="000F0ECF"/>
     <w:rsid w:val="00125EE3"/>
     <w:rsid w:val="001318BD"/>
     <w:rsid w:val="00133423"/>
+    <w:rsid w:val="0014035E"/>
     <w:rsid w:val="001569ED"/>
     <w:rsid w:val="00166BDB"/>
+    <w:rsid w:val="00173DCC"/>
     <w:rsid w:val="001D08B4"/>
     <w:rsid w:val="001F3C97"/>
     <w:rsid w:val="00252D06"/>
@@ -6464,14 +6963,17 @@
     <w:rsid w:val="003977BD"/>
     <w:rsid w:val="003C5E8B"/>
     <w:rsid w:val="003E747A"/>
+    <w:rsid w:val="003F45B3"/>
     <w:rsid w:val="0042391C"/>
     <w:rsid w:val="00460F37"/>
     <w:rsid w:val="00486992"/>
+    <w:rsid w:val="004869CB"/>
     <w:rsid w:val="00486F24"/>
     <w:rsid w:val="004C457B"/>
     <w:rsid w:val="004C6E35"/>
     <w:rsid w:val="004D5EB4"/>
     <w:rsid w:val="00507678"/>
+    <w:rsid w:val="0051389D"/>
     <w:rsid w:val="00515E7C"/>
     <w:rsid w:val="00555B1E"/>
     <w:rsid w:val="00563775"/>
@@ -6486,6 +6988,7 @@
     <w:rsid w:val="007208FD"/>
     <w:rsid w:val="00741EF8"/>
     <w:rsid w:val="0075493D"/>
+    <w:rsid w:val="0078239C"/>
     <w:rsid w:val="00785730"/>
     <w:rsid w:val="007863F5"/>
     <w:rsid w:val="007941E1"/>
@@ -6527,6 +7030,7 @@
     <w:rsid w:val="00C20904"/>
     <w:rsid w:val="00C313A7"/>
     <w:rsid w:val="00C47E1F"/>
+    <w:rsid w:val="00C528FE"/>
     <w:rsid w:val="00CC5D55"/>
     <w:rsid w:val="00D00CF6"/>
     <w:rsid w:val="00D66E5D"/>
@@ -6542,6 +7046,8 @@
     <w:rsid w:val="00E42116"/>
     <w:rsid w:val="00E85FE5"/>
     <w:rsid w:val="00EC193C"/>
+    <w:rsid w:val="00EC58E7"/>
+    <w:rsid w:val="00F43D93"/>
     <w:rsid w:val="00F65E13"/>
     <w:rsid w:val="00F67775"/>
     <w:rsid w:val="00F70D36"/>
@@ -6588,7 +7094,7 @@
       </w:pPr>
     </w:pPrDefault>
   </w:docDefaults>
-  <w:latentStyles w:defLockedState="0" w:defUIPriority="99" w:defSemiHidden="0" w:defUnhideWhenUsed="0" w:defQFormat="0" w:count="377">
+  <w:latentStyles w:defLockedState="0" w:defUIPriority="99" w:defSemiHidden="0" w:defUnhideWhenUsed="0" w:defQFormat="0" w:count="376">
     <w:lsdException w:name="Normal" w:uiPriority="0" w:qFormat="1"/>
     <w:lsdException w:name="heading 1" w:uiPriority="9" w:qFormat="1"/>
     <w:lsdException w:name="heading 2" w:semiHidden="1" w:uiPriority="9" w:unhideWhenUsed="1" w:qFormat="1"/>
@@ -6965,7 +7471,6 @@
     <w:lsdException w:name="Hashtag" w:semiHidden="1" w:unhideWhenUsed="1"/>
     <w:lsdException w:name="Unresolved Mention" w:semiHidden="1" w:unhideWhenUsed="1"/>
     <w:lsdException w:name="Smart Link" w:semiHidden="1" w:unhideWhenUsed="1"/>
-    <w:lsdException w:name="Smart Link Error" w:semiHidden="1" w:unhideWhenUsed="1"/>
   </w:latentStyles>
   <w:style w:type="paragraph" w:default="1" w:styleId="Normal">
     <w:name w:val="Normal"/>
@@ -7003,7 +7508,7 @@
     <w:basedOn w:val="DefaultParagraphFont"/>
     <w:uiPriority w:val="99"/>
     <w:semiHidden/>
-    <w:rsid w:val="006F372C"/>
+    <w:rsid w:val="0078239C"/>
     <w:rPr>
       <w:color w:val="808080"/>
     </w:rPr>
@@ -8166,6 +8671,182 @@
   <w:style w:type="paragraph" w:customStyle="1" w:styleId="70B38FAF296E443A995EE5BD428A88D0">
     <w:name w:val="70B38FAF296E443A995EE5BD428A88D0"/>
     <w:rsid w:val="006F372C"/>
+  </w:style>
+  <w:style w:type="paragraph" w:customStyle="1" w:styleId="2DB5B2738A60491BBB83EBDC634A699C">
+    <w:name w:val="2DB5B2738A60491BBB83EBDC634A699C"/>
+    <w:rsid w:val="000C0529"/>
+  </w:style>
+  <w:style w:type="paragraph" w:customStyle="1" w:styleId="E5AC7CC2B9804843B0CC263C4DB8B174">
+    <w:name w:val="E5AC7CC2B9804843B0CC263C4DB8B174"/>
+    <w:rsid w:val="000C0529"/>
+  </w:style>
+  <w:style w:type="paragraph" w:customStyle="1" w:styleId="C22E2B8A5311488BA4E2281159DAA262">
+    <w:name w:val="C22E2B8A5311488BA4E2281159DAA262"/>
+    <w:rsid w:val="000C0529"/>
+  </w:style>
+  <w:style w:type="paragraph" w:customStyle="1" w:styleId="3791456A06D14E759CB856D3B6FAB40A">
+    <w:name w:val="3791456A06D14E759CB856D3B6FAB40A"/>
+    <w:rsid w:val="000C0529"/>
+  </w:style>
+  <w:style w:type="paragraph" w:customStyle="1" w:styleId="3165059B58C44B54B26E4450654AA8FC">
+    <w:name w:val="3165059B58C44B54B26E4450654AA8FC"/>
+    <w:rsid w:val="000C0529"/>
+  </w:style>
+  <w:style w:type="paragraph" w:customStyle="1" w:styleId="A77FDB89790A4E1492E53717592173EF">
+    <w:name w:val="A77FDB89790A4E1492E53717592173EF"/>
+    <w:rsid w:val="000C0529"/>
+  </w:style>
+  <w:style w:type="paragraph" w:customStyle="1" w:styleId="BAECC22CFD054611A1D845949631EF24">
+    <w:name w:val="BAECC22CFD054611A1D845949631EF24"/>
+    <w:rsid w:val="000C0529"/>
+  </w:style>
+  <w:style w:type="paragraph" w:customStyle="1" w:styleId="D496E85F040B4403B2B7951B7C0F6F56">
+    <w:name w:val="D496E85F040B4403B2B7951B7C0F6F56"/>
+    <w:rsid w:val="000C0529"/>
+  </w:style>
+  <w:style w:type="paragraph" w:customStyle="1" w:styleId="4C3ED34118A24E538639ACF49230BBA1">
+    <w:name w:val="4C3ED34118A24E538639ACF49230BBA1"/>
+    <w:rsid w:val="000C0529"/>
+  </w:style>
+  <w:style w:type="paragraph" w:customStyle="1" w:styleId="E20A223C532545068855E8518922BE35">
+    <w:name w:val="E20A223C532545068855E8518922BE35"/>
+    <w:rsid w:val="000C0529"/>
+  </w:style>
+  <w:style w:type="paragraph" w:customStyle="1" w:styleId="B1B90EA6E64C4FC7ABD119A4DFB41CAE">
+    <w:name w:val="B1B90EA6E64C4FC7ABD119A4DFB41CAE"/>
+    <w:rsid w:val="000C0529"/>
+  </w:style>
+  <w:style w:type="paragraph" w:customStyle="1" w:styleId="F9A849E3B91A46E391C0893DDC2C5DD4">
+    <w:name w:val="F9A849E3B91A46E391C0893DDC2C5DD4"/>
+    <w:rsid w:val="000C0529"/>
+  </w:style>
+  <w:style w:type="paragraph" w:customStyle="1" w:styleId="71A82F394EC84DA1B9016A35ADDC1CC4">
+    <w:name w:val="71A82F394EC84DA1B9016A35ADDC1CC4"/>
+    <w:rsid w:val="000C0529"/>
+  </w:style>
+  <w:style w:type="paragraph" w:customStyle="1" w:styleId="718F537699074DB2972F1F6B0C343D50">
+    <w:name w:val="718F537699074DB2972F1F6B0C343D50"/>
+    <w:rsid w:val="000C0529"/>
+  </w:style>
+  <w:style w:type="paragraph" w:customStyle="1" w:styleId="7BA88155180F4A40B0E94251251139B6">
+    <w:name w:val="7BA88155180F4A40B0E94251251139B6"/>
+    <w:rsid w:val="000C0529"/>
+  </w:style>
+  <w:style w:type="paragraph" w:customStyle="1" w:styleId="5AD9C2DD2C3E469EB5E650988BC6BC1E">
+    <w:name w:val="5AD9C2DD2C3E469EB5E650988BC6BC1E"/>
+    <w:rsid w:val="000C0529"/>
+  </w:style>
+  <w:style w:type="paragraph" w:customStyle="1" w:styleId="5AB14B943D984BA68BBAE3B1ADB0A2FF">
+    <w:name w:val="5AB14B943D984BA68BBAE3B1ADB0A2FF"/>
+    <w:rsid w:val="000C0529"/>
+  </w:style>
+  <w:style w:type="paragraph" w:customStyle="1" w:styleId="2CBB30C43E5A4A3E967132FEFF63F89A">
+    <w:name w:val="2CBB30C43E5A4A3E967132FEFF63F89A"/>
+    <w:rsid w:val="000C0529"/>
+  </w:style>
+  <w:style w:type="paragraph" w:customStyle="1" w:styleId="5890F3687833478FAFCA33F475590158">
+    <w:name w:val="5890F3687833478FAFCA33F475590158"/>
+    <w:rsid w:val="000C0529"/>
+  </w:style>
+  <w:style w:type="paragraph" w:customStyle="1" w:styleId="DF08947DBF4B43FEA18530B303CFBEC6">
+    <w:name w:val="DF08947DBF4B43FEA18530B303CFBEC6"/>
+    <w:rsid w:val="000C0529"/>
+  </w:style>
+  <w:style w:type="paragraph" w:customStyle="1" w:styleId="32A8B8F23C4046FDB9FE864BDF7F0FB1">
+    <w:name w:val="32A8B8F23C4046FDB9FE864BDF7F0FB1"/>
+    <w:rsid w:val="000C0529"/>
+  </w:style>
+  <w:style w:type="paragraph" w:customStyle="1" w:styleId="7D0F356694CD464DBA90A6E2B6164D04">
+    <w:name w:val="7D0F356694CD464DBA90A6E2B6164D04"/>
+    <w:rsid w:val="000C0529"/>
+  </w:style>
+  <w:style w:type="paragraph" w:customStyle="1" w:styleId="5C89377643FA48DFACAD4EE8A533DCFA">
+    <w:name w:val="5C89377643FA48DFACAD4EE8A533DCFA"/>
+    <w:rsid w:val="000C0529"/>
+  </w:style>
+  <w:style w:type="paragraph" w:customStyle="1" w:styleId="DB6F8B9D664B4B4F9D178D8FC4871C29">
+    <w:name w:val="DB6F8B9D664B4B4F9D178D8FC4871C29"/>
+    <w:rsid w:val="000C0529"/>
+  </w:style>
+  <w:style w:type="paragraph" w:customStyle="1" w:styleId="5E70DAE9D24646CC8D1DDA33835FACD3">
+    <w:name w:val="5E70DAE9D24646CC8D1DDA33835FACD3"/>
+    <w:rsid w:val="000C0529"/>
+  </w:style>
+  <w:style w:type="paragraph" w:customStyle="1" w:styleId="6E9B25ED541E4BB688838D5D62AF00C7">
+    <w:name w:val="6E9B25ED541E4BB688838D5D62AF00C7"/>
+    <w:rsid w:val="000C0529"/>
+  </w:style>
+  <w:style w:type="paragraph" w:customStyle="1" w:styleId="FFACCA90AE54402FA7C5E0405FF23F8D">
+    <w:name w:val="FFACCA90AE54402FA7C5E0405FF23F8D"/>
+    <w:rsid w:val="000C0529"/>
+  </w:style>
+  <w:style w:type="paragraph" w:customStyle="1" w:styleId="B56B397B9CE54C6AB8BBE4A2355B7F34">
+    <w:name w:val="B56B397B9CE54C6AB8BBE4A2355B7F34"/>
+    <w:rsid w:val="000C0529"/>
+  </w:style>
+  <w:style w:type="paragraph" w:customStyle="1" w:styleId="FA17A416CBAC4541B02DBA4149D2A320">
+    <w:name w:val="FA17A416CBAC4541B02DBA4149D2A320"/>
+    <w:rsid w:val="000C0529"/>
+  </w:style>
+  <w:style w:type="paragraph" w:customStyle="1" w:styleId="CA73FB6B4399410B87B7D7ED844AACB3">
+    <w:name w:val="CA73FB6B4399410B87B7D7ED844AACB3"/>
+    <w:rsid w:val="000C0529"/>
+  </w:style>
+  <w:style w:type="paragraph" w:customStyle="1" w:styleId="B67FBE368F684398A7AB7A24B28B11E4">
+    <w:name w:val="B67FBE368F684398A7AB7A24B28B11E4"/>
+    <w:rsid w:val="000C0529"/>
+  </w:style>
+  <w:style w:type="paragraph" w:customStyle="1" w:styleId="CD384FA9E858440F917AF7C260684D6D">
+    <w:name w:val="CD384FA9E858440F917AF7C260684D6D"/>
+    <w:rsid w:val="000C0529"/>
+  </w:style>
+  <w:style w:type="paragraph" w:customStyle="1" w:styleId="AA51BF7D558049D9B3804C8E0888534D">
+    <w:name w:val="AA51BF7D558049D9B3804C8E0888534D"/>
+    <w:rsid w:val="000C0529"/>
+  </w:style>
+  <w:style w:type="paragraph" w:customStyle="1" w:styleId="C96101707DB648A3A21B260F21AB186F">
+    <w:name w:val="C96101707DB648A3A21B260F21AB186F"/>
+    <w:rsid w:val="000C0529"/>
+  </w:style>
+  <w:style w:type="paragraph" w:customStyle="1" w:styleId="FEC8EB90DD5D4675A45B38B5B92B7A52">
+    <w:name w:val="FEC8EB90DD5D4675A45B38B5B92B7A52"/>
+    <w:rsid w:val="000C0529"/>
+  </w:style>
+  <w:style w:type="paragraph" w:customStyle="1" w:styleId="5799F175225A47668104BEC8647317C2">
+    <w:name w:val="5799F175225A47668104BEC8647317C2"/>
+    <w:rsid w:val="000C0529"/>
+  </w:style>
+  <w:style w:type="paragraph" w:customStyle="1" w:styleId="F8A4FCBF6B074630AB6D08E33F7BDCBC">
+    <w:name w:val="F8A4FCBF6B074630AB6D08E33F7BDCBC"/>
+    <w:rsid w:val="000C0529"/>
+  </w:style>
+  <w:style w:type="paragraph" w:customStyle="1" w:styleId="9F0AD3C782494C4DBEED2BC41B56D5CC">
+    <w:name w:val="9F0AD3C782494C4DBEED2BC41B56D5CC"/>
+    <w:rsid w:val="000C0529"/>
+  </w:style>
+  <w:style w:type="paragraph" w:customStyle="1" w:styleId="1C1226C7AD7D4AAE9F30CA3FA777E360">
+    <w:name w:val="1C1226C7AD7D4AAE9F30CA3FA777E360"/>
+    <w:rsid w:val="000C0529"/>
+  </w:style>
+  <w:style w:type="paragraph" w:customStyle="1" w:styleId="62B5FDC0E78A4FBA8CBEBE8BB8DE0B3F">
+    <w:name w:val="62B5FDC0E78A4FBA8CBEBE8BB8DE0B3F"/>
+    <w:rsid w:val="000C0529"/>
+  </w:style>
+  <w:style w:type="paragraph" w:customStyle="1" w:styleId="D432FD2AE99C4FF6BAAFB3DC759534F0">
+    <w:name w:val="D432FD2AE99C4FF6BAAFB3DC759534F0"/>
+    <w:rsid w:val="000C0529"/>
+  </w:style>
+  <w:style w:type="paragraph" w:customStyle="1" w:styleId="B7320C43374B4284AA1099082872DBDF">
+    <w:name w:val="B7320C43374B4284AA1099082872DBDF"/>
+    <w:rsid w:val="0078239C"/>
+  </w:style>
+  <w:style w:type="paragraph" w:customStyle="1" w:styleId="6085C1A8894C4F24B51174812959F53F">
+    <w:name w:val="6085C1A8894C4F24B51174812959F53F"/>
+    <w:rsid w:val="0078239C"/>
+  </w:style>
+  <w:style w:type="paragraph" w:customStyle="1" w:styleId="EEDA713EEB1640A4BD42E60BA4568DBE">
+    <w:name w:val="EEDA713EEB1640A4BD42E60BA4568DBE"/>
+    <w:rsid w:val="0078239C"/>
   </w:style>
 </w:styles>
 </file>
@@ -8595,6 +9276,10 @@
  
                          < D u e D a t e _ D t l d C u s t L e d g E n t r i e s > D u e D a t e _ D t l d C u s t L e d g E n t r i e s < / D u e D a t e _ D t l d C u s t L e d g E n t r i e s >   
+                         < E x t D o c N o > E x t D o c N o < / E x t D o c N o > + 
+                         < N a r r a t i o n > N a r r a t i o n < / N a r r a t i o n > + 
                          < O p p o r t u n i t y N o > O p p o r t u n i t y N o < / O p p o r t u n i t y N o >   
                          < P o s t D a t e _ D t l d C u s t L e d g E n t r i e s > P o s t D a t e _ D t l d C u s t L e d g E n t r i e s < / P o s t D a t e _ D t l d C u s t L e d g E n t r i e s > @@ -8655,7 +9340,11 @@
  
                          < D u e D a t e _ C u s t L e d g E n t r y 2 > D u e D a t e _ C u s t L e d g E n t r y 2 < / D u e D a t e _ C u s t L e d g E n t r y 2 >   
-                         < O p p o r t u n i t y _ _ N o > O p p o r t u n i t y _ _ N o < / O p p o r t u n i t y _ _ N o > +                         < E x t D o c N o 2 > E x t D o c N o 2 < / E x t D o c N o 2 > + 
+                         < N a r r a t i o n 2 > N a r r a t i o n 2 < / N a r r a t i o n 2 > + 
+                         < o p p o r t u n i t y 2 > o p p o r t u n i t y 2 < / o p p o r t u n i t y 2 >   
                          < O r i g i n a l A m t _ C u s t L e d g E n t r y 2 > O r i g i n a l A m t _ C u s t L e d g E n t r y 2 < / O r i g i n a l A m t _ C u s t L e d g E n t r y 2 >   
@@ -8665,13 +9354,13 @@
  
                          < P r i n t E n t r i e s D u e > P r i n t E n t r i e s D u e < / P r i n t E n t r i e s D u e >   
-                         < P r o j e c t _ _ N a m e > P r o j e c t _ _ N a m e < / P r o j e c t _ _ N a m e > - 
-                         < P r o j e c t _ _ R e f e r e n c e > P r o j e c t _ _ R e f e r e n c e < / P r o j e c t _ _ R e f e r e n c e > +                         < P r o j e c t N a m e 2 > P r o j e c t N a m e 2 < / P r o j e c t N a m e 2 > + 
+                         < P r o j e c t R e f 2 > P r o j e c t R e f 2 < / P r o j e c t R e f 2 >   
                          < R e m a i n A m t _ C u s t L e d g E n t r y 2 > R e m a i n A m t _ C u s t L e d g E n t r y 2 < / R e m a i n A m t _ C u s t L e d g E n t r y 2 >   
-                         < S a l e s _ _ P e r s o n > S a l e s _ _ P e r s o n < / S a l e s _ _ P e r s o n > +                         < S a l e s P e r s o n 2 > S a l e s P e r s o n 2 < / S a l e s P e r s o n 2 >   
                      < / C u s t L e d g E n t r y 2 >   
@@ -8765,7 +9454,7 @@
 </file>
 
 <file path=customXml/itemProps2.xml><?xml version="1.0" encoding="utf-8"?>
-<ds:datastoreItem xmlns:ds="http://schemas.openxmlformats.org/officeDocument/2006/customXml" ds:itemID="{8423500A-C425-4FF7-8ABF-C33C1A56402B}">
+<ds:datastoreItem xmlns:ds="http://schemas.openxmlformats.org/officeDocument/2006/customXml" ds:itemID="{675223D3-0219-4C87-AD3B-360B5CE6DDC9}">
   <ds:schemaRefs>
     <ds:schemaRef ds:uri="http://schemas.openxmlformats.org/officeDocument/2006/bibliography"/>
   </ds:schemaRefs>

--- a/Custom Reports/REPOSITORY/Customer Statement/Standard Statement.docx
+++ b/Custom Reports/REPOSITORY/Customer Statement/Standard Statement.docx
@@ -103,7 +103,6 @@
                                 <w:szCs w:val="16"/>
                               </w:rPr>
                             </w:pPr>
-                            <w:proofErr w:type="spellStart"/>
                             <w:r>
                               <w:rPr>
                                 <w:rFonts w:ascii="Segoe UI" w:hAnsi="Segoe UI" w:cs="Segoe UI"/>
@@ -112,7 +111,6 @@
                               </w:rPr>
                               <w:t>DocDateCaption</w:t>
                             </w:r>
-                            <w:proofErr w:type="spellEnd"/>
                           </w:p>
                         </w:tc>
                       </w:sdtContent>
@@ -161,7 +159,6 @@
                                 <w:szCs w:val="16"/>
                               </w:rPr>
                             </w:pPr>
-                            <w:proofErr w:type="spellStart"/>
                             <w:r>
                               <w:rPr>
                                 <w:rFonts w:ascii="Segoe UI" w:hAnsi="Segoe UI" w:cs="Segoe UI"/>
@@ -170,7 +167,6 @@
                               </w:rPr>
                               <w:t>TodayFormatted</w:t>
                             </w:r>
-                            <w:proofErr w:type="spellEnd"/>
                           </w:p>
                         </w:tc>
                       </w:sdtContent>
@@ -207,7 +203,6 @@
                                 <w:szCs w:val="16"/>
                               </w:rPr>
                             </w:pPr>
-                            <w:proofErr w:type="spellStart"/>
                             <w:r>
                               <w:rPr>
                                 <w:rFonts w:ascii="Segoe UI" w:hAnsi="Segoe UI" w:cs="Segoe UI"/>
@@ -216,7 +211,6 @@
                               </w:rPr>
                               <w:t>StatementCaption</w:t>
                             </w:r>
-                            <w:proofErr w:type="spellEnd"/>
                           </w:p>
                         </w:tc>
                       </w:sdtContent>
@@ -265,7 +259,6 @@
                                 <w:szCs w:val="16"/>
                               </w:rPr>
                             </w:pPr>
-                            <w:proofErr w:type="spellStart"/>
                             <w:r>
                               <w:rPr>
                                 <w:rFonts w:ascii="Segoe UI" w:hAnsi="Segoe UI" w:cs="Segoe UI"/>
@@ -274,7 +267,6 @@
                               </w:rPr>
                               <w:t>LastStatmntNo_Cust</w:t>
                             </w:r>
-                            <w:proofErr w:type="spellEnd"/>
                           </w:p>
                         </w:tc>
                       </w:sdtContent>
@@ -311,7 +303,6 @@
                                 <w:szCs w:val="16"/>
                               </w:rPr>
                             </w:pPr>
-                            <w:proofErr w:type="spellStart"/>
                             <w:r>
                               <w:rPr>
                                 <w:rFonts w:ascii="Segoe UI" w:hAnsi="Segoe UI" w:cs="Segoe UI"/>
@@ -320,7 +311,6 @@
                               </w:rPr>
                               <w:t>StartDateCaption</w:t>
                             </w:r>
-                            <w:proofErr w:type="spellEnd"/>
                           </w:p>
                         </w:tc>
                       </w:sdtContent>
@@ -413,7 +403,6 @@
                                 <w:szCs w:val="16"/>
                               </w:rPr>
                             </w:pPr>
-                            <w:proofErr w:type="spellStart"/>
                             <w:r>
                               <w:rPr>
                                 <w:rFonts w:ascii="Segoe UI" w:hAnsi="Segoe UI" w:cs="Segoe UI"/>
@@ -422,7 +411,6 @@
                               </w:rPr>
                               <w:t>EndDateCaption</w:t>
                             </w:r>
-                            <w:proofErr w:type="spellEnd"/>
                           </w:p>
                         </w:tc>
                       </w:sdtContent>
@@ -471,7 +459,6 @@
                                 <w:szCs w:val="16"/>
                               </w:rPr>
                             </w:pPr>
-                            <w:proofErr w:type="spellStart"/>
                             <w:r>
                               <w:rPr>
                                 <w:rFonts w:ascii="Segoe UI" w:hAnsi="Segoe UI" w:cs="Segoe UI"/>
@@ -480,7 +467,6 @@
                               </w:rPr>
                               <w:t>EndDate</w:t>
                             </w:r>
-                            <w:proofErr w:type="spellEnd"/>
                           </w:p>
                         </w:tc>
                       </w:sdtContent>
@@ -1066,7 +1052,6 @@
                           </w:sdtPr>
                           <w:sdtEndPr/>
                           <w:sdtContent>
-                            <w:proofErr w:type="spellStart"/>
                             <w:r>
                               <w:rPr>
                                 <w:rFonts w:ascii="Segoe UI" w:hAnsi="Segoe UI" w:cs="Segoe UI"/>
@@ -1075,7 +1060,6 @@
                               </w:rPr>
                               <w:t>PhoneNo_CompanyInfoCaption</w:t>
                             </w:r>
-                            <w:proofErr w:type="spellEnd"/>
                           </w:sdtContent>
                         </w:sdt>
                         <w:r>
@@ -1104,7 +1088,6 @@
                           </w:sdtPr>
                           <w:sdtEndPr/>
                           <w:sdtContent>
-                            <w:proofErr w:type="spellStart"/>
                             <w:r>
                               <w:rPr>
                                 <w:rFonts w:ascii="Segoe UI" w:hAnsi="Segoe UI" w:cs="Segoe UI"/>
@@ -1113,7 +1096,6 @@
                               </w:rPr>
                               <w:t>PhoneNo_CompanyInfo</w:t>
                             </w:r>
-                            <w:proofErr w:type="spellEnd"/>
                           </w:sdtContent>
                         </w:sdt>
                       </w:p>
@@ -1151,14 +1133,14 @@
                     <w:gridCol w:w="1046"/>
                     <w:gridCol w:w="740"/>
                     <w:gridCol w:w="588"/>
+                    <w:gridCol w:w="1260"/>
                     <w:gridCol w:w="1080"/>
-                    <w:gridCol w:w="990"/>
-                    <w:gridCol w:w="866"/>
-                    <w:gridCol w:w="34"/>
+                    <w:gridCol w:w="900"/>
                     <w:gridCol w:w="1170"/>
-                    <w:gridCol w:w="486"/>
-                    <w:gridCol w:w="684"/>
-                    <w:gridCol w:w="1530"/>
+                    <w:gridCol w:w="216"/>
+                    <w:gridCol w:w="864"/>
+                    <w:gridCol w:w="90"/>
+                    <w:gridCol w:w="1260"/>
                     <w:gridCol w:w="1530"/>
                     <w:gridCol w:w="1440"/>
                     <w:gridCol w:w="1260"/>
@@ -1202,7 +1184,6 @@
                                 <w:szCs w:val="18"/>
                               </w:rPr>
                             </w:pPr>
-                            <w:proofErr w:type="spellStart"/>
                             <w:r>
                               <w:rPr>
                                 <w:rFonts w:ascii="Segoe UI" w:hAnsi="Segoe UI" w:cs="Segoe UI"/>
@@ -1211,7 +1192,6 @@
                               </w:rPr>
                               <w:t>PostDate_DtldCustLedgEntriesCaption</w:t>
                             </w:r>
-                            <w:proofErr w:type="spellEnd"/>
                           </w:p>
                         </w:tc>
                       </w:sdtContent>
@@ -1248,7 +1228,6 @@
                                 <w:szCs w:val="18"/>
                               </w:rPr>
                             </w:pPr>
-                            <w:proofErr w:type="spellStart"/>
                             <w:r>
                               <w:rPr>
                                 <w:rFonts w:ascii="Segoe UI" w:hAnsi="Segoe UI" w:cs="Segoe UI"/>
@@ -1257,7 +1236,6 @@
                               </w:rPr>
                               <w:t>DocNo_DtldCustLedgEntriesCaption</w:t>
                             </w:r>
-                            <w:proofErr w:type="spellEnd"/>
                           </w:p>
                         </w:tc>
                       </w:sdtContent>
@@ -1309,7 +1287,7 @@
                     </w:sdt>
                     <w:tc>
                       <w:tcPr>
-                        <w:tcW w:w="1080" w:type="dxa"/>
+                        <w:tcW w:w="1260" w:type="dxa"/>
                       </w:tcPr>
                       <w:p>
                         <w:pPr>
@@ -1333,7 +1311,7 @@
                     </w:tc>
                     <w:tc>
                       <w:tcPr>
-                        <w:tcW w:w="990" w:type="dxa"/>
+                        <w:tcW w:w="1080" w:type="dxa"/>
                       </w:tcPr>
                       <w:p>
                         <w:pPr>
@@ -1351,24 +1329,29 @@
                             <w:sz w:val="18"/>
                             <w:szCs w:val="18"/>
                           </w:rPr>
-                          <w:t xml:space="preserve">Project </w:t>
+                          <w:t>Project Ref</w:t>
                         </w:r>
-                        <w:proofErr w:type="spellStart"/>
                         <w:r>
                           <w:rPr>
                             <w:rFonts w:ascii="Segoe UI" w:hAnsi="Segoe UI" w:cs="Segoe UI"/>
                             <w:sz w:val="18"/>
                             <w:szCs w:val="18"/>
                           </w:rPr>
-                          <w:t>Refrence</w:t>
+                          <w:t>e</w:t>
                         </w:r>
-                        <w:proofErr w:type="spellEnd"/>
+                        <w:r>
+                          <w:rPr>
+                            <w:rFonts w:ascii="Segoe UI" w:hAnsi="Segoe UI" w:cs="Segoe UI"/>
+                            <w:sz w:val="18"/>
+                            <w:szCs w:val="18"/>
+                          </w:rPr>
+                          <w:t>rence</w:t>
+                        </w:r>
                       </w:p>
                     </w:tc>
                     <w:tc>
                       <w:tcPr>
                         <w:tcW w:w="900" w:type="dxa"/>
-                        <w:gridSpan w:val="2"/>
                       </w:tcPr>
                       <w:p>
                         <w:pPr>
@@ -1380,7 +1363,6 @@
                             <w:szCs w:val="18"/>
                           </w:rPr>
                         </w:pPr>
-                        <w:proofErr w:type="gramStart"/>
                         <w:r>
                           <w:rPr>
                             <w:rFonts w:ascii="Segoe UI" w:hAnsi="Segoe UI" w:cs="Segoe UI"/>
@@ -1389,7 +1371,6 @@
                           </w:rPr>
                           <w:t>Sales Person</w:t>
                         </w:r>
-                        <w:proofErr w:type="gramEnd"/>
                       </w:p>
                     </w:tc>
                     <w:tc>
@@ -1414,22 +1395,16 @@
                             <w:sz w:val="18"/>
                             <w:szCs w:val="18"/>
                           </w:rPr>
-                          <w:t>O</w:t>
+                          <w:t>LPO Reference</w:t>
                         </w:r>
-                        <w:r>
-                          <w:rPr>
-                            <w:rFonts w:ascii="Segoe UI" w:hAnsi="Segoe UI" w:cs="Segoe UI"/>
-                            <w:sz w:val="18"/>
-                            <w:szCs w:val="18"/>
-                          </w:rPr>
-                          <w:t>PP. Code</w:t>
-                        </w:r>
+                        <w:bookmarkStart w:id="0" w:name="_GoBack"/>
+                        <w:bookmarkEnd w:id="0"/>
                       </w:p>
                     </w:tc>
                     <w:tc>
                       <w:tcPr>
                         <w:tcW w:w="1170" w:type="dxa"/>
-                        <w:gridSpan w:val="2"/>
+                        <w:gridSpan w:val="3"/>
                       </w:tcPr>
                       <w:p>
                         <w:pPr>
@@ -1454,7 +1429,7 @@
                     </w:tc>
                     <w:tc>
                       <w:tcPr>
-                        <w:tcW w:w="1530" w:type="dxa"/>
+                        <w:tcW w:w="1260" w:type="dxa"/>
                       </w:tcPr>
                       <w:p>
                         <w:pPr>
@@ -1472,7 +1447,7 @@
                             <w:sz w:val="18"/>
                             <w:szCs w:val="18"/>
                           </w:rPr>
-                          <w:t>Narration</w:t>
+                          <w:t>Sales Order No.</w:t>
                         </w:r>
                       </w:p>
                     </w:tc>
@@ -1640,7 +1615,6 @@
                                 <w:szCs w:val="18"/>
                               </w:rPr>
                             </w:pPr>
-                            <w:proofErr w:type="spellStart"/>
                             <w:r>
                               <w:rPr>
                                 <w:rFonts w:ascii="Segoe UI" w:hAnsi="Segoe UI" w:cs="Segoe UI"/>
@@ -1649,7 +1623,6 @@
                               </w:rPr>
                               <w:t>CustBalanceCaption</w:t>
                             </w:r>
-                            <w:proofErr w:type="spellEnd"/>
                           </w:p>
                         </w:tc>
                       </w:sdtContent>
@@ -1778,7 +1751,7 @@
                             </w:tc>
                             <w:tc>
                               <w:tcPr>
-                                <w:tcW w:w="1668" w:type="dxa"/>
+                                <w:tcW w:w="1848" w:type="dxa"/>
                                 <w:gridSpan w:val="2"/>
                               </w:tcPr>
                               <w:p>
@@ -1795,8 +1768,8 @@
                             </w:tc>
                             <w:tc>
                               <w:tcPr>
-                                <w:tcW w:w="1890" w:type="dxa"/>
-                                <w:gridSpan w:val="3"/>
+                                <w:tcW w:w="1980" w:type="dxa"/>
+                                <w:gridSpan w:val="2"/>
                               </w:tcPr>
                               <w:p>
                                 <w:pPr>
@@ -1825,7 +1798,7 @@
                             </w:tc>
                             <w:tc>
                               <w:tcPr>
-                                <w:tcW w:w="1170" w:type="dxa"/>
+                                <w:tcW w:w="1080" w:type="dxa"/>
                                 <w:gridSpan w:val="2"/>
                               </w:tcPr>
                               <w:p>
@@ -1850,19 +1823,17 @@
                               <w:sdtContent>
                                 <w:tc>
                                   <w:tcPr>
-                                    <w:tcW w:w="7121" w:type="dxa"/>
-                                    <w:gridSpan w:val="5"/>
+                                    <w:tcW w:w="6941" w:type="dxa"/>
+                                    <w:gridSpan w:val="6"/>
                                   </w:tcPr>
                                   <w:p>
                                     <w:pPr>
                                       <w:pStyle w:val="NoSpacing-right"/>
                                       <w:cnfStyle w:val="000000100000" w:firstRow="0" w:lastRow="0" w:firstColumn="0" w:lastColumn="0" w:oddVBand="0" w:evenVBand="0" w:oddHBand="1" w:evenHBand="0" w:firstRowFirstColumn="0" w:firstRowLastColumn="0" w:lastRowFirstColumn="0" w:lastRowLastColumn="0"/>
                                     </w:pPr>
-                                    <w:proofErr w:type="spellStart"/>
                                     <w:r>
                                       <w:t>StartBalance</w:t>
                                     </w:r>
-                                    <w:proofErr w:type="spellEnd"/>
                                   </w:p>
                                 </w:tc>
                               </w:sdtContent>
@@ -1941,7 +1912,6 @@
                                                 <w:szCs w:val="18"/>
                                               </w:rPr>
                                             </w:pPr>
-                                            <w:proofErr w:type="spellStart"/>
                                             <w:r>
                                               <w:rPr>
                                                 <w:rFonts w:ascii="Segoe UI" w:hAnsi="Segoe UI" w:cs="Segoe UI"/>
@@ -1951,7 +1921,6 @@
                                               </w:rPr>
                                               <w:t>PostDate_DtldCustLedgEntries</w:t>
                                             </w:r>
-                                            <w:proofErr w:type="spellEnd"/>
                                           </w:p>
                                         </w:tc>
                                       </w:sdtContent>
@@ -1988,7 +1957,6 @@
                                                 <w:szCs w:val="18"/>
                                               </w:rPr>
                                             </w:pPr>
-                                            <w:proofErr w:type="spellStart"/>
                                             <w:r>
                                               <w:rPr>
                                                 <w:rFonts w:ascii="Segoe UI" w:hAnsi="Segoe UI" w:cs="Segoe UI"/>
@@ -1997,7 +1965,6 @@
                                               </w:rPr>
                                               <w:t>DocNo_DtldCustLedgEntries</w:t>
                                             </w:r>
-                                            <w:proofErr w:type="spellEnd"/>
                                           </w:p>
                                         </w:tc>
                                       </w:sdtContent>
@@ -2067,7 +2034,7 @@
                                       <w:sdtContent>
                                         <w:tc>
                                           <w:tcPr>
-                                            <w:tcW w:w="1080" w:type="dxa"/>
+                                            <w:tcW w:w="1260" w:type="dxa"/>
                                           </w:tcPr>
                                           <w:p>
                                             <w:pPr>
@@ -2079,7 +2046,6 @@
                                                 <w:szCs w:val="18"/>
                                               </w:rPr>
                                             </w:pPr>
-                                            <w:proofErr w:type="spellStart"/>
                                             <w:r>
                                               <w:rPr>
                                                 <w:rFonts w:ascii="Segoe UI" w:hAnsi="Segoe UI" w:cs="Segoe UI"/>
@@ -2088,7 +2054,6 @@
                                               </w:rPr>
                                               <w:t>ProjectName</w:t>
                                             </w:r>
-                                            <w:proofErr w:type="spellEnd"/>
                                           </w:p>
                                         </w:tc>
                                       </w:sdtContent>
@@ -2113,7 +2078,7 @@
                                       <w:sdtContent>
                                         <w:tc>
                                           <w:tcPr>
-                                            <w:tcW w:w="990" w:type="dxa"/>
+                                            <w:tcW w:w="1080" w:type="dxa"/>
                                           </w:tcPr>
                                           <w:p>
                                             <w:pPr>
@@ -2125,7 +2090,6 @@
                                                 <w:szCs w:val="18"/>
                                               </w:rPr>
                                             </w:pPr>
-                                            <w:proofErr w:type="spellStart"/>
                                             <w:r>
                                               <w:rPr>
                                                 <w:rFonts w:ascii="Segoe UI" w:hAnsi="Segoe UI" w:cs="Segoe UI"/>
@@ -2134,7 +2098,6 @@
                                               </w:rPr>
                                               <w:t>ProjectReference</w:t>
                                             </w:r>
-                                            <w:proofErr w:type="spellEnd"/>
                                           </w:p>
                                         </w:tc>
                                       </w:sdtContent>
@@ -2160,7 +2123,6 @@
                                         <w:tc>
                                           <w:tcPr>
                                             <w:tcW w:w="900" w:type="dxa"/>
-                                            <w:gridSpan w:val="2"/>
                                           </w:tcPr>
                                           <w:p>
                                             <w:pPr>
@@ -2172,7 +2134,6 @@
                                                 <w:szCs w:val="18"/>
                                               </w:rPr>
                                             </w:pPr>
-                                            <w:proofErr w:type="spellStart"/>
                                             <w:r>
                                               <w:rPr>
                                                 <w:rFonts w:ascii="Segoe UI" w:hAnsi="Segoe UI" w:cs="Segoe UI"/>
@@ -2181,7 +2142,6 @@
                                               </w:rPr>
                                               <w:t>SalesPerson</w:t>
                                             </w:r>
-                                            <w:proofErr w:type="spellEnd"/>
                                           </w:p>
                                         </w:tc>
                                       </w:sdtContent>
@@ -2218,7 +2178,6 @@
                                                 <w:szCs w:val="18"/>
                                               </w:rPr>
                                             </w:pPr>
-                                            <w:proofErr w:type="spellStart"/>
                                             <w:r>
                                               <w:rPr>
                                                 <w:rFonts w:ascii="Segoe UI" w:hAnsi="Segoe UI" w:cs="Segoe UI"/>
@@ -2227,7 +2186,6 @@
                                               </w:rPr>
                                               <w:t>OpportunityNo</w:t>
                                             </w:r>
-                                            <w:proofErr w:type="spellEnd"/>
                                           </w:p>
                                         </w:tc>
                                       </w:sdtContent>
@@ -2252,54 +2210,8 @@
                                       <w:sdtContent>
                                         <w:tc>
                                           <w:tcPr>
-                                            <w:tcW w:w="1170" w:type="dxa"/>
+                                            <w:tcW w:w="1080" w:type="dxa"/>
                                             <w:gridSpan w:val="2"/>
-                                          </w:tcPr>
-                                          <w:p>
-                                            <w:pPr>
-                                              <w:pStyle w:val="NoSpacing"/>
-                                              <w:cnfStyle w:val="000000000000" w:firstRow="0" w:lastRow="0" w:firstColumn="0" w:lastColumn="0" w:oddVBand="0" w:evenVBand="0" w:oddHBand="0" w:evenHBand="0" w:firstRowFirstColumn="0" w:firstRowLastColumn="0" w:lastRowFirstColumn="0" w:lastRowLastColumn="0"/>
-                                              <w:rPr>
-                                                <w:rFonts w:ascii="Segoe UI" w:hAnsi="Segoe UI" w:cs="Segoe UI"/>
-                                                <w:sz w:val="18"/>
-                                                <w:szCs w:val="18"/>
-                                              </w:rPr>
-                                            </w:pPr>
-                                            <w:proofErr w:type="spellStart"/>
-                                            <w:r>
-                                              <w:rPr>
-                                                <w:rFonts w:ascii="Segoe UI" w:hAnsi="Segoe UI" w:cs="Segoe UI"/>
-                                                <w:sz w:val="18"/>
-                                                <w:szCs w:val="18"/>
-                                              </w:rPr>
-                                              <w:t>ExtDocNo</w:t>
-                                            </w:r>
-                                            <w:proofErr w:type="spellEnd"/>
-                                          </w:p>
-                                        </w:tc>
-                                      </w:sdtContent>
-                                    </w:sdt>
-                                    <w:sdt>
-                                      <w:sdtPr>
-                                        <w:rPr>
-                                          <w:rFonts w:ascii="Segoe UI" w:hAnsi="Segoe UI" w:cs="Segoe UI"/>
-                                          <w:sz w:val="18"/>
-                                          <w:szCs w:val="18"/>
-                                        </w:rPr>
-                                        <w:alias w:val="#Nav: /Customer/Integer/CurrencyLoop/CustLedgEntryHdr/DtldCustLedgEntries/Narration"/>
-                                        <w:tag w:val="#Nav: Standard Statement HL/50104"/>
-                                        <w:id w:val="-1652057153"/>
-                                        <w:placeholder>
-                                          <w:docPart w:val="DefaultPlaceholder_-1854013440"/>
-                                        </w:placeholder>
-                                        <w:dataBinding w:prefixMappings="xmlns:ns0='urn:microsoft-dynamics-nav/reports/Standard Statement HL/50104/'" w:xpath="/ns0:NavWordReportXmlPart[1]/ns0:Customer[1]/ns0:Integer[1]/ns0:CurrencyLoop[1]/ns0:CustLedgEntryHdr[1]/ns0:DtldCustLedgEntries[1]/ns0:Narration[1]" w:storeItemID="{3A2A0A4B-0EF1-4F85-A919-C89DBBF431F2}"/>
-                                        <w:text/>
-                                      </w:sdtPr>
-                                      <w:sdtEndPr/>
-                                      <w:sdtContent>
-                                        <w:tc>
-                                          <w:tcPr>
-                                            <w:tcW w:w="1530" w:type="dxa"/>
                                           </w:tcPr>
                                           <w:p>
                                             <w:pPr>
@@ -2317,7 +2229,52 @@
                                                 <w:sz w:val="18"/>
                                                 <w:szCs w:val="18"/>
                                               </w:rPr>
-                                              <w:t>Narration</w:t>
+                                              <w:t>ExtDocNo</w:t>
+                                            </w:r>
+                                          </w:p>
+                                        </w:tc>
+                                      </w:sdtContent>
+                                    </w:sdt>
+                                    <w:sdt>
+                                      <w:sdtPr>
+                                        <w:rPr>
+                                          <w:rFonts w:ascii="Segoe UI" w:hAnsi="Segoe UI" w:cs="Segoe UI"/>
+                                          <w:sz w:val="18"/>
+                                          <w:szCs w:val="18"/>
+                                        </w:rPr>
+                                        <w:alias w:val="#Nav: /Customer/Integer/CurrencyLoop/CustLedgEntryHdr/DtldCustLedgEntries/SoNo"/>
+                                        <w:tag w:val="#Nav: Standard Statement HL/50104"/>
+                                        <w:id w:val="1268659277"/>
+                                        <w:placeholder>
+                                          <w:docPart w:val="DefaultPlaceholder_-1854013440"/>
+                                        </w:placeholder>
+                                        <w:dataBinding w:prefixMappings="xmlns:ns0='urn:microsoft-dynamics-nav/reports/Standard Statement HL/50104/'" w:xpath="/ns0:NavWordReportXmlPart[1]/ns0:Customer[1]/ns0:Integer[1]/ns0:CurrencyLoop[1]/ns0:CustLedgEntryHdr[1]/ns0:DtldCustLedgEntries[1]/ns0:SoNo[1]" w:storeItemID="{3A2A0A4B-0EF1-4F85-A919-C89DBBF431F2}"/>
+                                        <w:text/>
+                                      </w:sdtPr>
+                                      <w:sdtEndPr/>
+                                      <w:sdtContent>
+                                        <w:tc>
+                                          <w:tcPr>
+                                            <w:tcW w:w="1350" w:type="dxa"/>
+                                            <w:gridSpan w:val="2"/>
+                                          </w:tcPr>
+                                          <w:p>
+                                            <w:pPr>
+                                              <w:pStyle w:val="NoSpacing"/>
+                                              <w:cnfStyle w:val="000000000000" w:firstRow="0" w:lastRow="0" w:firstColumn="0" w:lastColumn="0" w:oddVBand="0" w:evenVBand="0" w:oddHBand="0" w:evenHBand="0" w:firstRowFirstColumn="0" w:firstRowLastColumn="0" w:lastRowFirstColumn="0" w:lastRowLastColumn="0"/>
+                                              <w:rPr>
+                                                <w:rFonts w:ascii="Segoe UI" w:hAnsi="Segoe UI" w:cs="Segoe UI"/>
+                                                <w:sz w:val="18"/>
+                                                <w:szCs w:val="18"/>
+                                              </w:rPr>
+                                            </w:pPr>
+                                            <w:r>
+                                              <w:rPr>
+                                                <w:rFonts w:ascii="Segoe UI" w:hAnsi="Segoe UI" w:cs="Segoe UI"/>
+                                                <w:sz w:val="18"/>
+                                                <w:szCs w:val="18"/>
+                                              </w:rPr>
+                                              <w:t>SoNo</w:t>
                                             </w:r>
                                           </w:p>
                                         </w:tc>
@@ -2355,7 +2312,6 @@
                                                 <w:szCs w:val="18"/>
                                               </w:rPr>
                                             </w:pPr>
-                                            <w:proofErr w:type="spellStart"/>
                                             <w:r>
                                               <w:rPr>
                                                 <w:rFonts w:ascii="Segoe UI" w:hAnsi="Segoe UI" w:cs="Segoe UI"/>
@@ -2364,7 +2320,6 @@
                                               </w:rPr>
                                               <w:t>DueDate_DtldCustLedgEntries</w:t>
                                             </w:r>
-                                            <w:proofErr w:type="spellEnd"/>
                                           </w:p>
                                         </w:tc>
                                       </w:sdtContent>
@@ -2401,7 +2356,6 @@
                                                 <w:szCs w:val="18"/>
                                               </w:rPr>
                                             </w:pPr>
-                                            <w:proofErr w:type="spellStart"/>
                                             <w:r>
                                               <w:rPr>
                                                 <w:rFonts w:ascii="Segoe UI" w:hAnsi="Segoe UI" w:cs="Segoe UI"/>
@@ -2410,7 +2364,6 @@
                                               </w:rPr>
                                               <w:t>Amt_DtldCustLedgEntries</w:t>
                                             </w:r>
-                                            <w:proofErr w:type="spellEnd"/>
                                           </w:p>
                                         </w:tc>
                                       </w:sdtContent>
@@ -2447,7 +2400,6 @@
                                                 <w:szCs w:val="18"/>
                                               </w:rPr>
                                             </w:pPr>
-                                            <w:proofErr w:type="spellStart"/>
                                             <w:r>
                                               <w:rPr>
                                                 <w:rFonts w:ascii="Segoe UI" w:hAnsi="Segoe UI" w:cs="Segoe UI"/>
@@ -2456,7 +2408,6 @@
                                               </w:rPr>
                                               <w:t>RemainAmt_DtldCustLedgEntries</w:t>
                                             </w:r>
-                                            <w:proofErr w:type="spellEnd"/>
                                           </w:p>
                                         </w:tc>
                                       </w:sdtContent>
@@ -2493,7 +2444,6 @@
                                                 <w:szCs w:val="18"/>
                                               </w:rPr>
                                             </w:pPr>
-                                            <w:proofErr w:type="spellStart"/>
                                             <w:r>
                                               <w:rPr>
                                                 <w:rFonts w:ascii="Segoe UI" w:hAnsi="Segoe UI" w:cs="Segoe UI"/>
@@ -2502,7 +2452,6 @@
                                               </w:rPr>
                                               <w:t>CustBalance</w:t>
                                             </w:r>
-                                            <w:proofErr w:type="spellEnd"/>
                                           </w:p>
                                         </w:tc>
                                       </w:sdtContent>
@@ -2567,7 +2516,7 @@
                             </w:tc>
                             <w:tc>
                               <w:tcPr>
-                                <w:tcW w:w="1668" w:type="dxa"/>
+                                <w:tcW w:w="1848" w:type="dxa"/>
                                 <w:gridSpan w:val="2"/>
                               </w:tcPr>
                               <w:p>
@@ -2584,7 +2533,7 @@
                             </w:tc>
                             <w:tc>
                               <w:tcPr>
-                                <w:tcW w:w="1856" w:type="dxa"/>
+                                <w:tcW w:w="1980" w:type="dxa"/>
                                 <w:gridSpan w:val="2"/>
                               </w:tcPr>
                               <w:p>
@@ -2601,8 +2550,8 @@
                             </w:tc>
                             <w:tc>
                               <w:tcPr>
-                                <w:tcW w:w="1690" w:type="dxa"/>
-                                <w:gridSpan w:val="3"/>
+                                <w:tcW w:w="1386" w:type="dxa"/>
+                                <w:gridSpan w:val="2"/>
                               </w:tcPr>
                               <w:p>
                                 <w:pPr>
@@ -2619,7 +2568,7 @@
                             <w:tc>
                               <w:tcPr>
                                 <w:tcW w:w="3744" w:type="dxa"/>
-                                <w:gridSpan w:val="3"/>
+                                <w:gridSpan w:val="4"/>
                               </w:tcPr>
                               <w:p>
                                 <w:pPr>
@@ -2755,7 +2704,6 @@
                                         <w:szCs w:val="18"/>
                                       </w:rPr>
                                     </w:pPr>
-                                    <w:proofErr w:type="spellStart"/>
                                     <w:r>
                                       <w:rPr>
                                         <w:rFonts w:ascii="Segoe UI" w:hAnsi="Segoe UI" w:cs="Segoe UI"/>
@@ -2765,7 +2713,6 @@
                                       </w:rPr>
                                       <w:t>CustBalance_CustLedgEntryHdrFooter</w:t>
                                     </w:r>
-                                    <w:proofErr w:type="spellEnd"/>
                                   </w:p>
                                 </w:tc>
                               </w:sdtContent>
@@ -2787,7 +2734,7 @@
                 <w:tbl>
                   <w:tblPr>
                     <w:tblStyle w:val="ListTable4-Accent1"/>
-                    <w:tblW w:w="15913" w:type="dxa"/>
+                    <w:tblW w:w="16093" w:type="dxa"/>
                     <w:tblInd w:w="-1400" w:type="dxa"/>
                     <w:tblLayout w:type="fixed"/>
                     <w:tblLook w:val="04A0" w:firstRow="1" w:lastRow="0" w:firstColumn="1" w:lastColumn="0" w:noHBand="0" w:noVBand="1"/>
@@ -2801,21 +2748,21 @@
                     <w:gridCol w:w="379"/>
                     <w:gridCol w:w="1331"/>
                     <w:gridCol w:w="568"/>
-                    <w:gridCol w:w="872"/>
-                    <w:gridCol w:w="204"/>
-                    <w:gridCol w:w="966"/>
+                    <w:gridCol w:w="1076"/>
+                    <w:gridCol w:w="66"/>
+                    <w:gridCol w:w="1080"/>
                     <w:gridCol w:w="236"/>
                     <w:gridCol w:w="934"/>
                     <w:gridCol w:w="142"/>
-                    <w:gridCol w:w="920"/>
-                    <w:gridCol w:w="156"/>
-                    <w:gridCol w:w="1149"/>
-                    <w:gridCol w:w="1323"/>
-                    <w:gridCol w:w="800"/>
-                    <w:gridCol w:w="730"/>
+                    <w:gridCol w:w="1028"/>
+                    <w:gridCol w:w="48"/>
+                    <w:gridCol w:w="1212"/>
+                    <w:gridCol w:w="1080"/>
+                    <w:gridCol w:w="980"/>
+                    <w:gridCol w:w="550"/>
                     <w:gridCol w:w="1350"/>
                     <w:gridCol w:w="1440"/>
-                    <w:gridCol w:w="118"/>
+                    <w:gridCol w:w="298"/>
                   </w:tblGrid>
                   <w:sdt>
                     <w:sdtPr>
@@ -2857,7 +2804,7 @@
                             <w:trPr>
                               <w:gridAfter w:val="1"/>
                               <w:cnfStyle w:val="100000000000" w:firstRow="1" w:lastRow="0" w:firstColumn="0" w:lastColumn="0" w:oddVBand="0" w:evenVBand="0" w:oddHBand="0" w:evenHBand="0" w:firstRowFirstColumn="0" w:firstRowLastColumn="0" w:lastRowFirstColumn="0" w:lastRowLastColumn="0"/>
-                              <w:wAfter w:w="118" w:type="dxa"/>
+                              <w:wAfter w:w="298" w:type="dxa"/>
                               <w:trHeight w:val="935"/>
                             </w:trPr>
                             <w:sdt>
@@ -3004,8 +2951,8 @@
                             </w:sdt>
                             <w:tc>
                               <w:tcPr>
-                                <w:tcW w:w="1440" w:type="dxa"/>
-                                <w:gridSpan w:val="2"/>
+                                <w:tcW w:w="1710" w:type="dxa"/>
+                                <w:gridSpan w:val="3"/>
                               </w:tcPr>
                               <w:p>
                                 <w:pPr>
@@ -3024,6 +2971,59 @@
                                     <w:szCs w:val="18"/>
                                   </w:rPr>
                                   <w:t>Project Name</w:t>
+                                </w:r>
+                              </w:p>
+                            </w:tc>
+                            <w:tc>
+                              <w:tcPr>
+                                <w:tcW w:w="1080" w:type="dxa"/>
+                              </w:tcPr>
+                              <w:p>
+                                <w:pPr>
+                                  <w:pStyle w:val="NoSpacing"/>
+                                  <w:cnfStyle w:val="100000000000" w:firstRow="1" w:lastRow="0" w:firstColumn="0" w:lastColumn="0" w:oddVBand="0" w:evenVBand="0" w:oddHBand="0" w:evenHBand="0" w:firstRowFirstColumn="0" w:firstRowLastColumn="0" w:lastRowFirstColumn="0" w:lastRowLastColumn="0"/>
+                                  <w:rPr>
+                                    <w:rFonts w:ascii="Segoe UI" w:hAnsi="Segoe UI" w:cs="Segoe UI"/>
+                                    <w:b w:val="0"/>
+                                    <w:bCs w:val="0"/>
+                                    <w:sz w:val="18"/>
+                                    <w:szCs w:val="18"/>
+                                  </w:rPr>
+                                </w:pPr>
+                                <w:r>
+                                  <w:rPr>
+                                    <w:rFonts w:ascii="Segoe UI" w:hAnsi="Segoe UI" w:cs="Segoe UI"/>
+                                    <w:sz w:val="18"/>
+                                    <w:szCs w:val="18"/>
+                                  </w:rPr>
+                                  <w:t xml:space="preserve">DN </w:t>
+                                </w:r>
+                              </w:p>
+                              <w:p>
+                                <w:pPr>
+                                  <w:pStyle w:val="NoSpacing"/>
+                                  <w:cnfStyle w:val="100000000000" w:firstRow="1" w:lastRow="0" w:firstColumn="0" w:lastColumn="0" w:oddVBand="0" w:evenVBand="0" w:oddHBand="0" w:evenHBand="0" w:firstRowFirstColumn="0" w:firstRowLastColumn="0" w:lastRowFirstColumn="0" w:lastRowLastColumn="0"/>
+                                  <w:rPr>
+                                    <w:rFonts w:ascii="Segoe UI" w:hAnsi="Segoe UI" w:cs="Segoe UI"/>
+                                    <w:sz w:val="18"/>
+                                    <w:szCs w:val="18"/>
+                                  </w:rPr>
+                                </w:pPr>
+                                <w:r>
+                                  <w:rPr>
+                                    <w:rFonts w:ascii="Segoe UI" w:hAnsi="Segoe UI" w:cs="Segoe UI"/>
+                                    <w:sz w:val="18"/>
+                                    <w:szCs w:val="18"/>
+                                  </w:rPr>
+                                  <w:t>Referenc</w:t>
+                                </w:r>
+                                <w:r>
+                                  <w:rPr>
+                                    <w:rFonts w:ascii="Segoe UI" w:hAnsi="Segoe UI" w:cs="Segoe UI"/>
+                                    <w:sz w:val="18"/>
+                                    <w:szCs w:val="18"/>
+                                  </w:rPr>
+                                  <w:t>e</w:t>
                                 </w:r>
                               </w:p>
                             </w:tc>
@@ -3048,7 +3048,7 @@
                                     <w:sz w:val="18"/>
                                     <w:szCs w:val="18"/>
                                   </w:rPr>
-                                  <w:t>Project Reference</w:t>
+                                  <w:t>Sales Person</w:t>
                                 </w:r>
                               </w:p>
                             </w:tc>
@@ -3067,46 +3067,19 @@
                                     <w:szCs w:val="18"/>
                                   </w:rPr>
                                 </w:pPr>
-                                <w:proofErr w:type="gramStart"/>
                                 <w:r>
                                   <w:rPr>
                                     <w:rFonts w:ascii="Segoe UI" w:hAnsi="Segoe UI" w:cs="Segoe UI"/>
                                     <w:sz w:val="18"/>
                                     <w:szCs w:val="18"/>
                                   </w:rPr>
-                                  <w:t>Sales Person</w:t>
-                                </w:r>
-                                <w:proofErr w:type="gramEnd"/>
-                              </w:p>
-                            </w:tc>
-                            <w:tc>
-                              <w:tcPr>
-                                <w:tcW w:w="1062" w:type="dxa"/>
-                                <w:gridSpan w:val="2"/>
-                              </w:tcPr>
-                              <w:p>
-                                <w:pPr>
-                                  <w:pStyle w:val="NoSpacing"/>
-                                  <w:cnfStyle w:val="100000000000" w:firstRow="1" w:lastRow="0" w:firstColumn="0" w:lastColumn="0" w:oddVBand="0" w:evenVBand="0" w:oddHBand="0" w:evenHBand="0" w:firstRowFirstColumn="0" w:firstRowLastColumn="0" w:lastRowFirstColumn="0" w:lastRowLastColumn="0"/>
-                                  <w:rPr>
-                                    <w:rFonts w:ascii="Segoe UI" w:hAnsi="Segoe UI" w:cs="Segoe UI"/>
-                                    <w:sz w:val="18"/>
-                                    <w:szCs w:val="18"/>
-                                  </w:rPr>
-                                </w:pPr>
-                                <w:r>
-                                  <w:rPr>
-                                    <w:rFonts w:ascii="Segoe UI" w:hAnsi="Segoe UI" w:cs="Segoe UI"/>
-                                    <w:sz w:val="18"/>
-                                    <w:szCs w:val="18"/>
-                                  </w:rPr>
-                                  <w:t>OPP. Code</w:t>
+                                  <w:t>LPO Reference</w:t>
                                 </w:r>
                               </w:p>
                             </w:tc>
                             <w:tc>
                               <w:tcPr>
-                                <w:tcW w:w="1305" w:type="dxa"/>
+                                <w:tcW w:w="1260" w:type="dxa"/>
                                 <w:gridSpan w:val="2"/>
                               </w:tcPr>
                               <w:p>
@@ -3131,7 +3104,7 @@
                             </w:tc>
                             <w:tc>
                               <w:tcPr>
-                                <w:tcW w:w="1323" w:type="dxa"/>
+                                <w:tcW w:w="1080" w:type="dxa"/>
                               </w:tcPr>
                               <w:p>
                                 <w:pPr>
@@ -3149,7 +3122,7 @@
                                     <w:sz w:val="18"/>
                                     <w:szCs w:val="18"/>
                                   </w:rPr>
-                                  <w:t>Narration</w:t>
+                                  <w:t>Sales Order No.</w:t>
                                 </w:r>
                               </w:p>
                             </w:tc>
@@ -3379,7 +3352,7 @@
                                     <w:trPr>
                                       <w:gridAfter w:val="1"/>
                                       <w:cnfStyle w:val="000000100000" w:firstRow="0" w:lastRow="0" w:firstColumn="0" w:lastColumn="0" w:oddVBand="0" w:evenVBand="0" w:oddHBand="1" w:evenHBand="0" w:firstRowFirstColumn="0" w:firstRowLastColumn="0" w:lastRowFirstColumn="0" w:lastRowLastColumn="0"/>
-                                      <w:wAfter w:w="118" w:type="dxa"/>
+                                      <w:wAfter w:w="298" w:type="dxa"/>
                                       <w:trHeight w:val="219"/>
                                     </w:trPr>
                                     <w:sdt>
@@ -3424,7 +3397,6 @@
                                                 <w:szCs w:val="18"/>
                                               </w:rPr>
                                             </w:pPr>
-                                            <w:proofErr w:type="spellStart"/>
                                             <w:r>
                                               <w:rPr>
                                                 <w:rFonts w:ascii="Segoe UI" w:hAnsi="Segoe UI" w:cs="Segoe UI"/>
@@ -3435,7 +3407,6 @@
                                               </w:rPr>
                                               <w:t>OverDueEntries</w:t>
                                             </w:r>
-                                            <w:proofErr w:type="spellEnd"/>
                                           </w:p>
                                         </w:tc>
                                       </w:sdtContent>
@@ -3509,7 +3480,6 @@
                                     <w:tc>
                                       <w:tcPr>
                                         <w:tcW w:w="1076" w:type="dxa"/>
-                                        <w:gridSpan w:val="2"/>
                                       </w:tcPr>
                                       <w:p>
                                         <w:pPr>
@@ -3527,7 +3497,7 @@
                                     <w:tc>
                                       <w:tcPr>
                                         <w:tcW w:w="10146" w:type="dxa"/>
-                                        <w:gridSpan w:val="12"/>
+                                        <w:gridSpan w:val="13"/>
                                       </w:tcPr>
                                       <w:p>
                                         <w:pPr>
@@ -3580,7 +3550,7 @@
                                           <w:tr>
                                             <w:trPr>
                                               <w:gridAfter w:val="1"/>
-                                              <w:wAfter w:w="118" w:type="dxa"/>
+                                              <w:wAfter w:w="298" w:type="dxa"/>
                                               <w:trHeight w:val="701"/>
                                             </w:trPr>
                                             <w:sdt>
@@ -3621,8 +3591,6 @@
                                                     <w:r>
                                                       <w:rPr>
                                                         <w:rFonts w:ascii="Segoe UI" w:hAnsi="Segoe UI" w:cs="Segoe UI"/>
-                                                        <w:b w:val="0"/>
-                                                        <w:bCs w:val="0"/>
                                                         <w:sz w:val="18"/>
                                                         <w:szCs w:val="18"/>
                                                       </w:rPr>
@@ -3742,8 +3710,8 @@
                                               <w:sdtContent>
                                                 <w:tc>
                                                   <w:tcPr>
-                                                    <w:tcW w:w="1440" w:type="dxa"/>
-                                                    <w:gridSpan w:val="2"/>
+                                                    <w:tcW w:w="1710" w:type="dxa"/>
+                                                    <w:gridSpan w:val="3"/>
                                                   </w:tcPr>
                                                   <w:p>
                                                     <w:pPr>
@@ -3787,8 +3755,7 @@
                                               <w:sdtContent>
                                                 <w:tc>
                                                   <w:tcPr>
-                                                    <w:tcW w:w="1170" w:type="dxa"/>
-                                                    <w:gridSpan w:val="2"/>
+                                                    <w:tcW w:w="1080" w:type="dxa"/>
                                                   </w:tcPr>
                                                   <w:p>
                                                     <w:pPr>
@@ -3877,7 +3844,7 @@
                                               <w:sdtContent>
                                                 <w:tc>
                                                   <w:tcPr>
-                                                    <w:tcW w:w="1062" w:type="dxa"/>
+                                                    <w:tcW w:w="1170" w:type="dxa"/>
                                                     <w:gridSpan w:val="2"/>
                                                   </w:tcPr>
                                                   <w:p>
@@ -3922,7 +3889,7 @@
                                               <w:sdtContent>
                                                 <w:tc>
                                                   <w:tcPr>
-                                                    <w:tcW w:w="1305" w:type="dxa"/>
+                                                    <w:tcW w:w="1260" w:type="dxa"/>
                                                     <w:gridSpan w:val="2"/>
                                                   </w:tcPr>
                                                   <w:p>
@@ -3954,20 +3921,20 @@
                                                   <w:sz w:val="18"/>
                                                   <w:szCs w:val="18"/>
                                                 </w:rPr>
-                                                <w:alias w:val="#Nav: /Customer/Integer/CurrencyLoop/OverdueVisible/CustLedgEntry2/Narration2"/>
+                                                <w:alias w:val="#Nav: /Customer/Integer/CurrencyLoop/OverdueVisible/CustLedgEntry2/SoNo2"/>
                                                 <w:tag w:val="#Nav: Standard Statement HL/50104"/>
-                                                <w:id w:val="72932243"/>
+                                                <w:id w:val="-1004745952"/>
                                                 <w:placeholder>
                                                   <w:docPart w:val="DefaultPlaceholder_-1854013440"/>
                                                 </w:placeholder>
-                                                <w:dataBinding w:prefixMappings="xmlns:ns0='urn:microsoft-dynamics-nav/reports/Standard Statement HL/50104/'" w:xpath="/ns0:NavWordReportXmlPart[1]/ns0:Customer[1]/ns0:Integer[1]/ns0:CurrencyLoop[1]/ns0:OverdueVisible[1]/ns0:CustLedgEntry2[1]/ns0:Narration2[1]" w:storeItemID="{3A2A0A4B-0EF1-4F85-A919-C89DBBF431F2}"/>
+                                                <w:dataBinding w:prefixMappings="xmlns:ns0='urn:microsoft-dynamics-nav/reports/Standard Statement HL/50104/'" w:xpath="/ns0:NavWordReportXmlPart[1]/ns0:Customer[1]/ns0:Integer[1]/ns0:CurrencyLoop[1]/ns0:OverdueVisible[1]/ns0:CustLedgEntry2[1]/ns0:SoNo2[1]" w:storeItemID="{3A2A0A4B-0EF1-4F85-A919-C89DBBF431F2}"/>
                                                 <w:text/>
                                               </w:sdtPr>
                                               <w:sdtEndPr/>
                                               <w:sdtContent>
                                                 <w:tc>
                                                   <w:tcPr>
-                                                    <w:tcW w:w="1323" w:type="dxa"/>
+                                                    <w:tcW w:w="1080" w:type="dxa"/>
                                                   </w:tcPr>
                                                   <w:p>
                                                     <w:pPr>
@@ -3985,7 +3952,7 @@
                                                         <w:sz w:val="18"/>
                                                         <w:szCs w:val="18"/>
                                                       </w:rPr>
-                                                      <w:t>Narration2</w:t>
+                                                      <w:t>SoNo2</w:t>
                                                     </w:r>
                                                   </w:p>
                                                 </w:tc>
@@ -4173,8 +4140,8 @@
                                     </w:tc>
                                     <w:tc>
                                       <w:tcPr>
-                                        <w:tcW w:w="1440" w:type="dxa"/>
-                                        <w:gridSpan w:val="2"/>
+                                        <w:tcW w:w="1710" w:type="dxa"/>
+                                        <w:gridSpan w:val="3"/>
                                       </w:tcPr>
                                       <w:p>
                                         <w:pPr>
@@ -4192,8 +4159,7 @@
                                     </w:tc>
                                     <w:tc>
                                       <w:tcPr>
-                                        <w:tcW w:w="1170" w:type="dxa"/>
-                                        <w:gridSpan w:val="2"/>
+                                        <w:tcW w:w="1080" w:type="dxa"/>
                                       </w:tcPr>
                                       <w:p>
                                         <w:pPr>
@@ -4397,7 +4363,6 @@
                                                 <w:szCs w:val="18"/>
                                               </w:rPr>
                                             </w:pPr>
-                                            <w:proofErr w:type="spellStart"/>
                                             <w:r>
                                               <w:rPr>
                                                 <w:rFonts w:ascii="Segoe UI" w:hAnsi="Segoe UI" w:cs="Segoe UI"/>
@@ -4407,7 +4372,6 @@
                                               </w:rPr>
                                               <w:t>OverdueBalance</w:t>
                                             </w:r>
-                                            <w:proofErr w:type="spellEnd"/>
                                           </w:p>
                                         </w:tc>
                                       </w:sdtContent>
@@ -4487,7 +4451,6 @@
                                   <w:szCs w:val="18"/>
                                 </w:rPr>
                               </w:pPr>
-                              <w:proofErr w:type="spellStart"/>
                               <w:r>
                                 <w:rPr>
                                   <w:rFonts w:ascii="Segoe UI" w:hAnsi="Segoe UI" w:cs="Segoe UI"/>
@@ -4496,7 +4459,6 @@
                                 </w:rPr>
                                 <w:t>AgingBandEndingDate</w:t>
                               </w:r>
-                              <w:proofErr w:type="spellEnd"/>
                             </w:p>
                           </w:sdtContent>
                         </w:sdt>
@@ -4942,7 +4904,6 @@
                                         <w:szCs w:val="18"/>
                                       </w:rPr>
                                     </w:pPr>
-                                    <w:proofErr w:type="spellStart"/>
                                     <w:r>
                                       <w:rPr>
                                         <w:rFonts w:ascii="Segoe UI" w:hAnsi="Segoe UI" w:cs="Segoe UI"/>
@@ -4951,7 +4912,6 @@
                                       </w:rPr>
                                       <w:t>beforeCaption</w:t>
                                     </w:r>
-                                    <w:proofErr w:type="spellEnd"/>
                                   </w:p>
                                 </w:tc>
                               </w:sdtContent>
@@ -5039,7 +4999,6 @@
                                         <w:szCs w:val="18"/>
                                       </w:rPr>
                                     </w:pPr>
-                                    <w:proofErr w:type="spellStart"/>
                                     <w:r>
                                       <w:rPr>
                                         <w:rFonts w:ascii="Segoe UI" w:hAnsi="Segoe UI" w:cs="Segoe UI"/>
@@ -5049,7 +5008,6 @@
                                       </w:rPr>
                                       <w:t>AgingBandCurrencyCode</w:t>
                                     </w:r>
-                                    <w:proofErr w:type="spellEnd"/>
                                   </w:p>
                                 </w:tc>
                               </w:sdtContent>
@@ -5293,8 +5251,6 @@
         </w:sdt>
       </w:sdtContent>
     </w:sdt>
-    <w:bookmarkStart w:id="0" w:name="_GoBack" w:displacedByCustomXml="prev"/>
-    <w:bookmarkEnd w:id="0" w:displacedByCustomXml="prev"/>
     <w:sectPr>
       <w:headerReference w:type="default" r:id="rId9"/>
       <w:type w:val="continuous"/>
@@ -5405,7 +5361,6 @@
           </w:sdtPr>
           <w:sdtEndPr/>
           <w:sdtContent>
-            <w:proofErr w:type="spellStart"/>
             <w:r>
               <w:rPr>
                 <w:rFonts w:ascii="Segoe UI" w:hAnsi="Segoe UI" w:cs="Segoe UI"/>
@@ -5415,7 +5370,6 @@
               </w:rPr>
               <w:t>StatementCaption</w:t>
             </w:r>
-            <w:proofErr w:type="spellEnd"/>
           </w:sdtContent>
         </w:sdt>
         <w:r>
@@ -6969,6 +6923,7 @@
     <w:rsid w:val="00486992"/>
     <w:rsid w:val="004869CB"/>
     <w:rsid w:val="00486F24"/>
+    <w:rsid w:val="004902E4"/>
     <w:rsid w:val="004C457B"/>
     <w:rsid w:val="004C6E35"/>
     <w:rsid w:val="004D5EB4"/>
@@ -7003,6 +6958,7 @@
     <w:rsid w:val="00851B88"/>
     <w:rsid w:val="008561D3"/>
     <w:rsid w:val="00857988"/>
+    <w:rsid w:val="00862CCE"/>
     <w:rsid w:val="008C226E"/>
     <w:rsid w:val="00911466"/>
     <w:rsid w:val="009334F6"/>
@@ -9292,6 +9248,8 @@
  
                          < S a l e s P e r s o n > S a l e s P e r s o n < / S a l e s P e r s o n >   
+                         < S o N o > S o N o < / S o N o > + 
                      < / D t l d C u s t L e d g E n t r i e s >   
                  < / C u s t L e d g E n t r y H d r > @@ -9361,6 +9319,8 @@
                          < R e m a i n A m t _ C u s t L e d g E n t r y 2 > R e m a i n A m t _ C u s t L e d g E n t r y 2 < / R e m a i n A m t _ C u s t L e d g E n t r y 2 >   
                          < S a l e s P e r s o n 2 > S a l e s P e r s o n 2 < / S a l e s P e r s o n 2 > + 
+                         < S o N o 2 > S o N o 2 < / S o N o 2 >   
                      < / C u s t L e d g E n t r y 2 >   
@@ -9454,7 +9414,7 @@
 </file>
 
 <file path=customXml/itemProps2.xml><?xml version="1.0" encoding="utf-8"?>
-<ds:datastoreItem xmlns:ds="http://schemas.openxmlformats.org/officeDocument/2006/customXml" ds:itemID="{675223D3-0219-4C87-AD3B-360B5CE6DDC9}">
+<ds:datastoreItem xmlns:ds="http://schemas.openxmlformats.org/officeDocument/2006/customXml" ds:itemID="{37E7D0BA-681C-4767-9065-8B24F0018871}">
   <ds:schemaRefs>
     <ds:schemaRef ds:uri="http://schemas.openxmlformats.org/officeDocument/2006/bibliography"/>
   </ds:schemaRefs>

--- a/Custom Reports/REPOSITORY/Customer Statement/Standard Statement.docx
+++ b/Custom Reports/REPOSITORY/Customer Statement/Standard Statement.docx
@@ -103,6 +103,7 @@
                                 <w:szCs w:val="16"/>
                               </w:rPr>
                             </w:pPr>
+                            <w:proofErr w:type="spellStart"/>
                             <w:r>
                               <w:rPr>
                                 <w:rFonts w:ascii="Segoe UI" w:hAnsi="Segoe UI" w:cs="Segoe UI"/>
@@ -111,6 +112,7 @@
                               </w:rPr>
                               <w:t>DocDateCaption</w:t>
                             </w:r>
+                            <w:proofErr w:type="spellEnd"/>
                           </w:p>
                         </w:tc>
                       </w:sdtContent>
@@ -159,6 +161,7 @@
                                 <w:szCs w:val="16"/>
                               </w:rPr>
                             </w:pPr>
+                            <w:proofErr w:type="spellStart"/>
                             <w:r>
                               <w:rPr>
                                 <w:rFonts w:ascii="Segoe UI" w:hAnsi="Segoe UI" w:cs="Segoe UI"/>
@@ -167,6 +170,7 @@
                               </w:rPr>
                               <w:t>TodayFormatted</w:t>
                             </w:r>
+                            <w:proofErr w:type="spellEnd"/>
                           </w:p>
                         </w:tc>
                       </w:sdtContent>
@@ -203,6 +207,7 @@
                                 <w:szCs w:val="16"/>
                               </w:rPr>
                             </w:pPr>
+                            <w:proofErr w:type="spellStart"/>
                             <w:r>
                               <w:rPr>
                                 <w:rFonts w:ascii="Segoe UI" w:hAnsi="Segoe UI" w:cs="Segoe UI"/>
@@ -211,6 +216,7 @@
                               </w:rPr>
                               <w:t>StatementCaption</w:t>
                             </w:r>
+                            <w:proofErr w:type="spellEnd"/>
                           </w:p>
                         </w:tc>
                       </w:sdtContent>
@@ -259,6 +265,7 @@
                                 <w:szCs w:val="16"/>
                               </w:rPr>
                             </w:pPr>
+                            <w:proofErr w:type="spellStart"/>
                             <w:r>
                               <w:rPr>
                                 <w:rFonts w:ascii="Segoe UI" w:hAnsi="Segoe UI" w:cs="Segoe UI"/>
@@ -267,6 +274,7 @@
                               </w:rPr>
                               <w:t>LastStatmntNo_Cust</w:t>
                             </w:r>
+                            <w:proofErr w:type="spellEnd"/>
                           </w:p>
                         </w:tc>
                       </w:sdtContent>
@@ -303,6 +311,7 @@
                                 <w:szCs w:val="16"/>
                               </w:rPr>
                             </w:pPr>
+                            <w:proofErr w:type="spellStart"/>
                             <w:r>
                               <w:rPr>
                                 <w:rFonts w:ascii="Segoe UI" w:hAnsi="Segoe UI" w:cs="Segoe UI"/>
@@ -311,6 +320,7 @@
                               </w:rPr>
                               <w:t>StartDateCaption</w:t>
                             </w:r>
+                            <w:proofErr w:type="spellEnd"/>
                           </w:p>
                         </w:tc>
                       </w:sdtContent>
@@ -403,6 +413,7 @@
                                 <w:szCs w:val="16"/>
                               </w:rPr>
                             </w:pPr>
+                            <w:proofErr w:type="spellStart"/>
                             <w:r>
                               <w:rPr>
                                 <w:rFonts w:ascii="Segoe UI" w:hAnsi="Segoe UI" w:cs="Segoe UI"/>
@@ -411,6 +422,7 @@
                               </w:rPr>
                               <w:t>EndDateCaption</w:t>
                             </w:r>
+                            <w:proofErr w:type="spellEnd"/>
                           </w:p>
                         </w:tc>
                       </w:sdtContent>
@@ -459,6 +471,7 @@
                                 <w:szCs w:val="16"/>
                               </w:rPr>
                             </w:pPr>
+                            <w:proofErr w:type="spellStart"/>
                             <w:r>
                               <w:rPr>
                                 <w:rFonts w:ascii="Segoe UI" w:hAnsi="Segoe UI" w:cs="Segoe UI"/>
@@ -467,6 +480,7 @@
                               </w:rPr>
                               <w:t>EndDate</w:t>
                             </w:r>
+                            <w:proofErr w:type="spellEnd"/>
                           </w:p>
                         </w:tc>
                       </w:sdtContent>
@@ -796,10 +810,24 @@
                           <w:pStyle w:val="NoSpacing"/>
                           <w:rPr>
                             <w:rFonts w:ascii="Segoe UI" w:hAnsi="Segoe UI" w:cs="Segoe UI"/>
+                            <w:b/>
+                            <w:bCs/>
                             <w:sz w:val="18"/>
                             <w:szCs w:val="18"/>
                           </w:rPr>
                         </w:pPr>
+                        <w:r>
+                          <w:rPr>
+                            <w:rFonts w:ascii="Segoe UI" w:hAnsi="Segoe UI" w:cs="Segoe UI"/>
+                            <w:b/>
+                            <w:bCs/>
+                            <w:sz w:val="18"/>
+                            <w:szCs w:val="18"/>
+                          </w:rPr>
+                          <w:t>Bill To:</w:t>
+                        </w:r>
+                        <w:bookmarkStart w:id="0" w:name="_GoBack"/>
+                        <w:bookmarkEnd w:id="0"/>
                       </w:p>
                       <w:sdt>
                         <w:sdtPr>
@@ -1052,6 +1080,7 @@
                           </w:sdtPr>
                           <w:sdtEndPr/>
                           <w:sdtContent>
+                            <w:proofErr w:type="spellStart"/>
                             <w:r>
                               <w:rPr>
                                 <w:rFonts w:ascii="Segoe UI" w:hAnsi="Segoe UI" w:cs="Segoe UI"/>
@@ -1060,6 +1089,7 @@
                               </w:rPr>
                               <w:t>PhoneNo_CompanyInfoCaption</w:t>
                             </w:r>
+                            <w:proofErr w:type="spellEnd"/>
                           </w:sdtContent>
                         </w:sdt>
                         <w:r>
@@ -1088,6 +1118,7 @@
                           </w:sdtPr>
                           <w:sdtEndPr/>
                           <w:sdtContent>
+                            <w:proofErr w:type="spellStart"/>
                             <w:r>
                               <w:rPr>
                                 <w:rFonts w:ascii="Segoe UI" w:hAnsi="Segoe UI" w:cs="Segoe UI"/>
@@ -1096,6 +1127,7 @@
                               </w:rPr>
                               <w:t>PhoneNo_CompanyInfo</w:t>
                             </w:r>
+                            <w:proofErr w:type="spellEnd"/>
                           </w:sdtContent>
                         </w:sdt>
                       </w:p>
@@ -1184,6 +1216,7 @@
                                 <w:szCs w:val="18"/>
                               </w:rPr>
                             </w:pPr>
+                            <w:proofErr w:type="spellStart"/>
                             <w:r>
                               <w:rPr>
                                 <w:rFonts w:ascii="Segoe UI" w:hAnsi="Segoe UI" w:cs="Segoe UI"/>
@@ -1192,6 +1225,7 @@
                               </w:rPr>
                               <w:t>PostDate_DtldCustLedgEntriesCaption</w:t>
                             </w:r>
+                            <w:proofErr w:type="spellEnd"/>
                           </w:p>
                         </w:tc>
                       </w:sdtContent>
@@ -1228,6 +1262,7 @@
                                 <w:szCs w:val="18"/>
                               </w:rPr>
                             </w:pPr>
+                            <w:proofErr w:type="spellStart"/>
                             <w:r>
                               <w:rPr>
                                 <w:rFonts w:ascii="Segoe UI" w:hAnsi="Segoe UI" w:cs="Segoe UI"/>
@@ -1236,6 +1271,7 @@
                               </w:rPr>
                               <w:t>DocNo_DtldCustLedgEntriesCaption</w:t>
                             </w:r>
+                            <w:proofErr w:type="spellEnd"/>
                           </w:p>
                         </w:tc>
                       </w:sdtContent>
@@ -1329,23 +1365,7 @@
                             <w:sz w:val="18"/>
                             <w:szCs w:val="18"/>
                           </w:rPr>
-                          <w:t>Project Ref</w:t>
-                        </w:r>
-                        <w:r>
-                          <w:rPr>
-                            <w:rFonts w:ascii="Segoe UI" w:hAnsi="Segoe UI" w:cs="Segoe UI"/>
-                            <w:sz w:val="18"/>
-                            <w:szCs w:val="18"/>
-                          </w:rPr>
-                          <w:t>e</w:t>
-                        </w:r>
-                        <w:r>
-                          <w:rPr>
-                            <w:rFonts w:ascii="Segoe UI" w:hAnsi="Segoe UI" w:cs="Segoe UI"/>
-                            <w:sz w:val="18"/>
-                            <w:szCs w:val="18"/>
-                          </w:rPr>
-                          <w:t>rence</w:t>
+                          <w:t>DN Reference</w:t>
                         </w:r>
                       </w:p>
                     </w:tc>
@@ -1363,6 +1383,7 @@
                             <w:szCs w:val="18"/>
                           </w:rPr>
                         </w:pPr>
+                        <w:proofErr w:type="gramStart"/>
                         <w:r>
                           <w:rPr>
                             <w:rFonts w:ascii="Segoe UI" w:hAnsi="Segoe UI" w:cs="Segoe UI"/>
@@ -1371,6 +1392,7 @@
                           </w:rPr>
                           <w:t>Sales Person</w:t>
                         </w:r>
+                        <w:proofErr w:type="gramEnd"/>
                       </w:p>
                     </w:tc>
                     <w:tc>
@@ -1397,8 +1419,6 @@
                           </w:rPr>
                           <w:t>LPO Reference</w:t>
                         </w:r>
-                        <w:bookmarkStart w:id="0" w:name="_GoBack"/>
-                        <w:bookmarkEnd w:id="0"/>
                       </w:p>
                     </w:tc>
                     <w:tc>
@@ -1615,6 +1635,7 @@
                                 <w:szCs w:val="18"/>
                               </w:rPr>
                             </w:pPr>
+                            <w:proofErr w:type="spellStart"/>
                             <w:r>
                               <w:rPr>
                                 <w:rFonts w:ascii="Segoe UI" w:hAnsi="Segoe UI" w:cs="Segoe UI"/>
@@ -1623,6 +1644,7 @@
                               </w:rPr>
                               <w:t>CustBalanceCaption</w:t>
                             </w:r>
+                            <w:proofErr w:type="spellEnd"/>
                           </w:p>
                         </w:tc>
                       </w:sdtContent>
@@ -1831,9 +1853,11 @@
                                       <w:pStyle w:val="NoSpacing-right"/>
                                       <w:cnfStyle w:val="000000100000" w:firstRow="0" w:lastRow="0" w:firstColumn="0" w:lastColumn="0" w:oddVBand="0" w:evenVBand="0" w:oddHBand="1" w:evenHBand="0" w:firstRowFirstColumn="0" w:firstRowLastColumn="0" w:lastRowFirstColumn="0" w:lastRowLastColumn="0"/>
                                     </w:pPr>
+                                    <w:proofErr w:type="spellStart"/>
                                     <w:r>
                                       <w:t>StartBalance</w:t>
                                     </w:r>
+                                    <w:proofErr w:type="spellEnd"/>
                                   </w:p>
                                 </w:tc>
                               </w:sdtContent>
@@ -1912,6 +1936,7 @@
                                                 <w:szCs w:val="18"/>
                                               </w:rPr>
                                             </w:pPr>
+                                            <w:proofErr w:type="spellStart"/>
                                             <w:r>
                                               <w:rPr>
                                                 <w:rFonts w:ascii="Segoe UI" w:hAnsi="Segoe UI" w:cs="Segoe UI"/>
@@ -1921,6 +1946,7 @@
                                               </w:rPr>
                                               <w:t>PostDate_DtldCustLedgEntries</w:t>
                                             </w:r>
+                                            <w:proofErr w:type="spellEnd"/>
                                           </w:p>
                                         </w:tc>
                                       </w:sdtContent>
@@ -1957,6 +1983,7 @@
                                                 <w:szCs w:val="18"/>
                                               </w:rPr>
                                             </w:pPr>
+                                            <w:proofErr w:type="spellStart"/>
                                             <w:r>
                                               <w:rPr>
                                                 <w:rFonts w:ascii="Segoe UI" w:hAnsi="Segoe UI" w:cs="Segoe UI"/>
@@ -1965,6 +1992,7 @@
                                               </w:rPr>
                                               <w:t>DocNo_DtldCustLedgEntries</w:t>
                                             </w:r>
+                                            <w:proofErr w:type="spellEnd"/>
                                           </w:p>
                                         </w:tc>
                                       </w:sdtContent>
@@ -2046,6 +2074,7 @@
                                                 <w:szCs w:val="18"/>
                                               </w:rPr>
                                             </w:pPr>
+                                            <w:proofErr w:type="spellStart"/>
                                             <w:r>
                                               <w:rPr>
                                                 <w:rFonts w:ascii="Segoe UI" w:hAnsi="Segoe UI" w:cs="Segoe UI"/>
@@ -2054,6 +2083,7 @@
                                               </w:rPr>
                                               <w:t>ProjectName</w:t>
                                             </w:r>
+                                            <w:proofErr w:type="spellEnd"/>
                                           </w:p>
                                         </w:tc>
                                       </w:sdtContent>
@@ -2090,6 +2120,7 @@
                                                 <w:szCs w:val="18"/>
                                               </w:rPr>
                                             </w:pPr>
+                                            <w:proofErr w:type="spellStart"/>
                                             <w:r>
                                               <w:rPr>
                                                 <w:rFonts w:ascii="Segoe UI" w:hAnsi="Segoe UI" w:cs="Segoe UI"/>
@@ -2098,6 +2129,7 @@
                                               </w:rPr>
                                               <w:t>ProjectReference</w:t>
                                             </w:r>
+                                            <w:proofErr w:type="spellEnd"/>
                                           </w:p>
                                         </w:tc>
                                       </w:sdtContent>
@@ -2134,6 +2166,7 @@
                                                 <w:szCs w:val="18"/>
                                               </w:rPr>
                                             </w:pPr>
+                                            <w:proofErr w:type="spellStart"/>
                                             <w:r>
                                               <w:rPr>
                                                 <w:rFonts w:ascii="Segoe UI" w:hAnsi="Segoe UI" w:cs="Segoe UI"/>
@@ -2142,6 +2175,7 @@
                                               </w:rPr>
                                               <w:t>SalesPerson</w:t>
                                             </w:r>
+                                            <w:proofErr w:type="spellEnd"/>
                                           </w:p>
                                         </w:tc>
                                       </w:sdtContent>
@@ -2178,6 +2212,7 @@
                                                 <w:szCs w:val="18"/>
                                               </w:rPr>
                                             </w:pPr>
+                                            <w:proofErr w:type="spellStart"/>
                                             <w:r>
                                               <w:rPr>
                                                 <w:rFonts w:ascii="Segoe UI" w:hAnsi="Segoe UI" w:cs="Segoe UI"/>
@@ -2186,6 +2221,7 @@
                                               </w:rPr>
                                               <w:t>OpportunityNo</w:t>
                                             </w:r>
+                                            <w:proofErr w:type="spellEnd"/>
                                           </w:p>
                                         </w:tc>
                                       </w:sdtContent>
@@ -2223,6 +2259,7 @@
                                                 <w:szCs w:val="18"/>
                                               </w:rPr>
                                             </w:pPr>
+                                            <w:proofErr w:type="spellStart"/>
                                             <w:r>
                                               <w:rPr>
                                                 <w:rFonts w:ascii="Segoe UI" w:hAnsi="Segoe UI" w:cs="Segoe UI"/>
@@ -2231,6 +2268,7 @@
                                               </w:rPr>
                                               <w:t>ExtDocNo</w:t>
                                             </w:r>
+                                            <w:proofErr w:type="spellEnd"/>
                                           </w:p>
                                         </w:tc>
                                       </w:sdtContent>
@@ -2268,6 +2306,7 @@
                                                 <w:szCs w:val="18"/>
                                               </w:rPr>
                                             </w:pPr>
+                                            <w:proofErr w:type="spellStart"/>
                                             <w:r>
                                               <w:rPr>
                                                 <w:rFonts w:ascii="Segoe UI" w:hAnsi="Segoe UI" w:cs="Segoe UI"/>
@@ -2276,6 +2315,7 @@
                                               </w:rPr>
                                               <w:t>SoNo</w:t>
                                             </w:r>
+                                            <w:proofErr w:type="spellEnd"/>
                                           </w:p>
                                         </w:tc>
                                       </w:sdtContent>
@@ -2312,6 +2352,7 @@
                                                 <w:szCs w:val="18"/>
                                               </w:rPr>
                                             </w:pPr>
+                                            <w:proofErr w:type="spellStart"/>
                                             <w:r>
                                               <w:rPr>
                                                 <w:rFonts w:ascii="Segoe UI" w:hAnsi="Segoe UI" w:cs="Segoe UI"/>
@@ -2320,6 +2361,7 @@
                                               </w:rPr>
                                               <w:t>DueDate_DtldCustLedgEntries</w:t>
                                             </w:r>
+                                            <w:proofErr w:type="spellEnd"/>
                                           </w:p>
                                         </w:tc>
                                       </w:sdtContent>
@@ -2356,6 +2398,7 @@
                                                 <w:szCs w:val="18"/>
                                               </w:rPr>
                                             </w:pPr>
+                                            <w:proofErr w:type="spellStart"/>
                                             <w:r>
                                               <w:rPr>
                                                 <w:rFonts w:ascii="Segoe UI" w:hAnsi="Segoe UI" w:cs="Segoe UI"/>
@@ -2364,6 +2407,7 @@
                                               </w:rPr>
                                               <w:t>Amt_DtldCustLedgEntries</w:t>
                                             </w:r>
+                                            <w:proofErr w:type="spellEnd"/>
                                           </w:p>
                                         </w:tc>
                                       </w:sdtContent>
@@ -2400,6 +2444,7 @@
                                                 <w:szCs w:val="18"/>
                                               </w:rPr>
                                             </w:pPr>
+                                            <w:proofErr w:type="spellStart"/>
                                             <w:r>
                                               <w:rPr>
                                                 <w:rFonts w:ascii="Segoe UI" w:hAnsi="Segoe UI" w:cs="Segoe UI"/>
@@ -2408,6 +2453,7 @@
                                               </w:rPr>
                                               <w:t>RemainAmt_DtldCustLedgEntries</w:t>
                                             </w:r>
+                                            <w:proofErr w:type="spellEnd"/>
                                           </w:p>
                                         </w:tc>
                                       </w:sdtContent>
@@ -2444,6 +2490,7 @@
                                                 <w:szCs w:val="18"/>
                                               </w:rPr>
                                             </w:pPr>
+                                            <w:proofErr w:type="spellStart"/>
                                             <w:r>
                                               <w:rPr>
                                                 <w:rFonts w:ascii="Segoe UI" w:hAnsi="Segoe UI" w:cs="Segoe UI"/>
@@ -2452,6 +2499,7 @@
                                               </w:rPr>
                                               <w:t>CustBalance</w:t>
                                             </w:r>
+                                            <w:proofErr w:type="spellEnd"/>
                                           </w:p>
                                         </w:tc>
                                       </w:sdtContent>
@@ -2704,6 +2752,7 @@
                                         <w:szCs w:val="18"/>
                                       </w:rPr>
                                     </w:pPr>
+                                    <w:proofErr w:type="spellStart"/>
                                     <w:r>
                                       <w:rPr>
                                         <w:rFonts w:ascii="Segoe UI" w:hAnsi="Segoe UI" w:cs="Segoe UI"/>
@@ -2713,6 +2762,7 @@
                                       </w:rPr>
                                       <w:t>CustBalance_CustLedgEntryHdrFooter</w:t>
                                     </w:r>
+                                    <w:proofErr w:type="spellEnd"/>
                                   </w:p>
                                 </w:tc>
                               </w:sdtContent>
@@ -2746,8 +2796,8 @@
                     <w:gridCol w:w="903"/>
                     <w:gridCol w:w="107"/>
                     <w:gridCol w:w="379"/>
-                    <w:gridCol w:w="1331"/>
-                    <w:gridCol w:w="568"/>
+                    <w:gridCol w:w="1061"/>
+                    <w:gridCol w:w="838"/>
                     <w:gridCol w:w="1076"/>
                     <w:gridCol w:w="66"/>
                     <w:gridCol w:w="1080"/>
@@ -2924,7 +2974,7 @@
                               <w:sdtContent>
                                 <w:tc>
                                   <w:tcPr>
-                                    <w:tcW w:w="1817" w:type="dxa"/>
+                                    <w:tcW w:w="1547" w:type="dxa"/>
                                     <w:gridSpan w:val="3"/>
                                   </w:tcPr>
                                   <w:p>
@@ -2951,7 +3001,7 @@
                             </w:sdt>
                             <w:tc>
                               <w:tcPr>
-                                <w:tcW w:w="1710" w:type="dxa"/>
+                                <w:tcW w:w="1980" w:type="dxa"/>
                                 <w:gridSpan w:val="3"/>
                               </w:tcPr>
                               <w:p>
@@ -3042,6 +3092,7 @@
                                     <w:szCs w:val="18"/>
                                   </w:rPr>
                                 </w:pPr>
+                                <w:proofErr w:type="gramStart"/>
                                 <w:r>
                                   <w:rPr>
                                     <w:rFonts w:ascii="Segoe UI" w:hAnsi="Segoe UI" w:cs="Segoe UI"/>
@@ -3050,6 +3101,7 @@
                                   </w:rPr>
                                   <w:t>Sales Person</w:t>
                                 </w:r>
+                                <w:proofErr w:type="gramEnd"/>
                               </w:p>
                             </w:tc>
                             <w:tc>
@@ -3397,6 +3449,7 @@
                                                 <w:szCs w:val="18"/>
                                               </w:rPr>
                                             </w:pPr>
+                                            <w:proofErr w:type="spellStart"/>
                                             <w:r>
                                               <w:rPr>
                                                 <w:rFonts w:ascii="Segoe UI" w:hAnsi="Segoe UI" w:cs="Segoe UI"/>
@@ -3407,6 +3460,7 @@
                                               </w:rPr>
                                               <w:t>OverDueEntries</w:t>
                                             </w:r>
+                                            <w:proofErr w:type="spellEnd"/>
                                           </w:p>
                                         </w:tc>
                                       </w:sdtContent>
@@ -3446,7 +3500,7 @@
                                     </w:tc>
                                     <w:tc>
                                       <w:tcPr>
-                                        <w:tcW w:w="1331" w:type="dxa"/>
+                                        <w:tcW w:w="1061" w:type="dxa"/>
                                       </w:tcPr>
                                       <w:p>
                                         <w:pPr>
@@ -3462,7 +3516,7 @@
                                     </w:tc>
                                     <w:tc>
                                       <w:tcPr>
-                                        <w:tcW w:w="568" w:type="dxa"/>
+                                        <w:tcW w:w="838" w:type="dxa"/>
                                       </w:tcPr>
                                       <w:p>
                                         <w:pPr>
@@ -3665,7 +3719,7 @@
                                               <w:sdtContent>
                                                 <w:tc>
                                                   <w:tcPr>
-                                                    <w:tcW w:w="1710" w:type="dxa"/>
+                                                    <w:tcW w:w="1440" w:type="dxa"/>
                                                     <w:gridSpan w:val="2"/>
                                                   </w:tcPr>
                                                   <w:p>
@@ -3710,7 +3764,7 @@
                                               <w:sdtContent>
                                                 <w:tc>
                                                   <w:tcPr>
-                                                    <w:tcW w:w="1710" w:type="dxa"/>
+                                                    <w:tcW w:w="1980" w:type="dxa"/>
                                                     <w:gridSpan w:val="3"/>
                                                   </w:tcPr>
                                                   <w:p>
@@ -4121,7 +4175,7 @@
                                     </w:tc>
                                     <w:tc>
                                       <w:tcPr>
-                                        <w:tcW w:w="1710" w:type="dxa"/>
+                                        <w:tcW w:w="1440" w:type="dxa"/>
                                         <w:gridSpan w:val="2"/>
                                       </w:tcPr>
                                       <w:p>
@@ -4140,7 +4194,7 @@
                                     </w:tc>
                                     <w:tc>
                                       <w:tcPr>
-                                        <w:tcW w:w="1710" w:type="dxa"/>
+                                        <w:tcW w:w="1980" w:type="dxa"/>
                                         <w:gridSpan w:val="3"/>
                                       </w:tcPr>
                                       <w:p>
@@ -4363,6 +4417,7 @@
                                                 <w:szCs w:val="18"/>
                                               </w:rPr>
                                             </w:pPr>
+                                            <w:proofErr w:type="spellStart"/>
                                             <w:r>
                                               <w:rPr>
                                                 <w:rFonts w:ascii="Segoe UI" w:hAnsi="Segoe UI" w:cs="Segoe UI"/>
@@ -4372,6 +4427,7 @@
                                               </w:rPr>
                                               <w:t>OverdueBalance</w:t>
                                             </w:r>
+                                            <w:proofErr w:type="spellEnd"/>
                                           </w:p>
                                         </w:tc>
                                       </w:sdtContent>
@@ -4451,6 +4507,7 @@
                                   <w:szCs w:val="18"/>
                                 </w:rPr>
                               </w:pPr>
+                              <w:proofErr w:type="spellStart"/>
                               <w:r>
                                 <w:rPr>
                                   <w:rFonts w:ascii="Segoe UI" w:hAnsi="Segoe UI" w:cs="Segoe UI"/>
@@ -4459,6 +4516,7 @@
                                 </w:rPr>
                                 <w:t>AgingBandEndingDate</w:t>
                               </w:r>
+                              <w:proofErr w:type="spellEnd"/>
                             </w:p>
                           </w:sdtContent>
                         </w:sdt>
@@ -4904,6 +4962,7 @@
                                         <w:szCs w:val="18"/>
                                       </w:rPr>
                                     </w:pPr>
+                                    <w:proofErr w:type="spellStart"/>
                                     <w:r>
                                       <w:rPr>
                                         <w:rFonts w:ascii="Segoe UI" w:hAnsi="Segoe UI" w:cs="Segoe UI"/>
@@ -4912,6 +4971,7 @@
                                       </w:rPr>
                                       <w:t>beforeCaption</w:t>
                                     </w:r>
+                                    <w:proofErr w:type="spellEnd"/>
                                   </w:p>
                                 </w:tc>
                               </w:sdtContent>
@@ -4999,6 +5059,7 @@
                                         <w:szCs w:val="18"/>
                                       </w:rPr>
                                     </w:pPr>
+                                    <w:proofErr w:type="spellStart"/>
                                     <w:r>
                                       <w:rPr>
                                         <w:rFonts w:ascii="Segoe UI" w:hAnsi="Segoe UI" w:cs="Segoe UI"/>
@@ -5008,6 +5069,7 @@
                                       </w:rPr>
                                       <w:t>AgingBandCurrencyCode</w:t>
                                     </w:r>
+                                    <w:proofErr w:type="spellEnd"/>
                                   </w:p>
                                 </w:tc>
                               </w:sdtContent>
@@ -5336,7 +5398,7 @@
           <w:pBdr>
             <w:bottom w:val="single" w:sz="4" w:space="1" w:color="D9D9D9" w:themeColor="background1" w:themeShade="D9"/>
           </w:pBdr>
-          <w:jc w:val="both"/>
+          <w:jc w:val="center"/>
           <w:rPr>
             <w:b/>
             <w:bCs/>
@@ -5361,6 +5423,7 @@
           </w:sdtPr>
           <w:sdtEndPr/>
           <w:sdtContent>
+            <w:proofErr w:type="spellStart"/>
             <w:r>
               <w:rPr>
                 <w:rFonts w:ascii="Segoe UI" w:hAnsi="Segoe UI" w:cs="Segoe UI"/>
@@ -5370,6 +5433,7 @@
               </w:rPr>
               <w:t>StatementCaption</w:t>
             </w:r>
+            <w:proofErr w:type="spellEnd"/>
           </w:sdtContent>
         </w:sdt>
         <w:r>
@@ -6888,9 +6952,11 @@
     <w:rsid w:val="000029A3"/>
     <w:rsid w:val="00003A72"/>
     <w:rsid w:val="00012E17"/>
+    <w:rsid w:val="0001530F"/>
     <w:rsid w:val="000C0529"/>
     <w:rsid w:val="000C2730"/>
     <w:rsid w:val="000F0ECF"/>
+    <w:rsid w:val="00104C05"/>
     <w:rsid w:val="00125EE3"/>
     <w:rsid w:val="001318BD"/>
     <w:rsid w:val="00133423"/>
@@ -9414,7 +9480,7 @@
 </file>
 
 <file path=customXml/itemProps2.xml><?xml version="1.0" encoding="utf-8"?>
-<ds:datastoreItem xmlns:ds="http://schemas.openxmlformats.org/officeDocument/2006/customXml" ds:itemID="{37E7D0BA-681C-4767-9065-8B24F0018871}">
+<ds:datastoreItem xmlns:ds="http://schemas.openxmlformats.org/officeDocument/2006/customXml" ds:itemID="{12DA658A-08BA-43D3-B5DF-89171C206DD2}">
   <ds:schemaRefs>
     <ds:schemaRef ds:uri="http://schemas.openxmlformats.org/officeDocument/2006/bibliography"/>
   </ds:schemaRefs>
